--- a/epita-final-74526_report.docx
+++ b/epita-final-74526_report.docx
@@ -88,6 +88,7 @@
         <w:jc w:val="center"/>
         <w:rPr>
           <w:sz w:val="28"/>
+          <w:lang w:val="fr-FR"/>
         </w:rPr>
       </w:pPr>
       <w:r>
@@ -95,6 +96,7 @@
           <w:b/>
           <w:sz w:val="28"/>
           <w:u w:val="single"/>
+          <w:lang w:val="fr-FR"/>
         </w:rPr>
         <w:t>Git</w:t>
       </w:r>
@@ -104,14 +106,17 @@
           <w:spacing w:val="-13"/>
           <w:sz w:val="28"/>
           <w:u w:val="single"/>
+          <w:lang w:val="fr-FR"/>
         </w:rPr>
         <w:t xml:space="preserve"> </w:t>
       </w:r>
+      <w:proofErr w:type="gramStart"/>
       <w:r>
         <w:rPr>
           <w:b/>
           <w:sz w:val="28"/>
           <w:u w:val="single"/>
+          <w:lang w:val="fr-FR"/>
         </w:rPr>
         <w:t>repository</w:t>
       </w:r>
@@ -121,14 +126,17 @@
           <w:spacing w:val="-14"/>
           <w:sz w:val="28"/>
           <w:u w:val="single"/>
+          <w:lang w:val="fr-FR"/>
         </w:rPr>
         <w:t>:</w:t>
       </w:r>
+      <w:proofErr w:type="gramEnd"/>
       <w:r>
         <w:rPr>
           <w:b/>
           <w:spacing w:val="-14"/>
           <w:sz w:val="28"/>
+          <w:lang w:val="fr-FR"/>
         </w:rPr>
         <w:t xml:space="preserve"> </w:t>
       </w:r>
@@ -139,6 +147,7 @@
         <w:jc w:val="center"/>
         <w:rPr>
           <w:sz w:val="28"/>
+          <w:lang w:val="fr-FR"/>
         </w:rPr>
         <w:sectPr>
           <w:type w:val="continuous"/>
@@ -188,16 +197,26 @@
         </w:rPr>
         <w:t> :</w:t>
       </w:r>
+    </w:p>
+    <w:p>
+      <w:pPr>
+        <w:pStyle w:val="Corpsdetexte"/>
+        <w:spacing w:line="259" w:lineRule="auto"/>
+        <w:ind w:left="116" w:right="217"/>
+        <w:rPr>
+          <w:lang w:val="fr-FR"/>
+        </w:rPr>
+      </w:pPr>
       <w:r>
         <w:rPr>
           <w:noProof/>
           <w:lang w:val="fr-FR"/>
         </w:rPr>
         <w:drawing>
-          <wp:inline distT="0" distB="0" distL="0" distR="0" wp14:anchorId="33DA103E" wp14:editId="7F10C9A2">
-            <wp:extent cx="5935980" cy="3177540"/>
-            <wp:effectExtent l="0" t="0" r="0" b="0"/>
-            <wp:docPr id="674076801" name="Image 2"/>
+          <wp:inline distT="0" distB="0" distL="0" distR="0" wp14:anchorId="167E8111" wp14:editId="78A1BE50">
+            <wp:extent cx="5935980" cy="4549140"/>
+            <wp:effectExtent l="0" t="0" r="7620" b="3810"/>
+            <wp:docPr id="1872477725" name="Image 3"/>
             <wp:cNvGraphicFramePr>
               <a:graphicFrameLocks xmlns:a="http://schemas.openxmlformats.org/drawingml/2006/main" noChangeAspect="1"/>
             </wp:cNvGraphicFramePr>
@@ -205,7 +224,7 @@
               <a:graphicData uri="http://schemas.openxmlformats.org/drawingml/2006/picture">
                 <pic:pic xmlns:pic="http://schemas.openxmlformats.org/drawingml/2006/picture">
                   <pic:nvPicPr>
-                    <pic:cNvPr id="0" name="Picture 2"/>
+                    <pic:cNvPr id="0" name="Picture 3"/>
                     <pic:cNvPicPr>
                       <a:picLocks noChangeAspect="1" noChangeArrowheads="1"/>
                     </pic:cNvPicPr>
@@ -226,7 +245,7 @@
                   <pic:spPr bwMode="auto">
                     <a:xfrm>
                       <a:off x="0" y="0"/>
-                      <a:ext cx="5935980" cy="3177540"/>
+                      <a:ext cx="5935980" cy="4549140"/>
                     </a:xfrm>
                     <a:prstGeom prst="rect">
                       <a:avLst/>
@@ -256,36 +275,6 @@
           <w:lang w:val="fr-FR"/>
         </w:rPr>
       </w:pPr>
-      <w:r>
-        <w:rPr>
-          <w:b/>
-          <w:bCs/>
-          <w:sz w:val="36"/>
-          <w:szCs w:val="36"/>
-          <w:lang w:val="fr-FR"/>
-        </w:rPr>
-        <w:t xml:space="preserve">(Rajouter la fleche qui </w:t>
-      </w:r>
-      <w:r>
-        <w:rPr>
-          <w:b/>
-          <w:bCs/>
-          <w:sz w:val="36"/>
-          <w:szCs w:val="36"/>
-          <w:lang w:val="fr-FR"/>
-        </w:rPr>
-        <w:t>lie</w:t>
-      </w:r>
-      <w:r>
-        <w:rPr>
-          <w:b/>
-          <w:bCs/>
-          <w:sz w:val="36"/>
-          <w:szCs w:val="36"/>
-          <w:lang w:val="fr-FR"/>
-        </w:rPr>
-        <w:t xml:space="preserve"> faculty id de module à id de user) + Grade dans module</w:t>
-      </w:r>
     </w:p>
     <w:p>
       <w:pPr>
@@ -300,7 +289,19 @@
         <w:rPr>
           <w:lang w:val="fr-FR"/>
         </w:rPr>
-        <w:t xml:space="preserve">J’ai créé 6 collections comme le montre le diagramme si dessus. Pour gérer les utilisateurs et leurs authentifications j’ai utilisé l’authentification de </w:t>
+        <w:t xml:space="preserve">J’ai créé </w:t>
+      </w:r>
+      <w:r>
+        <w:rPr>
+          <w:lang w:val="fr-FR"/>
+        </w:rPr>
+        <w:t>9</w:t>
+      </w:r>
+      <w:r>
+        <w:rPr>
+          <w:lang w:val="fr-FR"/>
+        </w:rPr>
+        <w:t xml:space="preserve"> collections comme le montre le diagramme si dessus. Pour gérer les utilisateurs et leurs authentifications j’ai utilisé l’authentification de </w:t>
       </w:r>
       <w:r>
         <w:rPr>
@@ -318,7 +319,49 @@
         <w:rPr>
           <w:lang w:val="fr-FR"/>
         </w:rPr>
-        <w:t>. Le champ id dans user_id fait donc référence à l’id de l’utilisateur dans authentification et le mot de passe et l’email sont géré par l’authentification. J’ai ajouté le champ email dans la collection des users pour que cela soit plus simple.</w:t>
+        <w:t xml:space="preserve">. Le champ id dans </w:t>
+      </w:r>
+      <w:proofErr w:type="spellStart"/>
+      <w:r>
+        <w:rPr>
+          <w:lang w:val="fr-FR"/>
+        </w:rPr>
+        <w:t>user_id</w:t>
+      </w:r>
+      <w:proofErr w:type="spellEnd"/>
+      <w:r>
+        <w:rPr>
+          <w:lang w:val="fr-FR"/>
+        </w:rPr>
+        <w:t xml:space="preserve"> fait donc référence à </w:t>
+      </w:r>
+      <w:proofErr w:type="spellStart"/>
+      <w:r>
+        <w:rPr>
+          <w:lang w:val="fr-FR"/>
+        </w:rPr>
+        <w:t>l’id</w:t>
+      </w:r>
+      <w:proofErr w:type="spellEnd"/>
+      <w:r>
+        <w:rPr>
+          <w:lang w:val="fr-FR"/>
+        </w:rPr>
+        <w:t xml:space="preserve"> de l’utilisateur dans authentification et le mot de passe et l’email sont géré par l’authentification. J’ai ajouté le champ email dans la collection des </w:t>
+      </w:r>
+      <w:proofErr w:type="spellStart"/>
+      <w:r>
+        <w:rPr>
+          <w:lang w:val="fr-FR"/>
+        </w:rPr>
+        <w:t>users</w:t>
+      </w:r>
+      <w:proofErr w:type="spellEnd"/>
+      <w:r>
+        <w:rPr>
+          <w:lang w:val="fr-FR"/>
+        </w:rPr>
+        <w:t xml:space="preserve"> pour que cela soit plus simple.</w:t>
       </w:r>
     </w:p>
     <w:p>
@@ -344,7 +387,49 @@
         <w:rPr>
           <w:lang w:val="fr-FR"/>
         </w:rPr>
-        <w:t>Après avoir fait ça j’ai commencé mon projet en créant un git et ma première page : login. Cela m’a permis de pouvoir voir si l’authentification ainsi que la collection user fonctionnaient. J’ai également fait la méthode de recovery password dans le cas ou l’utilisateur l’a oublié, Firebase Authentification a déjà une méthode en place pour faire cela.</w:t>
+        <w:t xml:space="preserve">Après avoir fait ça j’ai commencé mon projet en créant un git et ma première page : login. Cela m’a permis de pouvoir voir si l’authentification ainsi que la collection user fonctionnaient. J’ai également fait la méthode de </w:t>
+      </w:r>
+      <w:proofErr w:type="spellStart"/>
+      <w:r>
+        <w:rPr>
+          <w:lang w:val="fr-FR"/>
+        </w:rPr>
+        <w:t>recovery</w:t>
+      </w:r>
+      <w:proofErr w:type="spellEnd"/>
+      <w:r>
+        <w:rPr>
+          <w:lang w:val="fr-FR"/>
+        </w:rPr>
+        <w:t xml:space="preserve"> </w:t>
+      </w:r>
+      <w:proofErr w:type="spellStart"/>
+      <w:r>
+        <w:rPr>
+          <w:lang w:val="fr-FR"/>
+        </w:rPr>
+        <w:t>password</w:t>
+      </w:r>
+      <w:proofErr w:type="spellEnd"/>
+      <w:r>
+        <w:rPr>
+          <w:lang w:val="fr-FR"/>
+        </w:rPr>
+        <w:t xml:space="preserve"> dans le cas </w:t>
+      </w:r>
+      <w:proofErr w:type="spellStart"/>
+      <w:r>
+        <w:rPr>
+          <w:lang w:val="fr-FR"/>
+        </w:rPr>
+        <w:t>ou</w:t>
+      </w:r>
+      <w:proofErr w:type="spellEnd"/>
+      <w:r>
+        <w:rPr>
+          <w:lang w:val="fr-FR"/>
+        </w:rPr>
+        <w:t xml:space="preserve"> l’utilisateur l’a oublié, Firebase Authentification a déjà une méthode en place pour faire cela.</w:t>
       </w:r>
     </w:p>
     <w:p>
@@ -400,15 +485,93 @@
         <w:rPr>
           <w:lang w:val="fr-FR"/>
         </w:rPr>
-        <w:t xml:space="preserve">Après avoir fait ça je me suis lancé dans la construction des pages d’une personne ayant le rôle admin. Pour faire ça j’ai créé un dossier admin et une page admin_dashboard ou j’ai commencé à mettre en place la logique de visions des différents modules et utilisateurs. Je me suis rendu compte par la suite que si je faisais une page par rôle cela allait vite devenir beaucoup et que je devrais avoir pleins de fichiers avec certaines fois les mêmes méthodes ou un fichier global trop volumineux et non lisible ce qui n’est pas très ingénieux. J’ai donc changé d’optique et ait décidé de faire une page dashboard pour tout le monde et que le contenu allait se changer dynamiquement en fonction du rôle de l’utilisateur. Cette approche permet d’avoir un espace de travail beaucoup mieux rangé. J’ai appliqué ça pour </w:t>
+        <w:t xml:space="preserve">Après avoir fait ça je me suis lancé dans la construction des pages d’une personne ayant le rôle admin. Pour faire ça j’ai créé un dossier admin et une page </w:t>
+      </w:r>
+      <w:proofErr w:type="spellStart"/>
+      <w:r>
+        <w:rPr>
+          <w:lang w:val="fr-FR"/>
+        </w:rPr>
+        <w:t>admin_dashboard</w:t>
+      </w:r>
+      <w:proofErr w:type="spellEnd"/>
+      <w:r>
+        <w:rPr>
+          <w:lang w:val="fr-FR"/>
+        </w:rPr>
+        <w:t xml:space="preserve"> ou j’ai commencé à mettre en place la logique de visions des différents modules et utilisateurs. Je </w:t>
       </w:r>
       <w:r>
         <w:rPr>
           <w:lang w:val="fr-FR"/>
         </w:rPr>
         <w:lastRenderedPageBreak/>
-        <w:t xml:space="preserve">toutes les autres pages que j’ai fais par la suite. Pour pouvoir connecter la base donnée avec mon site j’ai utilisé toutes les méthodes tel que getDoc, updateDoc, … importé depuis Firebase. </w:t>
-      </w:r>
+        <w:t xml:space="preserve">me suis rendu compte par la suite que si je faisais une page par rôle cela allait vite devenir beaucoup et que je devrais avoir pleins de fichiers avec certaines fois les mêmes méthodes ou un fichier global trop volumineux et non lisible ce qui n’est pas très ingénieux. J’ai donc changé d’optique et ait décidé de faire une page </w:t>
+      </w:r>
+      <w:proofErr w:type="spellStart"/>
+      <w:r>
+        <w:rPr>
+          <w:lang w:val="fr-FR"/>
+        </w:rPr>
+        <w:t>dashboard</w:t>
+      </w:r>
+      <w:proofErr w:type="spellEnd"/>
+      <w:r>
+        <w:rPr>
+          <w:lang w:val="fr-FR"/>
+        </w:rPr>
+        <w:t xml:space="preserve"> pour tout le monde et que le contenu allait se changer dynamiquement en fonction du rôle de l’utilisateur. Cette approche permet d’avoir un espace de travail beaucoup mieux rangé. J’ai appliqué ça pour toutes les autres pages que j’ai </w:t>
+      </w:r>
+      <w:r>
+        <w:rPr>
+          <w:lang w:val="fr-FR"/>
+        </w:rPr>
+        <w:t>fait</w:t>
+      </w:r>
+      <w:r>
+        <w:rPr>
+          <w:lang w:val="fr-FR"/>
+        </w:rPr>
+        <w:t xml:space="preserve"> par la suite. Pour pouvoir connecter la base donnée avec mon site j’ai utilisé toutes les méthodes tel que </w:t>
+      </w:r>
+      <w:proofErr w:type="spellStart"/>
+      <w:r>
+        <w:rPr>
+          <w:lang w:val="fr-FR"/>
+        </w:rPr>
+        <w:t>getDoc</w:t>
+      </w:r>
+      <w:proofErr w:type="spellEnd"/>
+      <w:r>
+        <w:rPr>
+          <w:lang w:val="fr-FR"/>
+        </w:rPr>
+        <w:t xml:space="preserve">, </w:t>
+      </w:r>
+      <w:proofErr w:type="spellStart"/>
+      <w:r>
+        <w:rPr>
+          <w:lang w:val="fr-FR"/>
+        </w:rPr>
+        <w:t>updateDoc</w:t>
+      </w:r>
+      <w:proofErr w:type="spellEnd"/>
+      <w:r>
+        <w:rPr>
+          <w:lang w:val="fr-FR"/>
+        </w:rPr>
+        <w:t xml:space="preserve">, … importé depuis Firebase. </w:t>
+      </w:r>
+    </w:p>
+    <w:p>
+      <w:pPr>
+        <w:pStyle w:val="Corpsdetexte"/>
+        <w:spacing w:line="259" w:lineRule="auto"/>
+        <w:ind w:left="116" w:right="217"/>
+        <w:rPr>
+          <w:lang w:val="fr-FR"/>
+        </w:rPr>
+      </w:pPr>
     </w:p>
     <w:p>
       <w:pPr>
@@ -459,25 +622,15 @@
           <w:lang w:val="fr-FR"/>
         </w:rPr>
       </w:pPr>
-    </w:p>
-    <w:p>
-      <w:pPr>
-        <w:pStyle w:val="Corpsdetexte"/>
-        <w:spacing w:line="259" w:lineRule="auto"/>
-        <w:ind w:right="217"/>
-        <w:rPr>
-          <w:lang w:val="fr-FR"/>
-        </w:rPr>
-      </w:pPr>
       <w:r>
         <w:rPr>
           <w:lang w:val="fr-FR"/>
         </w:rPr>
         <w:drawing>
-          <wp:inline distT="0" distB="0" distL="0" distR="0" wp14:anchorId="0B376AFC" wp14:editId="466E0E6F">
-            <wp:extent cx="5937250" cy="3338195"/>
-            <wp:effectExtent l="0" t="0" r="6350" b="0"/>
-            <wp:docPr id="958655042" name="Image 1"/>
+          <wp:inline distT="0" distB="0" distL="0" distR="0" wp14:anchorId="0258E33E" wp14:editId="55C8A2F6">
+            <wp:extent cx="5937250" cy="3366770"/>
+            <wp:effectExtent l="0" t="0" r="6350" b="5080"/>
+            <wp:docPr id="208978380" name="Image 1"/>
             <wp:cNvGraphicFramePr>
               <a:graphicFrameLocks xmlns:a="http://schemas.openxmlformats.org/drawingml/2006/main" noChangeAspect="1"/>
             </wp:cNvGraphicFramePr>
@@ -485,7 +638,7 @@
               <a:graphicData uri="http://schemas.openxmlformats.org/drawingml/2006/picture">
                 <pic:pic xmlns:pic="http://schemas.openxmlformats.org/drawingml/2006/picture">
                   <pic:nvPicPr>
-                    <pic:cNvPr id="958655042" name=""/>
+                    <pic:cNvPr id="208978380" name=""/>
                     <pic:cNvPicPr/>
                   </pic:nvPicPr>
                   <pic:blipFill>
@@ -497,7 +650,7 @@
                   <pic:spPr>
                     <a:xfrm>
                       <a:off x="0" y="0"/>
-                      <a:ext cx="5937250" cy="3338195"/>
+                      <a:ext cx="5937250" cy="3366770"/>
                     </a:xfrm>
                     <a:prstGeom prst="rect">
                       <a:avLst/>
@@ -519,11 +672,57 @@
           <w:lang w:val="fr-FR"/>
         </w:rPr>
       </w:pPr>
-      <w:r>
-        <w:rPr>
-          <w:lang w:val="fr-FR"/>
-        </w:rPr>
-        <w:t>Sur cette page l’administrateur peut voir tous les modules ainsi que la liste des utilisateurs. Il peut également ajouter des modules et des utilisateurs en cliquant sur les boutons plus :</w:t>
+    </w:p>
+    <w:p>
+      <w:pPr>
+        <w:pStyle w:val="Corpsdetexte"/>
+        <w:spacing w:line="259" w:lineRule="auto"/>
+        <w:ind w:right="217"/>
+        <w:rPr>
+          <w:lang w:val="fr-FR"/>
+        </w:rPr>
+      </w:pPr>
+      <w:r>
+        <w:rPr>
+          <w:lang w:val="fr-FR"/>
+        </w:rPr>
+        <w:t>Sur cette page l’administrateur peut voir tous les modules ainsi que la liste des utilisateurs</w:t>
+      </w:r>
+      <w:r>
+        <w:rPr>
+          <w:lang w:val="fr-FR"/>
+        </w:rPr>
+        <w:t xml:space="preserve"> et des class</w:t>
+      </w:r>
+      <w:r>
+        <w:rPr>
+          <w:lang w:val="fr-FR"/>
+        </w:rPr>
+        <w:t>. Il peut également ajouter des modules</w:t>
+      </w:r>
+      <w:r>
+        <w:rPr>
+          <w:lang w:val="fr-FR"/>
+        </w:rPr>
+        <w:t xml:space="preserve">, </w:t>
+      </w:r>
+      <w:r>
+        <w:rPr>
+          <w:lang w:val="fr-FR"/>
+        </w:rPr>
+        <w:t>des utilisateurs</w:t>
+      </w:r>
+      <w:r>
+        <w:rPr>
+          <w:lang w:val="fr-FR"/>
+        </w:rPr>
+        <w:t xml:space="preserve"> et des class</w:t>
+      </w:r>
+      <w:r>
+        <w:rPr>
+          <w:lang w:val="fr-FR"/>
+        </w:rPr>
+        <w:t> en cliquant sur les boutons plus :</w:t>
       </w:r>
     </w:p>
     <w:p>
@@ -548,6 +747,7 @@
       </w:pPr>
       <w:r>
         <w:rPr>
+          <w:noProof/>
           <w:lang w:val="fr-FR"/>
         </w:rPr>
         <w:drawing>
@@ -588,6 +788,7 @@
       </w:r>
       <w:r>
         <w:rPr>
+          <w:noProof/>
           <w:lang w:val="fr-FR"/>
         </w:rPr>
         <w:drawing>
@@ -637,6 +838,58 @@
           <w:lang w:val="fr-FR"/>
         </w:rPr>
       </w:pPr>
+      <w:r>
+        <w:rPr>
+          <w:lang w:val="fr-FR"/>
+        </w:rPr>
+        <w:lastRenderedPageBreak/>
+        <w:drawing>
+          <wp:inline distT="0" distB="0" distL="0" distR="0" wp14:anchorId="5E45B389" wp14:editId="2768F3C5">
+            <wp:extent cx="2697480" cy="992153"/>
+            <wp:effectExtent l="0" t="0" r="7620" b="0"/>
+            <wp:docPr id="775100367" name="Image 1"/>
+            <wp:cNvGraphicFramePr>
+              <a:graphicFrameLocks xmlns:a="http://schemas.openxmlformats.org/drawingml/2006/main" noChangeAspect="1"/>
+            </wp:cNvGraphicFramePr>
+            <a:graphic xmlns:a="http://schemas.openxmlformats.org/drawingml/2006/main">
+              <a:graphicData uri="http://schemas.openxmlformats.org/drawingml/2006/picture">
+                <pic:pic xmlns:pic="http://schemas.openxmlformats.org/drawingml/2006/picture">
+                  <pic:nvPicPr>
+                    <pic:cNvPr id="775100367" name=""/>
+                    <pic:cNvPicPr/>
+                  </pic:nvPicPr>
+                  <pic:blipFill>
+                    <a:blip r:embed="rId10"/>
+                    <a:stretch>
+                      <a:fillRect/>
+                    </a:stretch>
+                  </pic:blipFill>
+                  <pic:spPr>
+                    <a:xfrm>
+                      <a:off x="0" y="0"/>
+                      <a:ext cx="2708451" cy="996188"/>
+                    </a:xfrm>
+                    <a:prstGeom prst="rect">
+                      <a:avLst/>
+                    </a:prstGeom>
+                  </pic:spPr>
+                </pic:pic>
+              </a:graphicData>
+            </a:graphic>
+          </wp:inline>
+        </w:drawing>
+      </w:r>
+    </w:p>
+    <w:p>
+      <w:pPr>
+        <w:pStyle w:val="Corpsdetexte"/>
+        <w:spacing w:line="259" w:lineRule="auto"/>
+        <w:ind w:right="217"/>
+        <w:jc w:val="center"/>
+        <w:rPr>
+          <w:lang w:val="fr-FR"/>
+        </w:rPr>
+      </w:pPr>
     </w:p>
     <w:p>
       <w:pPr>
@@ -667,108 +920,20 @@
         <w:rPr>
           <w:lang w:val="fr-FR"/>
         </w:rPr>
-        <w:t>Il peut également cliquer sur les différents pour accéder à leur page et voir leurs informations.</w:t>
-      </w:r>
-    </w:p>
-    <w:p>
-      <w:pPr>
-        <w:pStyle w:val="Corpsdetexte"/>
-        <w:spacing w:line="259" w:lineRule="auto"/>
-        <w:ind w:right="217"/>
-        <w:rPr>
-          <w:lang w:val="fr-FR"/>
-        </w:rPr>
-      </w:pPr>
-    </w:p>
-    <w:p>
-      <w:pPr>
-        <w:pStyle w:val="Corpsdetexte"/>
-        <w:spacing w:line="259" w:lineRule="auto"/>
-        <w:ind w:right="217"/>
-        <w:rPr>
-          <w:lang w:val="fr-FR"/>
-        </w:rPr>
-      </w:pPr>
-    </w:p>
-    <w:p>
-      <w:pPr>
-        <w:pStyle w:val="Corpsdetexte"/>
-        <w:spacing w:line="259" w:lineRule="auto"/>
-        <w:ind w:right="217"/>
-        <w:rPr>
-          <w:lang w:val="fr-FR"/>
-        </w:rPr>
-      </w:pPr>
-    </w:p>
-    <w:p>
-      <w:pPr>
-        <w:pStyle w:val="Corpsdetexte"/>
-        <w:spacing w:line="259" w:lineRule="auto"/>
-        <w:ind w:right="217"/>
-        <w:rPr>
-          <w:lang w:val="fr-FR"/>
-        </w:rPr>
-      </w:pPr>
-    </w:p>
-    <w:p>
-      <w:pPr>
-        <w:pStyle w:val="Corpsdetexte"/>
-        <w:spacing w:line="259" w:lineRule="auto"/>
-        <w:ind w:right="217"/>
-        <w:rPr>
-          <w:lang w:val="fr-FR"/>
-        </w:rPr>
-      </w:pPr>
-    </w:p>
-    <w:p>
-      <w:pPr>
-        <w:pStyle w:val="Corpsdetexte"/>
-        <w:spacing w:line="259" w:lineRule="auto"/>
-        <w:ind w:right="217"/>
-        <w:rPr>
-          <w:lang w:val="fr-FR"/>
-        </w:rPr>
-      </w:pPr>
-    </w:p>
-    <w:p>
-      <w:pPr>
-        <w:pStyle w:val="Corpsdetexte"/>
-        <w:spacing w:line="259" w:lineRule="auto"/>
-        <w:ind w:right="217"/>
-        <w:rPr>
-          <w:lang w:val="fr-FR"/>
-        </w:rPr>
-      </w:pPr>
-    </w:p>
-    <w:p>
-      <w:pPr>
-        <w:pStyle w:val="Corpsdetexte"/>
-        <w:spacing w:line="259" w:lineRule="auto"/>
-        <w:ind w:right="217"/>
-        <w:rPr>
-          <w:lang w:val="fr-FR"/>
-        </w:rPr>
-      </w:pPr>
-    </w:p>
-    <w:p>
-      <w:pPr>
-        <w:pStyle w:val="Corpsdetexte"/>
-        <w:spacing w:line="259" w:lineRule="auto"/>
-        <w:ind w:right="217"/>
-        <w:rPr>
-          <w:lang w:val="fr-FR"/>
-        </w:rPr>
-      </w:pPr>
-    </w:p>
-    <w:p>
-      <w:pPr>
-        <w:pStyle w:val="Corpsdetexte"/>
-        <w:spacing w:line="259" w:lineRule="auto"/>
-        <w:ind w:right="217"/>
-        <w:rPr>
-          <w:lang w:val="fr-FR"/>
-        </w:rPr>
-      </w:pPr>
+        <w:t>Il peut également cliquer sur les différents</w:t>
+      </w:r>
+      <w:r>
+        <w:rPr>
+          <w:lang w:val="fr-FR"/>
+        </w:rPr>
+        <w:t xml:space="preserve"> objets</w:t>
+      </w:r>
+      <w:r>
+        <w:rPr>
+          <w:lang w:val="fr-FR"/>
+        </w:rPr>
+        <w:t xml:space="preserve"> pour accéder à leur page et voir leurs informations.</w:t>
+      </w:r>
     </w:p>
     <w:p>
       <w:pPr>
@@ -821,6 +986,7 @@
       </w:pPr>
       <w:r>
         <w:rPr>
+          <w:noProof/>
           <w:lang w:val="fr-FR"/>
         </w:rPr>
         <w:drawing>
@@ -839,7 +1005,7 @@
                     <pic:cNvPicPr/>
                   </pic:nvPicPr>
                   <pic:blipFill>
-                    <a:blip r:embed="rId10"/>
+                    <a:blip r:embed="rId11"/>
                     <a:stretch>
                       <a:fillRect/>
                     </a:stretch>
@@ -888,6 +1054,7 @@
       </w:pPr>
       <w:r>
         <w:rPr>
+          <w:noProof/>
           <w:lang w:val="fr-FR"/>
         </w:rPr>
         <w:drawing>
@@ -906,7 +1073,7 @@
                     <pic:cNvPicPr/>
                   </pic:nvPicPr>
                   <pic:blipFill>
-                    <a:blip r:embed="rId11"/>
+                    <a:blip r:embed="rId12"/>
                     <a:stretch>
                       <a:fillRect/>
                     </a:stretch>
@@ -965,6 +1132,7 @@
       </w:pPr>
       <w:r>
         <w:rPr>
+          <w:noProof/>
           <w:lang w:val="fr-FR"/>
         </w:rPr>
         <w:lastRenderedPageBreak/>
@@ -984,7 +1152,7 @@
                     <pic:cNvPicPr/>
                   </pic:nvPicPr>
                   <pic:blipFill>
-                    <a:blip r:embed="rId12"/>
+                    <a:blip r:embed="rId13"/>
                     <a:stretch>
                       <a:fillRect/>
                     </a:stretch>
@@ -1006,6 +1174,7 @@
       </w:r>
       <w:r>
         <w:rPr>
+          <w:noProof/>
           <w:lang w:val="fr-FR"/>
         </w:rPr>
         <w:drawing>
@@ -1024,7 +1193,7 @@
                     <pic:cNvPicPr/>
                   </pic:nvPicPr>
                   <pic:blipFill>
-                    <a:blip r:embed="rId13"/>
+                    <a:blip r:embed="rId14"/>
                     <a:stretch>
                       <a:fillRect/>
                     </a:stretch>
@@ -1112,6 +1281,7 @@
       </w:pPr>
       <w:r>
         <w:rPr>
+          <w:noProof/>
           <w:lang w:val="fr-FR"/>
         </w:rPr>
         <w:drawing>
@@ -1130,7 +1300,7 @@
                     <pic:cNvPicPr/>
                   </pic:nvPicPr>
                   <pic:blipFill>
-                    <a:blip r:embed="rId14"/>
+                    <a:blip r:embed="rId15"/>
                     <a:stretch>
                       <a:fillRect/>
                     </a:stretch>
@@ -1175,51 +1345,75 @@
         <w:rPr>
           <w:lang w:val="fr-FR"/>
         </w:rPr>
-        <w:t>E</w:t>
-      </w:r>
-      <w:r>
-        <w:rPr>
-          <w:lang w:val="fr-FR"/>
-        </w:rPr>
-        <w:t xml:space="preserve">t </w:t>
-      </w:r>
-      <w:r>
-        <w:rPr>
-          <w:lang w:val="fr-FR"/>
-        </w:rPr>
-        <w:t xml:space="preserve">il peut </w:t>
-      </w:r>
-      <w:r>
-        <w:rPr>
-          <w:lang w:val="fr-FR"/>
-        </w:rPr>
-        <w:t>également aller voir les informations de ceux déjà créer en cliquant sur leurs titres.</w:t>
-      </w:r>
-    </w:p>
-    <w:p>
-      <w:pPr>
-        <w:pStyle w:val="Corpsdetexte"/>
-        <w:spacing w:line="259" w:lineRule="auto"/>
-        <w:ind w:right="217"/>
-        <w:rPr>
-          <w:lang w:val="fr-FR"/>
-        </w:rPr>
-      </w:pPr>
-    </w:p>
-    <w:p>
-      <w:pPr>
-        <w:pStyle w:val="Corpsdetexte"/>
-        <w:spacing w:line="259" w:lineRule="auto"/>
-        <w:ind w:right="217"/>
-        <w:rPr>
-          <w:lang w:val="fr-FR"/>
-        </w:rPr>
-      </w:pPr>
-      <w:r>
-        <w:rPr>
-          <w:lang w:val="fr-FR"/>
-        </w:rPr>
-        <w:t>Le page participant lui permet de voir tous les utilisateurs rattachés à ce cours ainsi que leur note. Il peut en ajouter et en supprimer. Il ne peut pas éditer la note puisque celle-ci est la combination de tous les examens.</w:t>
+        <w:t>Et il peut également aller voir les informations de ceux déjà créer en cliquant sur leurs titres.</w:t>
+      </w:r>
+    </w:p>
+    <w:p>
+      <w:pPr>
+        <w:pStyle w:val="Corpsdetexte"/>
+        <w:spacing w:line="259" w:lineRule="auto"/>
+        <w:ind w:right="217"/>
+        <w:rPr>
+          <w:lang w:val="fr-FR"/>
+        </w:rPr>
+      </w:pPr>
+    </w:p>
+    <w:p>
+      <w:pPr>
+        <w:pStyle w:val="Corpsdetexte"/>
+        <w:spacing w:line="259" w:lineRule="auto"/>
+        <w:ind w:right="217"/>
+        <w:rPr>
+          <w:lang w:val="fr-FR"/>
+        </w:rPr>
+      </w:pPr>
+      <w:r>
+        <w:rPr>
+          <w:lang w:val="fr-FR"/>
+        </w:rPr>
+        <w:t>Le page participant lui permet de voir tous les utilisateurs rattachés à ce cours ainsi que leur note.</w:t>
+      </w:r>
+      <w:r>
+        <w:rPr>
+          <w:lang w:val="fr-FR"/>
+        </w:rPr>
+        <w:t xml:space="preserve"> </w:t>
+      </w:r>
+      <w:r>
+        <w:rPr>
+          <w:lang w:val="fr-FR"/>
+        </w:rPr>
+        <w:t xml:space="preserve"> Il peut en ajouter et en supprimer. Il ne peut pas éditer la note puisque celle-ci est la combination de </w:t>
+      </w:r>
+      <w:r>
+        <w:rPr>
+          <w:lang w:val="fr-FR"/>
+        </w:rPr>
+        <w:t>toutes</w:t>
+      </w:r>
+      <w:r>
+        <w:rPr>
+          <w:lang w:val="fr-FR"/>
+        </w:rPr>
+        <w:t xml:space="preserve"> les</w:t>
+      </w:r>
+      <w:r>
+        <w:rPr>
+          <w:lang w:val="fr-FR"/>
+        </w:rPr>
+        <w:t xml:space="preserve"> notes d’</w:t>
+      </w:r>
+      <w:r>
+        <w:rPr>
+          <w:lang w:val="fr-FR"/>
+        </w:rPr>
+        <w:t>examens.</w:t>
+      </w:r>
+      <w:r>
+        <w:rPr>
+          <w:lang w:val="fr-FR"/>
+        </w:rPr>
+        <w:t xml:space="preserve"> Il peut aussi voir les classes et de même que les utilisateurs il peut en ajouter ou en supprimer du module.</w:t>
       </w:r>
     </w:p>
     <w:p>
@@ -1232,15 +1426,26 @@
           <w:lang w:val="fr-FR"/>
         </w:rPr>
       </w:pPr>
+    </w:p>
+    <w:p>
+      <w:pPr>
+        <w:pStyle w:val="Corpsdetexte"/>
+        <w:spacing w:line="259" w:lineRule="auto"/>
+        <w:ind w:right="217"/>
+        <w:jc w:val="center"/>
+        <w:rPr>
+          <w:lang w:val="fr-FR"/>
+        </w:rPr>
+      </w:pPr>
       <w:r>
         <w:rPr>
           <w:lang w:val="fr-FR"/>
         </w:rPr>
         <w:drawing>
-          <wp:inline distT="0" distB="0" distL="0" distR="0" wp14:anchorId="1354FABF" wp14:editId="72CB4AE2">
-            <wp:extent cx="5937250" cy="1951355"/>
-            <wp:effectExtent l="0" t="0" r="6350" b="0"/>
-            <wp:docPr id="84773041" name="Image 1"/>
+          <wp:inline distT="0" distB="0" distL="0" distR="0" wp14:anchorId="7C9C5D2C" wp14:editId="7C864C8F">
+            <wp:extent cx="5654040" cy="2562157"/>
+            <wp:effectExtent l="0" t="0" r="3810" b="0"/>
+            <wp:docPr id="1506312041" name="Image 1"/>
             <wp:cNvGraphicFramePr>
               <a:graphicFrameLocks xmlns:a="http://schemas.openxmlformats.org/drawingml/2006/main" noChangeAspect="1"/>
             </wp:cNvGraphicFramePr>
@@ -1248,11 +1453,11 @@
               <a:graphicData uri="http://schemas.openxmlformats.org/drawingml/2006/picture">
                 <pic:pic xmlns:pic="http://schemas.openxmlformats.org/drawingml/2006/picture">
                   <pic:nvPicPr>
-                    <pic:cNvPr id="84773041" name=""/>
+                    <pic:cNvPr id="1506312041" name=""/>
                     <pic:cNvPicPr/>
                   </pic:nvPicPr>
                   <pic:blipFill>
-                    <a:blip r:embed="rId15"/>
+                    <a:blip r:embed="rId16"/>
                     <a:stretch>
                       <a:fillRect/>
                     </a:stretch>
@@ -1260,7 +1465,7 @@
                   <pic:spPr>
                     <a:xfrm>
                       <a:off x="0" y="0"/>
-                      <a:ext cx="5937250" cy="1951355"/>
+                      <a:ext cx="5660439" cy="2565057"/>
                     </a:xfrm>
                     <a:prstGeom prst="rect">
                       <a:avLst/>
@@ -1290,6 +1495,7 @@
         <w:rPr>
           <w:lang w:val="fr-FR"/>
         </w:rPr>
+        <w:lastRenderedPageBreak/>
         <w:t>Exam</w:t>
       </w:r>
     </w:p>
@@ -1330,9 +1536,9 @@
       </w:pPr>
       <w:r>
         <w:rPr>
-          <w:lang w:val="fr-FR"/>
-        </w:rPr>
-        <w:lastRenderedPageBreak/>
+          <w:noProof/>
+          <w:lang w:val="fr-FR"/>
+        </w:rPr>
         <w:drawing>
           <wp:inline distT="0" distB="0" distL="0" distR="0" wp14:anchorId="2E557F90" wp14:editId="2130A4D4">
             <wp:extent cx="5937250" cy="1565275"/>
@@ -1349,7 +1555,7 @@
                     <pic:cNvPicPr/>
                   </pic:nvPicPr>
                   <pic:blipFill>
-                    <a:blip r:embed="rId16"/>
+                    <a:blip r:embed="rId17"/>
                     <a:stretch>
                       <a:fillRect/>
                     </a:stretch>
@@ -1404,6 +1610,7 @@
       </w:pPr>
       <w:r>
         <w:rPr>
+          <w:noProof/>
           <w:lang w:val="fr-FR"/>
         </w:rPr>
         <w:drawing>
@@ -1422,7 +1629,7 @@
                     <pic:cNvPicPr/>
                   </pic:nvPicPr>
                   <pic:blipFill>
-                    <a:blip r:embed="rId17"/>
+                    <a:blip r:embed="rId18"/>
                     <a:stretch>
                       <a:fillRect/>
                     </a:stretch>
@@ -1474,30 +1681,31 @@
         <w:pStyle w:val="Corpsdetexte"/>
         <w:spacing w:line="259" w:lineRule="auto"/>
         <w:ind w:right="217"/>
-        <w:rPr>
-          <w:lang w:val="fr-FR"/>
-        </w:rPr>
-      </w:pPr>
-    </w:p>
-    <w:p>
-      <w:pPr>
-        <w:pStyle w:val="Corpsdetexte"/>
-        <w:spacing w:line="259" w:lineRule="auto"/>
-        <w:ind w:right="217"/>
         <w:jc w:val="center"/>
         <w:rPr>
           <w:lang w:val="fr-FR"/>
         </w:rPr>
       </w:pPr>
+    </w:p>
+    <w:p>
+      <w:pPr>
+        <w:pStyle w:val="Corpsdetexte"/>
+        <w:spacing w:line="259" w:lineRule="auto"/>
+        <w:ind w:right="217"/>
+        <w:jc w:val="center"/>
+        <w:rPr>
+          <w:lang w:val="fr-FR"/>
+        </w:rPr>
+      </w:pPr>
       <w:r>
         <w:rPr>
           <w:lang w:val="fr-FR"/>
         </w:rPr>
         <w:drawing>
-          <wp:inline distT="0" distB="0" distL="0" distR="0" wp14:anchorId="56F8F6B5" wp14:editId="38D8CE03">
-            <wp:extent cx="5937250" cy="1651635"/>
-            <wp:effectExtent l="0" t="0" r="6350" b="5715"/>
-            <wp:docPr id="2040332281" name="Image 1"/>
+          <wp:inline distT="0" distB="0" distL="0" distR="0" wp14:anchorId="49F45FE5" wp14:editId="038F9F5D">
+            <wp:extent cx="5937250" cy="2061210"/>
+            <wp:effectExtent l="0" t="0" r="6350" b="0"/>
+            <wp:docPr id="643688321" name="Image 1"/>
             <wp:cNvGraphicFramePr>
               <a:graphicFrameLocks xmlns:a="http://schemas.openxmlformats.org/drawingml/2006/main" noChangeAspect="1"/>
             </wp:cNvGraphicFramePr>
@@ -1505,105 +1713,7 @@
               <a:graphicData uri="http://schemas.openxmlformats.org/drawingml/2006/picture">
                 <pic:pic xmlns:pic="http://schemas.openxmlformats.org/drawingml/2006/picture">
                   <pic:nvPicPr>
-                    <pic:cNvPr id="2040332281" name=""/>
-                    <pic:cNvPicPr/>
-                  </pic:nvPicPr>
-                  <pic:blipFill>
-                    <a:blip r:embed="rId18"/>
-                    <a:stretch>
-                      <a:fillRect/>
-                    </a:stretch>
-                  </pic:blipFill>
-                  <pic:spPr>
-                    <a:xfrm>
-                      <a:off x="0" y="0"/>
-                      <a:ext cx="5937250" cy="1651635"/>
-                    </a:xfrm>
-                    <a:prstGeom prst="rect">
-                      <a:avLst/>
-                    </a:prstGeom>
-                  </pic:spPr>
-                </pic:pic>
-              </a:graphicData>
-            </a:graphic>
-          </wp:inline>
-        </w:drawing>
-      </w:r>
-    </w:p>
-    <w:p>
-      <w:pPr>
-        <w:pStyle w:val="Corpsdetexte"/>
-        <w:spacing w:line="259" w:lineRule="auto"/>
-        <w:ind w:right="217"/>
-        <w:rPr>
-          <w:lang w:val="fr-FR"/>
-        </w:rPr>
-      </w:pPr>
-    </w:p>
-    <w:p>
-      <w:pPr>
-        <w:pStyle w:val="Corpsdetexte"/>
-        <w:numPr>
-          <w:ilvl w:val="1"/>
-          <w:numId w:val="3"/>
-        </w:numPr>
-        <w:spacing w:line="259" w:lineRule="auto"/>
-        <w:ind w:right="217"/>
-        <w:rPr>
-          <w:lang w:val="fr-FR"/>
-        </w:rPr>
-      </w:pPr>
-      <w:r>
-        <w:rPr>
-          <w:lang w:val="fr-FR"/>
-        </w:rPr>
-        <w:t>Profile</w:t>
-      </w:r>
-    </w:p>
-    <w:p>
-      <w:pPr>
-        <w:pStyle w:val="Corpsdetexte"/>
-        <w:spacing w:line="259" w:lineRule="auto"/>
-        <w:ind w:right="217"/>
-        <w:rPr>
-          <w:lang w:val="fr-FR"/>
-        </w:rPr>
-      </w:pPr>
-      <w:r>
-        <w:rPr>
-          <w:lang w:val="fr-FR"/>
-        </w:rPr>
-        <w:t>L’admin n’a pas de profile étant donné qu’il n’a pas de cours donc ça n’a pas d’intérêt. Il peut par contre aller voir le profil des utilisateurs, par exemple en cliquant sur l’un des prénoms sur le tableau de l’image précédent il peut accéder à son profile.</w:t>
-      </w:r>
-    </w:p>
-    <w:p>
-      <w:pPr>
-        <w:pStyle w:val="Corpsdetexte"/>
-        <w:spacing w:line="259" w:lineRule="auto"/>
-        <w:ind w:right="217"/>
-        <w:jc w:val="center"/>
-        <w:rPr>
-          <w:lang w:val="fr-FR"/>
-        </w:rPr>
-      </w:pPr>
-      <w:r>
-        <w:rPr>
-          <w:lang w:val="fr-FR"/>
-        </w:rPr>
-        <w:lastRenderedPageBreak/>
-        <w:drawing>
-          <wp:inline distT="0" distB="0" distL="0" distR="0" wp14:anchorId="5D7707B9" wp14:editId="3DD0FE26">
-            <wp:extent cx="5937250" cy="2323465"/>
-            <wp:effectExtent l="0" t="0" r="6350" b="635"/>
-            <wp:docPr id="257271185" name="Image 1"/>
-            <wp:cNvGraphicFramePr>
-              <a:graphicFrameLocks xmlns:a="http://schemas.openxmlformats.org/drawingml/2006/main" noChangeAspect="1"/>
-            </wp:cNvGraphicFramePr>
-            <a:graphic xmlns:a="http://schemas.openxmlformats.org/drawingml/2006/main">
-              <a:graphicData uri="http://schemas.openxmlformats.org/drawingml/2006/picture">
-                <pic:pic xmlns:pic="http://schemas.openxmlformats.org/drawingml/2006/picture">
-                  <pic:nvPicPr>
-                    <pic:cNvPr id="257271185" name=""/>
+                    <pic:cNvPr id="643688321" name=""/>
                     <pic:cNvPicPr/>
                   </pic:nvPicPr>
                   <pic:blipFill>
@@ -1615,7 +1725,7 @@
                   <pic:spPr>
                     <a:xfrm>
                       <a:off x="0" y="0"/>
-                      <a:ext cx="5937250" cy="2323465"/>
+                      <a:ext cx="5937250" cy="2061210"/>
                     </a:xfrm>
                     <a:prstGeom prst="rect">
                       <a:avLst/>
@@ -1627,21 +1737,494 @@
           </wp:inline>
         </w:drawing>
       </w:r>
-    </w:p>
-    <w:p>
-      <w:pPr>
-        <w:pStyle w:val="Corpsdetexte"/>
-        <w:spacing w:line="259" w:lineRule="auto"/>
-        <w:ind w:right="217"/>
-        <w:rPr>
-          <w:lang w:val="fr-FR"/>
-        </w:rPr>
-      </w:pPr>
-      <w:r>
-        <w:rPr>
-          <w:lang w:val="fr-FR"/>
-        </w:rPr>
-        <w:t xml:space="preserve">D’ici il peut voir les informations concernant l’utilisateur et modifier celle-ci. Il peut également lui ajouter ou lui supprimer des modules. </w:t>
+      <w:r>
+        <w:rPr>
+          <w:lang w:val="fr-FR"/>
+        </w:rPr>
+        <w:drawing>
+          <wp:inline distT="0" distB="0" distL="0" distR="0" wp14:anchorId="0224E60B" wp14:editId="5C99D27E">
+            <wp:extent cx="3459480" cy="1477771"/>
+            <wp:effectExtent l="0" t="0" r="7620" b="8255"/>
+            <wp:docPr id="1875387012" name="Image 1"/>
+            <wp:cNvGraphicFramePr>
+              <a:graphicFrameLocks xmlns:a="http://schemas.openxmlformats.org/drawingml/2006/main" noChangeAspect="1"/>
+            </wp:cNvGraphicFramePr>
+            <a:graphic xmlns:a="http://schemas.openxmlformats.org/drawingml/2006/main">
+              <a:graphicData uri="http://schemas.openxmlformats.org/drawingml/2006/picture">
+                <pic:pic xmlns:pic="http://schemas.openxmlformats.org/drawingml/2006/picture">
+                  <pic:nvPicPr>
+                    <pic:cNvPr id="1875387012" name=""/>
+                    <pic:cNvPicPr/>
+                  </pic:nvPicPr>
+                  <pic:blipFill>
+                    <a:blip r:embed="rId20"/>
+                    <a:stretch>
+                      <a:fillRect/>
+                    </a:stretch>
+                  </pic:blipFill>
+                  <pic:spPr>
+                    <a:xfrm>
+                      <a:off x="0" y="0"/>
+                      <a:ext cx="3470425" cy="1482446"/>
+                    </a:xfrm>
+                    <a:prstGeom prst="rect">
+                      <a:avLst/>
+                    </a:prstGeom>
+                  </pic:spPr>
+                </pic:pic>
+              </a:graphicData>
+            </a:graphic>
+          </wp:inline>
+        </w:drawing>
+      </w:r>
+    </w:p>
+    <w:p>
+      <w:pPr>
+        <w:pStyle w:val="Corpsdetexte"/>
+        <w:spacing w:line="259" w:lineRule="auto"/>
+        <w:ind w:right="217"/>
+        <w:rPr>
+          <w:lang w:val="fr-FR"/>
+        </w:rPr>
+      </w:pPr>
+      <w:r>
+        <w:rPr>
+          <w:lang w:val="fr-FR"/>
+        </w:rPr>
+        <w:br/>
+      </w:r>
+      <w:r>
+        <w:rPr>
+          <w:lang w:val="fr-FR"/>
+        </w:rPr>
+        <w:lastRenderedPageBreak/>
+        <w:t>Il peut éditer les notes et décider de les publier ou non.</w:t>
+      </w:r>
+      <w:r>
+        <w:rPr>
+          <w:lang w:val="fr-FR"/>
+        </w:rPr>
+        <w:t xml:space="preserve"> </w:t>
+      </w:r>
+      <w:r>
+        <w:rPr>
+          <w:lang w:val="fr-FR"/>
+        </w:rPr>
+        <w:t xml:space="preserve">Le bouton </w:t>
+      </w:r>
+      <w:proofErr w:type="spellStart"/>
+      <w:r>
+        <w:rPr>
+          <w:lang w:val="fr-FR"/>
+        </w:rPr>
+        <w:t>publish</w:t>
+      </w:r>
+      <w:proofErr w:type="spellEnd"/>
+      <w:r>
+        <w:rPr>
+          <w:lang w:val="fr-FR"/>
+        </w:rPr>
+        <w:t xml:space="preserve"> all grades permet d</w:t>
+      </w:r>
+      <w:r>
+        <w:rPr>
+          <w:lang w:val="fr-FR"/>
+        </w:rPr>
+        <w:t>e toutes les publier ou les dépublier d’un coup</w:t>
+      </w:r>
+    </w:p>
+    <w:p>
+      <w:pPr>
+        <w:pStyle w:val="Corpsdetexte"/>
+        <w:spacing w:line="259" w:lineRule="auto"/>
+        <w:ind w:right="217"/>
+        <w:rPr>
+          <w:lang w:val="fr-FR"/>
+        </w:rPr>
+      </w:pPr>
+    </w:p>
+    <w:p>
+      <w:pPr>
+        <w:pStyle w:val="Corpsdetexte"/>
+        <w:numPr>
+          <w:ilvl w:val="1"/>
+          <w:numId w:val="3"/>
+        </w:numPr>
+        <w:spacing w:line="259" w:lineRule="auto"/>
+        <w:ind w:right="217"/>
+        <w:rPr>
+          <w:lang w:val="fr-FR"/>
+        </w:rPr>
+      </w:pPr>
+      <w:r>
+        <w:rPr>
+          <w:lang w:val="fr-FR"/>
+        </w:rPr>
+        <w:t>Class</w:t>
+      </w:r>
+    </w:p>
+    <w:p>
+      <w:pPr>
+        <w:pStyle w:val="Corpsdetexte"/>
+        <w:spacing w:line="259" w:lineRule="auto"/>
+        <w:ind w:right="217"/>
+        <w:rPr>
+          <w:lang w:val="fr-FR"/>
+        </w:rPr>
+      </w:pPr>
+      <w:r>
+        <w:rPr>
+          <w:lang w:val="fr-FR"/>
+        </w:rPr>
+        <w:t>La page class permet à l’admin de voir les étudiants et modules qui y sont rattachés. Il peut également modifier la classe, la supprimer ou lui ajouter des étudiants ou modules.</w:t>
+      </w:r>
+    </w:p>
+    <w:p>
+      <w:pPr>
+        <w:pStyle w:val="Corpsdetexte"/>
+        <w:spacing w:line="259" w:lineRule="auto"/>
+        <w:ind w:right="217"/>
+        <w:rPr>
+          <w:lang w:val="fr-FR"/>
+        </w:rPr>
+      </w:pPr>
+    </w:p>
+    <w:p>
+      <w:pPr>
+        <w:pStyle w:val="Corpsdetexte"/>
+        <w:spacing w:line="259" w:lineRule="auto"/>
+        <w:ind w:right="217"/>
+        <w:rPr>
+          <w:lang w:val="fr-FR"/>
+        </w:rPr>
+      </w:pPr>
+      <w:r>
+        <w:rPr>
+          <w:lang w:val="fr-FR"/>
+        </w:rPr>
+        <w:drawing>
+          <wp:inline distT="0" distB="0" distL="0" distR="0" wp14:anchorId="0B2B1CB9" wp14:editId="0736BDB1">
+            <wp:extent cx="6008512" cy="2034540"/>
+            <wp:effectExtent l="0" t="0" r="0" b="3810"/>
+            <wp:docPr id="1141787777" name="Image 1"/>
+            <wp:cNvGraphicFramePr>
+              <a:graphicFrameLocks xmlns:a="http://schemas.openxmlformats.org/drawingml/2006/main" noChangeAspect="1"/>
+            </wp:cNvGraphicFramePr>
+            <a:graphic xmlns:a="http://schemas.openxmlformats.org/drawingml/2006/main">
+              <a:graphicData uri="http://schemas.openxmlformats.org/drawingml/2006/picture">
+                <pic:pic xmlns:pic="http://schemas.openxmlformats.org/drawingml/2006/picture">
+                  <pic:nvPicPr>
+                    <pic:cNvPr id="1141787777" name=""/>
+                    <pic:cNvPicPr/>
+                  </pic:nvPicPr>
+                  <pic:blipFill>
+                    <a:blip r:embed="rId21"/>
+                    <a:stretch>
+                      <a:fillRect/>
+                    </a:stretch>
+                  </pic:blipFill>
+                  <pic:spPr>
+                    <a:xfrm>
+                      <a:off x="0" y="0"/>
+                      <a:ext cx="6015049" cy="2036754"/>
+                    </a:xfrm>
+                    <a:prstGeom prst="rect">
+                      <a:avLst/>
+                    </a:prstGeom>
+                  </pic:spPr>
+                </pic:pic>
+              </a:graphicData>
+            </a:graphic>
+          </wp:inline>
+        </w:drawing>
+      </w:r>
+    </w:p>
+    <w:p>
+      <w:pPr>
+        <w:pStyle w:val="Corpsdetexte"/>
+        <w:spacing w:line="259" w:lineRule="auto"/>
+        <w:ind w:right="217"/>
+        <w:rPr>
+          <w:lang w:val="fr-FR"/>
+        </w:rPr>
+      </w:pPr>
+    </w:p>
+    <w:p>
+      <w:pPr>
+        <w:pStyle w:val="Corpsdetexte"/>
+        <w:spacing w:line="259" w:lineRule="auto"/>
+        <w:ind w:right="217"/>
+        <w:jc w:val="center"/>
+        <w:rPr>
+          <w:lang w:val="fr-FR"/>
+        </w:rPr>
+      </w:pPr>
+      <w:r>
+        <w:rPr>
+          <w:lang w:val="fr-FR"/>
+        </w:rPr>
+        <w:drawing>
+          <wp:inline distT="0" distB="0" distL="0" distR="0" wp14:anchorId="20911F5A" wp14:editId="579CBE67">
+            <wp:extent cx="2865120" cy="1058409"/>
+            <wp:effectExtent l="0" t="0" r="0" b="8890"/>
+            <wp:docPr id="1876206759" name="Image 1"/>
+            <wp:cNvGraphicFramePr>
+              <a:graphicFrameLocks xmlns:a="http://schemas.openxmlformats.org/drawingml/2006/main" noChangeAspect="1"/>
+            </wp:cNvGraphicFramePr>
+            <a:graphic xmlns:a="http://schemas.openxmlformats.org/drawingml/2006/main">
+              <a:graphicData uri="http://schemas.openxmlformats.org/drawingml/2006/picture">
+                <pic:pic xmlns:pic="http://schemas.openxmlformats.org/drawingml/2006/picture">
+                  <pic:nvPicPr>
+                    <pic:cNvPr id="1876206759" name=""/>
+                    <pic:cNvPicPr/>
+                  </pic:nvPicPr>
+                  <pic:blipFill>
+                    <a:blip r:embed="rId22"/>
+                    <a:stretch>
+                      <a:fillRect/>
+                    </a:stretch>
+                  </pic:blipFill>
+                  <pic:spPr>
+                    <a:xfrm>
+                      <a:off x="0" y="0"/>
+                      <a:ext cx="2886819" cy="1066425"/>
+                    </a:xfrm>
+                    <a:prstGeom prst="rect">
+                      <a:avLst/>
+                    </a:prstGeom>
+                  </pic:spPr>
+                </pic:pic>
+              </a:graphicData>
+            </a:graphic>
+          </wp:inline>
+        </w:drawing>
+      </w:r>
+    </w:p>
+    <w:p>
+      <w:pPr>
+        <w:pStyle w:val="Corpsdetexte"/>
+        <w:spacing w:line="259" w:lineRule="auto"/>
+        <w:ind w:right="217"/>
+        <w:rPr>
+          <w:lang w:val="fr-FR"/>
+        </w:rPr>
+      </w:pPr>
+      <w:r>
+        <w:rPr>
+          <w:lang w:val="fr-FR"/>
+        </w:rPr>
+        <w:drawing>
+          <wp:inline distT="0" distB="0" distL="0" distR="0" wp14:anchorId="0AD62BE7" wp14:editId="2F3616B8">
+            <wp:extent cx="2842260" cy="1064557"/>
+            <wp:effectExtent l="0" t="0" r="0" b="2540"/>
+            <wp:docPr id="192569514" name="Image 1"/>
+            <wp:cNvGraphicFramePr>
+              <a:graphicFrameLocks xmlns:a="http://schemas.openxmlformats.org/drawingml/2006/main" noChangeAspect="1"/>
+            </wp:cNvGraphicFramePr>
+            <a:graphic xmlns:a="http://schemas.openxmlformats.org/drawingml/2006/main">
+              <a:graphicData uri="http://schemas.openxmlformats.org/drawingml/2006/picture">
+                <pic:pic xmlns:pic="http://schemas.openxmlformats.org/drawingml/2006/picture">
+                  <pic:nvPicPr>
+                    <pic:cNvPr id="192569514" name=""/>
+                    <pic:cNvPicPr/>
+                  </pic:nvPicPr>
+                  <pic:blipFill>
+                    <a:blip r:embed="rId23"/>
+                    <a:stretch>
+                      <a:fillRect/>
+                    </a:stretch>
+                  </pic:blipFill>
+                  <pic:spPr>
+                    <a:xfrm>
+                      <a:off x="0" y="0"/>
+                      <a:ext cx="2872406" cy="1075848"/>
+                    </a:xfrm>
+                    <a:prstGeom prst="rect">
+                      <a:avLst/>
+                    </a:prstGeom>
+                  </pic:spPr>
+                </pic:pic>
+              </a:graphicData>
+            </a:graphic>
+          </wp:inline>
+        </w:drawing>
+      </w:r>
+      <w:r>
+        <w:rPr>
+          <w:noProof/>
+        </w:rPr>
+        <w:t xml:space="preserve"> </w:t>
+      </w:r>
+      <w:r>
+        <w:rPr>
+          <w:lang w:val="fr-FR"/>
+        </w:rPr>
+        <w:drawing>
+          <wp:inline distT="0" distB="0" distL="0" distR="0" wp14:anchorId="2B437B00" wp14:editId="4FFD48AF">
+            <wp:extent cx="2834640" cy="1060146"/>
+            <wp:effectExtent l="0" t="0" r="3810" b="6985"/>
+            <wp:docPr id="1347625385" name="Image 1"/>
+            <wp:cNvGraphicFramePr>
+              <a:graphicFrameLocks xmlns:a="http://schemas.openxmlformats.org/drawingml/2006/main" noChangeAspect="1"/>
+            </wp:cNvGraphicFramePr>
+            <a:graphic xmlns:a="http://schemas.openxmlformats.org/drawingml/2006/main">
+              <a:graphicData uri="http://schemas.openxmlformats.org/drawingml/2006/picture">
+                <pic:pic xmlns:pic="http://schemas.openxmlformats.org/drawingml/2006/picture">
+                  <pic:nvPicPr>
+                    <pic:cNvPr id="1347625385" name=""/>
+                    <pic:cNvPicPr/>
+                  </pic:nvPicPr>
+                  <pic:blipFill>
+                    <a:blip r:embed="rId24"/>
+                    <a:stretch>
+                      <a:fillRect/>
+                    </a:stretch>
+                  </pic:blipFill>
+                  <pic:spPr>
+                    <a:xfrm>
+                      <a:off x="0" y="0"/>
+                      <a:ext cx="2861095" cy="1070040"/>
+                    </a:xfrm>
+                    <a:prstGeom prst="rect">
+                      <a:avLst/>
+                    </a:prstGeom>
+                  </pic:spPr>
+                </pic:pic>
+              </a:graphicData>
+            </a:graphic>
+          </wp:inline>
+        </w:drawing>
+      </w:r>
+    </w:p>
+    <w:p>
+      <w:pPr>
+        <w:pStyle w:val="Corpsdetexte"/>
+        <w:spacing w:line="259" w:lineRule="auto"/>
+        <w:ind w:right="217"/>
+        <w:rPr>
+          <w:lang w:val="fr-FR"/>
+        </w:rPr>
+      </w:pPr>
+    </w:p>
+    <w:p>
+      <w:pPr>
+        <w:pStyle w:val="Corpsdetexte"/>
+        <w:numPr>
+          <w:ilvl w:val="1"/>
+          <w:numId w:val="3"/>
+        </w:numPr>
+        <w:spacing w:line="259" w:lineRule="auto"/>
+        <w:ind w:right="217"/>
+        <w:rPr>
+          <w:lang w:val="fr-FR"/>
+        </w:rPr>
+      </w:pPr>
+      <w:r>
+        <w:rPr>
+          <w:lang w:val="fr-FR"/>
+        </w:rPr>
+        <w:t>Profile</w:t>
+      </w:r>
+    </w:p>
+    <w:p>
+      <w:pPr>
+        <w:pStyle w:val="Corpsdetexte"/>
+        <w:spacing w:line="259" w:lineRule="auto"/>
+        <w:ind w:right="217"/>
+        <w:rPr>
+          <w:lang w:val="fr-FR"/>
+        </w:rPr>
+      </w:pPr>
+      <w:r>
+        <w:rPr>
+          <w:lang w:val="fr-FR"/>
+        </w:rPr>
+        <w:t>L’admin n’a pas de profile étant donné qu’il n’a pas de cours donc ça n’a pas d’intérêt. Il peut par contre aller voir le profil des utilisateurs, par exemple en cliquant sur l’un des prénoms sur le tableau de l’image précédent il peut accéder à son profile.</w:t>
+      </w:r>
+    </w:p>
+    <w:p>
+      <w:pPr>
+        <w:pStyle w:val="Corpsdetexte"/>
+        <w:spacing w:line="259" w:lineRule="auto"/>
+        <w:ind w:right="217"/>
+        <w:jc w:val="center"/>
+        <w:rPr>
+          <w:lang w:val="fr-FR"/>
+        </w:rPr>
+      </w:pPr>
+    </w:p>
+    <w:p>
+      <w:pPr>
+        <w:pStyle w:val="Corpsdetexte"/>
+        <w:spacing w:line="259" w:lineRule="auto"/>
+        <w:ind w:right="217"/>
+        <w:jc w:val="center"/>
+        <w:rPr>
+          <w:lang w:val="fr-FR"/>
+        </w:rPr>
+      </w:pPr>
+      <w:r>
+        <w:rPr>
+          <w:lang w:val="fr-FR"/>
+        </w:rPr>
+        <w:lastRenderedPageBreak/>
+        <w:drawing>
+          <wp:inline distT="0" distB="0" distL="0" distR="0" wp14:anchorId="4E3AAE67" wp14:editId="3153E78A">
+            <wp:extent cx="5937250" cy="3332480"/>
+            <wp:effectExtent l="0" t="0" r="6350" b="1270"/>
+            <wp:docPr id="880285326" name="Image 1"/>
+            <wp:cNvGraphicFramePr>
+              <a:graphicFrameLocks xmlns:a="http://schemas.openxmlformats.org/drawingml/2006/main" noChangeAspect="1"/>
+            </wp:cNvGraphicFramePr>
+            <a:graphic xmlns:a="http://schemas.openxmlformats.org/drawingml/2006/main">
+              <a:graphicData uri="http://schemas.openxmlformats.org/drawingml/2006/picture">
+                <pic:pic xmlns:pic="http://schemas.openxmlformats.org/drawingml/2006/picture">
+                  <pic:nvPicPr>
+                    <pic:cNvPr id="880285326" name=""/>
+                    <pic:cNvPicPr/>
+                  </pic:nvPicPr>
+                  <pic:blipFill>
+                    <a:blip r:embed="rId25"/>
+                    <a:stretch>
+                      <a:fillRect/>
+                    </a:stretch>
+                  </pic:blipFill>
+                  <pic:spPr>
+                    <a:xfrm>
+                      <a:off x="0" y="0"/>
+                      <a:ext cx="5937250" cy="3332480"/>
+                    </a:xfrm>
+                    <a:prstGeom prst="rect">
+                      <a:avLst/>
+                    </a:prstGeom>
+                  </pic:spPr>
+                </pic:pic>
+              </a:graphicData>
+            </a:graphic>
+          </wp:inline>
+        </w:drawing>
+      </w:r>
+    </w:p>
+    <w:p>
+      <w:pPr>
+        <w:pStyle w:val="Corpsdetexte"/>
+        <w:spacing w:line="259" w:lineRule="auto"/>
+        <w:ind w:right="217"/>
+        <w:rPr>
+          <w:lang w:val="fr-FR"/>
+        </w:rPr>
+      </w:pPr>
+      <w:r>
+        <w:rPr>
+          <w:lang w:val="fr-FR"/>
+        </w:rPr>
+        <w:t>D’ici il peut voir les informations concernant l’utilisateur et modifier celle-ci. Il peut également lui ajouter ou lui supprimer des modules</w:t>
+      </w:r>
+      <w:r>
+        <w:rPr>
+          <w:lang w:val="fr-FR"/>
+        </w:rPr>
+        <w:t xml:space="preserve"> et des classes.</w:t>
       </w:r>
     </w:p>
     <w:p>
@@ -1671,8 +2254,16 @@
         <w:rPr>
           <w:lang w:val="fr-FR"/>
         </w:rPr>
-        <w:t>Vue Faculty</w:t>
-      </w:r>
+        <w:t xml:space="preserve">Vue </w:t>
+      </w:r>
+      <w:proofErr w:type="spellStart"/>
+      <w:r>
+        <w:rPr>
+          <w:lang w:val="fr-FR"/>
+        </w:rPr>
+        <w:t>Faculty</w:t>
+      </w:r>
+      <w:proofErr w:type="spellEnd"/>
     </w:p>
     <w:p>
       <w:pPr>
@@ -1697,6 +2288,86 @@
     <w:p>
       <w:pPr>
         <w:pStyle w:val="Corpsdetexte"/>
+        <w:spacing w:line="259" w:lineRule="auto"/>
+        <w:ind w:right="217"/>
+        <w:rPr>
+          <w:lang w:val="fr-FR"/>
+        </w:rPr>
+      </w:pPr>
+      <w:r>
+        <w:rPr>
+          <w:lang w:val="fr-FR"/>
+        </w:rPr>
+        <w:t xml:space="preserve">Depuis le </w:t>
+      </w:r>
+      <w:proofErr w:type="spellStart"/>
+      <w:r>
+        <w:rPr>
+          <w:lang w:val="fr-FR"/>
+        </w:rPr>
+        <w:t>dashboard</w:t>
+      </w:r>
+      <w:proofErr w:type="spellEnd"/>
+      <w:r>
+        <w:rPr>
+          <w:lang w:val="fr-FR"/>
+        </w:rPr>
+        <w:t>, le professeur peut voir les prochains cours ainsi que les prochains examens. Il peut accéder aux examens en cliquant dessus.</w:t>
+      </w:r>
+    </w:p>
+    <w:p>
+      <w:pPr>
+        <w:pStyle w:val="Corpsdetexte"/>
+        <w:spacing w:line="259" w:lineRule="auto"/>
+        <w:ind w:right="217"/>
+        <w:rPr>
+          <w:lang w:val="fr-FR"/>
+        </w:rPr>
+      </w:pPr>
+      <w:r>
+        <w:rPr>
+          <w:lang w:val="fr-FR"/>
+        </w:rPr>
+        <w:drawing>
+          <wp:inline distT="0" distB="0" distL="0" distR="0" wp14:anchorId="2F13007A" wp14:editId="56867E96">
+            <wp:extent cx="5937250" cy="2012315"/>
+            <wp:effectExtent l="0" t="0" r="6350" b="6985"/>
+            <wp:docPr id="457589879" name="Image 1"/>
+            <wp:cNvGraphicFramePr>
+              <a:graphicFrameLocks xmlns:a="http://schemas.openxmlformats.org/drawingml/2006/main" noChangeAspect="1"/>
+            </wp:cNvGraphicFramePr>
+            <a:graphic xmlns:a="http://schemas.openxmlformats.org/drawingml/2006/main">
+              <a:graphicData uri="http://schemas.openxmlformats.org/drawingml/2006/picture">
+                <pic:pic xmlns:pic="http://schemas.openxmlformats.org/drawingml/2006/picture">
+                  <pic:nvPicPr>
+                    <pic:cNvPr id="457589879" name=""/>
+                    <pic:cNvPicPr/>
+                  </pic:nvPicPr>
+                  <pic:blipFill>
+                    <a:blip r:embed="rId26"/>
+                    <a:stretch>
+                      <a:fillRect/>
+                    </a:stretch>
+                  </pic:blipFill>
+                  <pic:spPr>
+                    <a:xfrm>
+                      <a:off x="0" y="0"/>
+                      <a:ext cx="5937250" cy="2012315"/>
+                    </a:xfrm>
+                    <a:prstGeom prst="rect">
+                      <a:avLst/>
+                    </a:prstGeom>
+                  </pic:spPr>
+                </pic:pic>
+              </a:graphicData>
+            </a:graphic>
+          </wp:inline>
+        </w:drawing>
+      </w:r>
+    </w:p>
+    <w:p>
+      <w:pPr>
+        <w:pStyle w:val="Corpsdetexte"/>
         <w:numPr>
           <w:ilvl w:val="1"/>
           <w:numId w:val="3"/>
@@ -1717,6 +2388,72 @@
     <w:p>
       <w:pPr>
         <w:pStyle w:val="Corpsdetexte"/>
+        <w:spacing w:line="259" w:lineRule="auto"/>
+        <w:ind w:right="217"/>
+        <w:rPr>
+          <w:lang w:val="fr-FR"/>
+        </w:rPr>
+      </w:pPr>
+      <w:r>
+        <w:rPr>
+          <w:lang w:val="fr-FR"/>
+        </w:rPr>
+        <w:t>La page courses va lui permettre de voir tous ses cours et de pouvoir y accéder</w:t>
+      </w:r>
+    </w:p>
+    <w:p>
+      <w:pPr>
+        <w:pStyle w:val="Corpsdetexte"/>
+        <w:spacing w:line="259" w:lineRule="auto"/>
+        <w:ind w:right="217"/>
+        <w:rPr>
+          <w:lang w:val="fr-FR"/>
+        </w:rPr>
+      </w:pPr>
+      <w:r>
+        <w:rPr>
+          <w:lang w:val="fr-FR"/>
+        </w:rPr>
+        <w:drawing>
+          <wp:inline distT="0" distB="0" distL="0" distR="0" wp14:anchorId="40D8AE0C" wp14:editId="68B77E8C">
+            <wp:extent cx="5937250" cy="1907540"/>
+            <wp:effectExtent l="0" t="0" r="6350" b="0"/>
+            <wp:docPr id="1962276867" name="Image 1"/>
+            <wp:cNvGraphicFramePr>
+              <a:graphicFrameLocks xmlns:a="http://schemas.openxmlformats.org/drawingml/2006/main" noChangeAspect="1"/>
+            </wp:cNvGraphicFramePr>
+            <a:graphic xmlns:a="http://schemas.openxmlformats.org/drawingml/2006/main">
+              <a:graphicData uri="http://schemas.openxmlformats.org/drawingml/2006/picture">
+                <pic:pic xmlns:pic="http://schemas.openxmlformats.org/drawingml/2006/picture">
+                  <pic:nvPicPr>
+                    <pic:cNvPr id="1962276867" name=""/>
+                    <pic:cNvPicPr/>
+                  </pic:nvPicPr>
+                  <pic:blipFill>
+                    <a:blip r:embed="rId27"/>
+                    <a:stretch>
+                      <a:fillRect/>
+                    </a:stretch>
+                  </pic:blipFill>
+                  <pic:spPr>
+                    <a:xfrm>
+                      <a:off x="0" y="0"/>
+                      <a:ext cx="5937250" cy="1907540"/>
+                    </a:xfrm>
+                    <a:prstGeom prst="rect">
+                      <a:avLst/>
+                    </a:prstGeom>
+                  </pic:spPr>
+                </pic:pic>
+              </a:graphicData>
+            </a:graphic>
+          </wp:inline>
+        </w:drawing>
+      </w:r>
+    </w:p>
+    <w:p>
+      <w:pPr>
+        <w:pStyle w:val="Corpsdetexte"/>
         <w:numPr>
           <w:ilvl w:val="1"/>
           <w:numId w:val="3"/>
@@ -1737,6 +2474,179 @@
     <w:p>
       <w:pPr>
         <w:pStyle w:val="Corpsdetexte"/>
+        <w:spacing w:line="259" w:lineRule="auto"/>
+        <w:ind w:right="217"/>
+        <w:rPr>
+          <w:lang w:val="fr-FR"/>
+        </w:rPr>
+      </w:pPr>
+      <w:r>
+        <w:rPr>
+          <w:lang w:val="fr-FR"/>
+        </w:rPr>
+        <w:t>La page module est presque identique à celle des admins.</w:t>
+      </w:r>
+    </w:p>
+    <w:p>
+      <w:pPr>
+        <w:pStyle w:val="Corpsdetexte"/>
+        <w:spacing w:line="259" w:lineRule="auto"/>
+        <w:ind w:right="217"/>
+        <w:rPr>
+          <w:lang w:val="fr-FR"/>
+        </w:rPr>
+      </w:pPr>
+      <w:r>
+        <w:rPr>
+          <w:lang w:val="fr-FR"/>
+        </w:rPr>
+        <w:lastRenderedPageBreak/>
+        <w:drawing>
+          <wp:inline distT="0" distB="0" distL="0" distR="0" wp14:anchorId="66543FCA" wp14:editId="2FE39C9D">
+            <wp:extent cx="5937250" cy="3121025"/>
+            <wp:effectExtent l="0" t="0" r="6350" b="3175"/>
+            <wp:docPr id="1234825466" name="Image 1"/>
+            <wp:cNvGraphicFramePr>
+              <a:graphicFrameLocks xmlns:a="http://schemas.openxmlformats.org/drawingml/2006/main" noChangeAspect="1"/>
+            </wp:cNvGraphicFramePr>
+            <a:graphic xmlns:a="http://schemas.openxmlformats.org/drawingml/2006/main">
+              <a:graphicData uri="http://schemas.openxmlformats.org/drawingml/2006/picture">
+                <pic:pic xmlns:pic="http://schemas.openxmlformats.org/drawingml/2006/picture">
+                  <pic:nvPicPr>
+                    <pic:cNvPr id="1234825466" name=""/>
+                    <pic:cNvPicPr/>
+                  </pic:nvPicPr>
+                  <pic:blipFill>
+                    <a:blip r:embed="rId28"/>
+                    <a:stretch>
+                      <a:fillRect/>
+                    </a:stretch>
+                  </pic:blipFill>
+                  <pic:spPr>
+                    <a:xfrm>
+                      <a:off x="0" y="0"/>
+                      <a:ext cx="5937250" cy="3121025"/>
+                    </a:xfrm>
+                    <a:prstGeom prst="rect">
+                      <a:avLst/>
+                    </a:prstGeom>
+                  </pic:spPr>
+                </pic:pic>
+              </a:graphicData>
+            </a:graphic>
+          </wp:inline>
+        </w:drawing>
+      </w:r>
+    </w:p>
+    <w:p>
+      <w:pPr>
+        <w:pStyle w:val="Corpsdetexte"/>
+        <w:spacing w:line="259" w:lineRule="auto"/>
+        <w:ind w:right="217"/>
+        <w:rPr>
+          <w:lang w:val="fr-FR"/>
+        </w:rPr>
+      </w:pPr>
+      <w:r>
+        <w:rPr>
+          <w:lang w:val="fr-FR"/>
+        </w:rPr>
+        <w:t>La seule différence est qu’il ne peut éditer le module ou le supprimer. Il peut par contre bien ajouter des cours ou des examens.</w:t>
+      </w:r>
+    </w:p>
+    <w:p>
+      <w:pPr>
+        <w:pStyle w:val="Corpsdetexte"/>
+        <w:spacing w:line="259" w:lineRule="auto"/>
+        <w:ind w:right="217"/>
+        <w:rPr>
+          <w:lang w:val="fr-FR"/>
+        </w:rPr>
+      </w:pPr>
+      <w:r>
+        <w:rPr>
+          <w:lang w:val="fr-FR"/>
+        </w:rPr>
+        <w:t xml:space="preserve">Pour </w:t>
+      </w:r>
+      <w:proofErr w:type="gramStart"/>
+      <w:r>
+        <w:rPr>
+          <w:lang w:val="fr-FR"/>
+        </w:rPr>
+        <w:t>la page participants</w:t>
+      </w:r>
+      <w:proofErr w:type="gramEnd"/>
+      <w:r>
+        <w:rPr>
+          <w:lang w:val="fr-FR"/>
+        </w:rPr>
+        <w:t xml:space="preserve"> c’est également presque identique mais il ne peut pas ajouter des utilisateurs ou des classes.</w:t>
+      </w:r>
+    </w:p>
+    <w:p>
+      <w:pPr>
+        <w:pStyle w:val="Corpsdetexte"/>
+        <w:spacing w:line="259" w:lineRule="auto"/>
+        <w:ind w:right="217"/>
+        <w:rPr>
+          <w:lang w:val="fr-FR"/>
+        </w:rPr>
+      </w:pPr>
+      <w:r>
+        <w:rPr>
+          <w:lang w:val="fr-FR"/>
+        </w:rPr>
+        <w:drawing>
+          <wp:inline distT="0" distB="0" distL="0" distR="0" wp14:anchorId="2273D408" wp14:editId="5F340668">
+            <wp:extent cx="5937250" cy="1537970"/>
+            <wp:effectExtent l="0" t="0" r="6350" b="5080"/>
+            <wp:docPr id="2051205894" name="Image 1"/>
+            <wp:cNvGraphicFramePr>
+              <a:graphicFrameLocks xmlns:a="http://schemas.openxmlformats.org/drawingml/2006/main" noChangeAspect="1"/>
+            </wp:cNvGraphicFramePr>
+            <a:graphic xmlns:a="http://schemas.openxmlformats.org/drawingml/2006/main">
+              <a:graphicData uri="http://schemas.openxmlformats.org/drawingml/2006/picture">
+                <pic:pic xmlns:pic="http://schemas.openxmlformats.org/drawingml/2006/picture">
+                  <pic:nvPicPr>
+                    <pic:cNvPr id="2051205894" name=""/>
+                    <pic:cNvPicPr/>
+                  </pic:nvPicPr>
+                  <pic:blipFill>
+                    <a:blip r:embed="rId29"/>
+                    <a:stretch>
+                      <a:fillRect/>
+                    </a:stretch>
+                  </pic:blipFill>
+                  <pic:spPr>
+                    <a:xfrm>
+                      <a:off x="0" y="0"/>
+                      <a:ext cx="5937250" cy="1537970"/>
+                    </a:xfrm>
+                    <a:prstGeom prst="rect">
+                      <a:avLst/>
+                    </a:prstGeom>
+                  </pic:spPr>
+                </pic:pic>
+              </a:graphicData>
+            </a:graphic>
+          </wp:inline>
+        </w:drawing>
+      </w:r>
+    </w:p>
+    <w:p>
+      <w:pPr>
+        <w:pStyle w:val="Corpsdetexte"/>
+        <w:spacing w:line="259" w:lineRule="auto"/>
+        <w:ind w:right="217"/>
+        <w:rPr>
+          <w:lang w:val="fr-FR"/>
+        </w:rPr>
+      </w:pPr>
+    </w:p>
+    <w:p>
+      <w:pPr>
+        <w:pStyle w:val="Corpsdetexte"/>
         <w:numPr>
           <w:ilvl w:val="1"/>
           <w:numId w:val="3"/>
@@ -1757,6 +2667,22 @@
     <w:p>
       <w:pPr>
         <w:pStyle w:val="Corpsdetexte"/>
+        <w:spacing w:line="259" w:lineRule="auto"/>
+        <w:ind w:right="217"/>
+        <w:rPr>
+          <w:lang w:val="fr-FR"/>
+        </w:rPr>
+      </w:pPr>
+      <w:r>
+        <w:rPr>
+          <w:lang w:val="fr-FR"/>
+        </w:rPr>
+        <w:t>C’est exactement la même que pour les administrateurs.</w:t>
+      </w:r>
+    </w:p>
+    <w:p>
+      <w:pPr>
+        <w:pStyle w:val="Corpsdetexte"/>
         <w:numPr>
           <w:ilvl w:val="1"/>
           <w:numId w:val="3"/>
@@ -1771,8 +2697,239 @@
         <w:rPr>
           <w:lang w:val="fr-FR"/>
         </w:rPr>
+        <w:t>Class</w:t>
+      </w:r>
+    </w:p>
+    <w:p>
+      <w:pPr>
+        <w:pStyle w:val="Corpsdetexte"/>
+        <w:spacing w:line="259" w:lineRule="auto"/>
+        <w:ind w:right="217"/>
+        <w:rPr>
+          <w:lang w:val="fr-FR"/>
+        </w:rPr>
+      </w:pPr>
+      <w:r>
+        <w:rPr>
+          <w:lang w:val="fr-FR"/>
+        </w:rPr>
+        <w:t>Il peut accéder à la page des class mais ne peut pas les modifier.</w:t>
+      </w:r>
+    </w:p>
+    <w:p>
+      <w:pPr>
+        <w:pStyle w:val="Corpsdetexte"/>
+        <w:spacing w:line="259" w:lineRule="auto"/>
+        <w:ind w:right="217"/>
+        <w:jc w:val="center"/>
+        <w:rPr>
+          <w:lang w:val="fr-FR"/>
+        </w:rPr>
+      </w:pPr>
+      <w:r>
+        <w:rPr>
+          <w:lang w:val="fr-FR"/>
+        </w:rPr>
+        <w:drawing>
+          <wp:inline distT="0" distB="0" distL="0" distR="0" wp14:anchorId="13D3AF1F" wp14:editId="6FB40C03">
+            <wp:extent cx="5120640" cy="2154502"/>
+            <wp:effectExtent l="0" t="0" r="3810" b="0"/>
+            <wp:docPr id="1263710472" name="Image 1"/>
+            <wp:cNvGraphicFramePr>
+              <a:graphicFrameLocks xmlns:a="http://schemas.openxmlformats.org/drawingml/2006/main" noChangeAspect="1"/>
+            </wp:cNvGraphicFramePr>
+            <a:graphic xmlns:a="http://schemas.openxmlformats.org/drawingml/2006/main">
+              <a:graphicData uri="http://schemas.openxmlformats.org/drawingml/2006/picture">
+                <pic:pic xmlns:pic="http://schemas.openxmlformats.org/drawingml/2006/picture">
+                  <pic:nvPicPr>
+                    <pic:cNvPr id="1263710472" name=""/>
+                    <pic:cNvPicPr/>
+                  </pic:nvPicPr>
+                  <pic:blipFill>
+                    <a:blip r:embed="rId30"/>
+                    <a:stretch>
+                      <a:fillRect/>
+                    </a:stretch>
+                  </pic:blipFill>
+                  <pic:spPr>
+                    <a:xfrm>
+                      <a:off x="0" y="0"/>
+                      <a:ext cx="5126117" cy="2156807"/>
+                    </a:xfrm>
+                    <a:prstGeom prst="rect">
+                      <a:avLst/>
+                    </a:prstGeom>
+                  </pic:spPr>
+                </pic:pic>
+              </a:graphicData>
+            </a:graphic>
+          </wp:inline>
+        </w:drawing>
+      </w:r>
+    </w:p>
+    <w:p>
+      <w:pPr>
+        <w:pStyle w:val="Corpsdetexte"/>
+        <w:numPr>
+          <w:ilvl w:val="1"/>
+          <w:numId w:val="3"/>
+        </w:numPr>
+        <w:spacing w:line="259" w:lineRule="auto"/>
+        <w:ind w:right="217"/>
+        <w:rPr>
+          <w:lang w:val="fr-FR"/>
+        </w:rPr>
+      </w:pPr>
+      <w:r>
+        <w:rPr>
+          <w:lang w:val="fr-FR"/>
+        </w:rPr>
         <w:t>Profile</w:t>
       </w:r>
+    </w:p>
+    <w:p>
+      <w:pPr>
+        <w:pStyle w:val="Corpsdetexte"/>
+        <w:spacing w:line="259" w:lineRule="auto"/>
+        <w:ind w:right="217"/>
+        <w:rPr>
+          <w:lang w:val="fr-FR"/>
+        </w:rPr>
+      </w:pPr>
+      <w:r>
+        <w:rPr>
+          <w:lang w:val="fr-FR"/>
+        </w:rPr>
+        <w:t xml:space="preserve">Il a accès à son profile et peut modifier ses informations tel que son email ou son </w:t>
+      </w:r>
+      <w:proofErr w:type="spellStart"/>
+      <w:r>
+        <w:rPr>
+          <w:lang w:val="fr-FR"/>
+        </w:rPr>
+        <w:t>password</w:t>
+      </w:r>
+      <w:proofErr w:type="spellEnd"/>
+      <w:r>
+        <w:rPr>
+          <w:lang w:val="fr-FR"/>
+        </w:rPr>
+        <w:t>. Il peut également voir la page de profile des autres utilisateurs mais ne peut rien modifier.</w:t>
+      </w:r>
+    </w:p>
+    <w:p>
+      <w:pPr>
+        <w:pStyle w:val="Corpsdetexte"/>
+        <w:spacing w:line="259" w:lineRule="auto"/>
+        <w:ind w:right="217"/>
+        <w:jc w:val="center"/>
+        <w:rPr>
+          <w:lang w:val="fr-FR"/>
+        </w:rPr>
+      </w:pPr>
+      <w:r>
+        <w:rPr>
+          <w:lang w:val="fr-FR"/>
+        </w:rPr>
+        <w:lastRenderedPageBreak/>
+        <w:drawing>
+          <wp:inline distT="0" distB="0" distL="0" distR="0" wp14:anchorId="051D9686" wp14:editId="44D47B24">
+            <wp:extent cx="3756660" cy="1809625"/>
+            <wp:effectExtent l="0" t="0" r="0" b="635"/>
+            <wp:docPr id="1092063535" name="Image 1"/>
+            <wp:cNvGraphicFramePr>
+              <a:graphicFrameLocks xmlns:a="http://schemas.openxmlformats.org/drawingml/2006/main" noChangeAspect="1"/>
+            </wp:cNvGraphicFramePr>
+            <a:graphic xmlns:a="http://schemas.openxmlformats.org/drawingml/2006/main">
+              <a:graphicData uri="http://schemas.openxmlformats.org/drawingml/2006/picture">
+                <pic:pic xmlns:pic="http://schemas.openxmlformats.org/drawingml/2006/picture">
+                  <pic:nvPicPr>
+                    <pic:cNvPr id="1092063535" name=""/>
+                    <pic:cNvPicPr/>
+                  </pic:nvPicPr>
+                  <pic:blipFill>
+                    <a:blip r:embed="rId31"/>
+                    <a:stretch>
+                      <a:fillRect/>
+                    </a:stretch>
+                  </pic:blipFill>
+                  <pic:spPr>
+                    <a:xfrm>
+                      <a:off x="0" y="0"/>
+                      <a:ext cx="3761835" cy="1812118"/>
+                    </a:xfrm>
+                    <a:prstGeom prst="rect">
+                      <a:avLst/>
+                    </a:prstGeom>
+                  </pic:spPr>
+                </pic:pic>
+              </a:graphicData>
+            </a:graphic>
+          </wp:inline>
+        </w:drawing>
+      </w:r>
+    </w:p>
+    <w:p>
+      <w:pPr>
+        <w:pStyle w:val="Corpsdetexte"/>
+        <w:spacing w:line="259" w:lineRule="auto"/>
+        <w:ind w:right="217"/>
+        <w:jc w:val="center"/>
+        <w:rPr>
+          <w:lang w:val="fr-FR"/>
+        </w:rPr>
+      </w:pPr>
+      <w:r>
+        <w:rPr>
+          <w:lang w:val="fr-FR"/>
+        </w:rPr>
+        <w:drawing>
+          <wp:inline distT="0" distB="0" distL="0" distR="0" wp14:anchorId="220F563A" wp14:editId="616DF5F3">
+            <wp:extent cx="3086100" cy="2047388"/>
+            <wp:effectExtent l="0" t="0" r="0" b="0"/>
+            <wp:docPr id="98171149" name="Image 1"/>
+            <wp:cNvGraphicFramePr>
+              <a:graphicFrameLocks xmlns:a="http://schemas.openxmlformats.org/drawingml/2006/main" noChangeAspect="1"/>
+            </wp:cNvGraphicFramePr>
+            <a:graphic xmlns:a="http://schemas.openxmlformats.org/drawingml/2006/main">
+              <a:graphicData uri="http://schemas.openxmlformats.org/drawingml/2006/picture">
+                <pic:pic xmlns:pic="http://schemas.openxmlformats.org/drawingml/2006/picture">
+                  <pic:nvPicPr>
+                    <pic:cNvPr id="98171149" name=""/>
+                    <pic:cNvPicPr/>
+                  </pic:nvPicPr>
+                  <pic:blipFill>
+                    <a:blip r:embed="rId32"/>
+                    <a:stretch>
+                      <a:fillRect/>
+                    </a:stretch>
+                  </pic:blipFill>
+                  <pic:spPr>
+                    <a:xfrm>
+                      <a:off x="0" y="0"/>
+                      <a:ext cx="3097456" cy="2054922"/>
+                    </a:xfrm>
+                    <a:prstGeom prst="rect">
+                      <a:avLst/>
+                    </a:prstGeom>
+                  </pic:spPr>
+                </pic:pic>
+              </a:graphicData>
+            </a:graphic>
+          </wp:inline>
+        </w:drawing>
+      </w:r>
+    </w:p>
+    <w:p>
+      <w:pPr>
+        <w:pStyle w:val="Corpsdetexte"/>
+        <w:spacing w:line="259" w:lineRule="auto"/>
+        <w:ind w:right="217"/>
+        <w:jc w:val="center"/>
+        <w:rPr>
+          <w:lang w:val="fr-FR"/>
+        </w:rPr>
+      </w:pPr>
     </w:p>
     <w:p>
       <w:pPr>
@@ -1791,8 +2948,16 @@
         <w:rPr>
           <w:lang w:val="fr-FR"/>
         </w:rPr>
-        <w:t>Vue Student</w:t>
-      </w:r>
+        <w:t xml:space="preserve">Vue </w:t>
+      </w:r>
+      <w:proofErr w:type="spellStart"/>
+      <w:r>
+        <w:rPr>
+          <w:lang w:val="fr-FR"/>
+        </w:rPr>
+        <w:t>Student</w:t>
+      </w:r>
+      <w:proofErr w:type="spellEnd"/>
     </w:p>
     <w:p>
       <w:pPr>
@@ -1817,6 +2982,100 @@
     <w:p>
       <w:pPr>
         <w:pStyle w:val="Corpsdetexte"/>
+        <w:spacing w:line="259" w:lineRule="auto"/>
+        <w:ind w:right="217"/>
+        <w:rPr>
+          <w:lang w:val="fr-FR"/>
+        </w:rPr>
+      </w:pPr>
+      <w:r>
+        <w:rPr>
+          <w:lang w:val="fr-FR"/>
+        </w:rPr>
+        <w:t xml:space="preserve">Tout comme la vue </w:t>
+      </w:r>
+      <w:proofErr w:type="spellStart"/>
+      <w:r>
+        <w:rPr>
+          <w:lang w:val="fr-FR"/>
+        </w:rPr>
+        <w:t>faculty</w:t>
+      </w:r>
+      <w:proofErr w:type="spellEnd"/>
+      <w:r>
+        <w:rPr>
+          <w:lang w:val="fr-FR"/>
+        </w:rPr>
+        <w:t xml:space="preserve">, le </w:t>
+      </w:r>
+      <w:proofErr w:type="spellStart"/>
+      <w:r>
+        <w:rPr>
+          <w:lang w:val="fr-FR"/>
+        </w:rPr>
+        <w:t>student</w:t>
+      </w:r>
+      <w:proofErr w:type="spellEnd"/>
+      <w:r>
+        <w:rPr>
+          <w:lang w:val="fr-FR"/>
+        </w:rPr>
+        <w:t xml:space="preserve"> vois ses prochains cours et examens.</w:t>
+      </w:r>
+    </w:p>
+    <w:p>
+      <w:pPr>
+        <w:pStyle w:val="Corpsdetexte"/>
+        <w:spacing w:line="259" w:lineRule="auto"/>
+        <w:ind w:right="217"/>
+        <w:rPr>
+          <w:lang w:val="fr-FR"/>
+        </w:rPr>
+      </w:pPr>
+      <w:r>
+        <w:rPr>
+          <w:lang w:val="fr-FR"/>
+        </w:rPr>
+        <w:drawing>
+          <wp:inline distT="0" distB="0" distL="0" distR="0" wp14:anchorId="43CDA392" wp14:editId="44168042">
+            <wp:extent cx="5937250" cy="3245485"/>
+            <wp:effectExtent l="0" t="0" r="6350" b="0"/>
+            <wp:docPr id="1840044761" name="Image 1"/>
+            <wp:cNvGraphicFramePr>
+              <a:graphicFrameLocks xmlns:a="http://schemas.openxmlformats.org/drawingml/2006/main" noChangeAspect="1"/>
+            </wp:cNvGraphicFramePr>
+            <a:graphic xmlns:a="http://schemas.openxmlformats.org/drawingml/2006/main">
+              <a:graphicData uri="http://schemas.openxmlformats.org/drawingml/2006/picture">
+                <pic:pic xmlns:pic="http://schemas.openxmlformats.org/drawingml/2006/picture">
+                  <pic:nvPicPr>
+                    <pic:cNvPr id="1840044761" name=""/>
+                    <pic:cNvPicPr/>
+                  </pic:nvPicPr>
+                  <pic:blipFill>
+                    <a:blip r:embed="rId33"/>
+                    <a:stretch>
+                      <a:fillRect/>
+                    </a:stretch>
+                  </pic:blipFill>
+                  <pic:spPr>
+                    <a:xfrm>
+                      <a:off x="0" y="0"/>
+                      <a:ext cx="5937250" cy="3245485"/>
+                    </a:xfrm>
+                    <a:prstGeom prst="rect">
+                      <a:avLst/>
+                    </a:prstGeom>
+                  </pic:spPr>
+                </pic:pic>
+              </a:graphicData>
+            </a:graphic>
+          </wp:inline>
+        </w:drawing>
+      </w:r>
+    </w:p>
+    <w:p>
+      <w:pPr>
+        <w:pStyle w:val="Corpsdetexte"/>
         <w:numPr>
           <w:ilvl w:val="1"/>
           <w:numId w:val="3"/>
@@ -1837,6 +3096,50 @@
     <w:p>
       <w:pPr>
         <w:pStyle w:val="Corpsdetexte"/>
+        <w:spacing w:line="259" w:lineRule="auto"/>
+        <w:ind w:right="217"/>
+        <w:rPr>
+          <w:lang w:val="fr-FR"/>
+        </w:rPr>
+      </w:pPr>
+      <w:r>
+        <w:rPr>
+          <w:lang w:val="fr-FR"/>
+        </w:rPr>
+        <w:t xml:space="preserve">Comme le </w:t>
+      </w:r>
+      <w:proofErr w:type="spellStart"/>
+      <w:r>
+        <w:rPr>
+          <w:lang w:val="fr-FR"/>
+        </w:rPr>
+        <w:t>dashboard</w:t>
+      </w:r>
+      <w:proofErr w:type="spellEnd"/>
+      <w:r>
+        <w:rPr>
+          <w:lang w:val="fr-FR"/>
+        </w:rPr>
+        <w:t xml:space="preserve"> cette page est la même que pour la vue </w:t>
+      </w:r>
+      <w:proofErr w:type="spellStart"/>
+      <w:r>
+        <w:rPr>
+          <w:lang w:val="fr-FR"/>
+        </w:rPr>
+        <w:t>faculty</w:t>
+      </w:r>
+      <w:proofErr w:type="spellEnd"/>
+      <w:r>
+        <w:rPr>
+          <w:lang w:val="fr-FR"/>
+        </w:rPr>
+        <w:t>.</w:t>
+      </w:r>
+    </w:p>
+    <w:p>
+      <w:pPr>
+        <w:pStyle w:val="Corpsdetexte"/>
         <w:numPr>
           <w:ilvl w:val="1"/>
           <w:numId w:val="3"/>
@@ -1857,6 +3160,90 @@
     <w:p>
       <w:pPr>
         <w:pStyle w:val="Corpsdetexte"/>
+        <w:spacing w:line="259" w:lineRule="auto"/>
+        <w:ind w:right="217"/>
+        <w:rPr>
+          <w:lang w:val="fr-FR"/>
+        </w:rPr>
+      </w:pPr>
+      <w:r>
+        <w:rPr>
+          <w:lang w:val="fr-FR"/>
+        </w:rPr>
+        <w:t>Encore une fois la page est presque identique aux précédentes vues. La différence est qu’il ne peut rien modifier.</w:t>
+      </w:r>
+    </w:p>
+    <w:p>
+      <w:pPr>
+        <w:pStyle w:val="Corpsdetexte"/>
+        <w:spacing w:line="259" w:lineRule="auto"/>
+        <w:ind w:right="217"/>
+        <w:jc w:val="center"/>
+        <w:rPr>
+          <w:lang w:val="fr-FR"/>
+        </w:rPr>
+      </w:pPr>
+      <w:r>
+        <w:rPr>
+          <w:lang w:val="fr-FR"/>
+        </w:rPr>
+        <w:lastRenderedPageBreak/>
+        <w:drawing>
+          <wp:inline distT="0" distB="0" distL="0" distR="0" wp14:anchorId="0266F883" wp14:editId="4A312EC7">
+            <wp:extent cx="4396740" cy="3739815"/>
+            <wp:effectExtent l="0" t="0" r="3810" b="0"/>
+            <wp:docPr id="961346000" name="Image 1"/>
+            <wp:cNvGraphicFramePr>
+              <a:graphicFrameLocks xmlns:a="http://schemas.openxmlformats.org/drawingml/2006/main" noChangeAspect="1"/>
+            </wp:cNvGraphicFramePr>
+            <a:graphic xmlns:a="http://schemas.openxmlformats.org/drawingml/2006/main">
+              <a:graphicData uri="http://schemas.openxmlformats.org/drawingml/2006/picture">
+                <pic:pic xmlns:pic="http://schemas.openxmlformats.org/drawingml/2006/picture">
+                  <pic:nvPicPr>
+                    <pic:cNvPr id="961346000" name=""/>
+                    <pic:cNvPicPr/>
+                  </pic:nvPicPr>
+                  <pic:blipFill>
+                    <a:blip r:embed="rId34"/>
+                    <a:stretch>
+                      <a:fillRect/>
+                    </a:stretch>
+                  </pic:blipFill>
+                  <pic:spPr>
+                    <a:xfrm>
+                      <a:off x="0" y="0"/>
+                      <a:ext cx="4399956" cy="3742550"/>
+                    </a:xfrm>
+                    <a:prstGeom prst="rect">
+                      <a:avLst/>
+                    </a:prstGeom>
+                  </pic:spPr>
+                </pic:pic>
+              </a:graphicData>
+            </a:graphic>
+          </wp:inline>
+        </w:drawing>
+      </w:r>
+    </w:p>
+    <w:p>
+      <w:pPr>
+        <w:pStyle w:val="Corpsdetexte"/>
+        <w:spacing w:line="259" w:lineRule="auto"/>
+        <w:ind w:right="217"/>
+        <w:rPr>
+          <w:lang w:val="fr-FR"/>
+        </w:rPr>
+      </w:pPr>
+      <w:r>
+        <w:rPr>
+          <w:lang w:val="fr-FR"/>
+        </w:rPr>
+        <w:t xml:space="preserve">Le page participant est exactement pareil qu’avec la vue professeur. </w:t>
+      </w:r>
+    </w:p>
+    <w:p>
+      <w:pPr>
+        <w:pStyle w:val="Corpsdetexte"/>
         <w:numPr>
           <w:ilvl w:val="1"/>
           <w:numId w:val="3"/>
@@ -1877,6 +3264,138 @@
     <w:p>
       <w:pPr>
         <w:pStyle w:val="Corpsdetexte"/>
+        <w:spacing w:line="259" w:lineRule="auto"/>
+        <w:ind w:right="217"/>
+        <w:jc w:val="center"/>
+        <w:rPr>
+          <w:lang w:val="fr-FR"/>
+        </w:rPr>
+      </w:pPr>
+      <w:r>
+        <w:rPr>
+          <w:lang w:val="fr-FR"/>
+        </w:rPr>
+        <w:drawing>
+          <wp:inline distT="0" distB="0" distL="0" distR="0" wp14:anchorId="28C14EC3" wp14:editId="5F125867">
+            <wp:extent cx="4823460" cy="1711168"/>
+            <wp:effectExtent l="0" t="0" r="0" b="3810"/>
+            <wp:docPr id="413901466" name="Image 1"/>
+            <wp:cNvGraphicFramePr>
+              <a:graphicFrameLocks xmlns:a="http://schemas.openxmlformats.org/drawingml/2006/main" noChangeAspect="1"/>
+            </wp:cNvGraphicFramePr>
+            <a:graphic xmlns:a="http://schemas.openxmlformats.org/drawingml/2006/main">
+              <a:graphicData uri="http://schemas.openxmlformats.org/drawingml/2006/picture">
+                <pic:pic xmlns:pic="http://schemas.openxmlformats.org/drawingml/2006/picture">
+                  <pic:nvPicPr>
+                    <pic:cNvPr id="413901466" name=""/>
+                    <pic:cNvPicPr/>
+                  </pic:nvPicPr>
+                  <pic:blipFill>
+                    <a:blip r:embed="rId35"/>
+                    <a:stretch>
+                      <a:fillRect/>
+                    </a:stretch>
+                  </pic:blipFill>
+                  <pic:spPr>
+                    <a:xfrm>
+                      <a:off x="0" y="0"/>
+                      <a:ext cx="4831397" cy="1713984"/>
+                    </a:xfrm>
+                    <a:prstGeom prst="rect">
+                      <a:avLst/>
+                    </a:prstGeom>
+                  </pic:spPr>
+                </pic:pic>
+              </a:graphicData>
+            </a:graphic>
+          </wp:inline>
+        </w:drawing>
+      </w:r>
+    </w:p>
+    <w:p>
+      <w:pPr>
+        <w:pStyle w:val="Corpsdetexte"/>
+        <w:spacing w:line="259" w:lineRule="auto"/>
+        <w:ind w:right="217"/>
+        <w:rPr>
+          <w:lang w:val="fr-FR"/>
+        </w:rPr>
+      </w:pPr>
+      <w:r>
+        <w:rPr>
+          <w:lang w:val="fr-FR"/>
+        </w:rPr>
+        <w:t xml:space="preserve">Pour la page grades des exams, l’utilisateur ne verra pas les notes si elles ne sont pas encore </w:t>
+      </w:r>
+      <w:proofErr w:type="gramStart"/>
+      <w:r>
+        <w:rPr>
+          <w:lang w:val="fr-FR"/>
+        </w:rPr>
+        <w:t>publié</w:t>
+      </w:r>
+      <w:proofErr w:type="gramEnd"/>
+      <w:r>
+        <w:rPr>
+          <w:lang w:val="fr-FR"/>
+        </w:rPr>
+        <w:t>, contrairement à l’admin et aux professeurs.</w:t>
+      </w:r>
+    </w:p>
+    <w:p>
+      <w:pPr>
+        <w:pStyle w:val="Corpsdetexte"/>
+        <w:spacing w:line="259" w:lineRule="auto"/>
+        <w:ind w:right="217"/>
+        <w:jc w:val="center"/>
+        <w:rPr>
+          <w:lang w:val="fr-FR"/>
+        </w:rPr>
+      </w:pPr>
+      <w:r>
+        <w:rPr>
+          <w:lang w:val="fr-FR"/>
+        </w:rPr>
+        <w:drawing>
+          <wp:inline distT="0" distB="0" distL="0" distR="0" wp14:anchorId="6B8E6402" wp14:editId="180FBDFF">
+            <wp:extent cx="4899660" cy="1378193"/>
+            <wp:effectExtent l="0" t="0" r="0" b="0"/>
+            <wp:docPr id="1948700775" name="Image 1"/>
+            <wp:cNvGraphicFramePr>
+              <a:graphicFrameLocks xmlns:a="http://schemas.openxmlformats.org/drawingml/2006/main" noChangeAspect="1"/>
+            </wp:cNvGraphicFramePr>
+            <a:graphic xmlns:a="http://schemas.openxmlformats.org/drawingml/2006/main">
+              <a:graphicData uri="http://schemas.openxmlformats.org/drawingml/2006/picture">
+                <pic:pic xmlns:pic="http://schemas.openxmlformats.org/drawingml/2006/picture">
+                  <pic:nvPicPr>
+                    <pic:cNvPr id="1948700775" name=""/>
+                    <pic:cNvPicPr/>
+                  </pic:nvPicPr>
+                  <pic:blipFill>
+                    <a:blip r:embed="rId36"/>
+                    <a:stretch>
+                      <a:fillRect/>
+                    </a:stretch>
+                  </pic:blipFill>
+                  <pic:spPr>
+                    <a:xfrm>
+                      <a:off x="0" y="0"/>
+                      <a:ext cx="4912816" cy="1381894"/>
+                    </a:xfrm>
+                    <a:prstGeom prst="rect">
+                      <a:avLst/>
+                    </a:prstGeom>
+                  </pic:spPr>
+                </pic:pic>
+              </a:graphicData>
+            </a:graphic>
+          </wp:inline>
+        </w:drawing>
+      </w:r>
+    </w:p>
+    <w:p>
+      <w:pPr>
+        <w:pStyle w:val="Corpsdetexte"/>
         <w:numPr>
           <w:ilvl w:val="1"/>
           <w:numId w:val="3"/>
@@ -1891,7 +3410,87 @@
         <w:rPr>
           <w:lang w:val="fr-FR"/>
         </w:rPr>
+        <w:t>Class</w:t>
+      </w:r>
+    </w:p>
+    <w:p>
+      <w:pPr>
+        <w:pStyle w:val="Corpsdetexte"/>
+        <w:spacing w:line="259" w:lineRule="auto"/>
+        <w:ind w:right="217"/>
+        <w:rPr>
+          <w:lang w:val="fr-FR"/>
+        </w:rPr>
+      </w:pPr>
+      <w:r>
+        <w:rPr>
+          <w:lang w:val="fr-FR"/>
+        </w:rPr>
+        <w:t xml:space="preserve">Cette page est </w:t>
+      </w:r>
+      <w:proofErr w:type="gramStart"/>
+      <w:r>
+        <w:rPr>
+          <w:lang w:val="fr-FR"/>
+        </w:rPr>
+        <w:t>pareille</w:t>
+      </w:r>
+      <w:proofErr w:type="gramEnd"/>
+      <w:r>
+        <w:rPr>
+          <w:lang w:val="fr-FR"/>
+        </w:rPr>
+        <w:t xml:space="preserve"> que sur la vue professeur.</w:t>
+      </w:r>
+    </w:p>
+    <w:p>
+      <w:pPr>
+        <w:pStyle w:val="Corpsdetexte"/>
+        <w:numPr>
+          <w:ilvl w:val="1"/>
+          <w:numId w:val="3"/>
+        </w:numPr>
+        <w:spacing w:line="259" w:lineRule="auto"/>
+        <w:ind w:right="217"/>
+        <w:rPr>
+          <w:lang w:val="fr-FR"/>
+        </w:rPr>
+      </w:pPr>
+      <w:r>
+        <w:rPr>
+          <w:lang w:val="fr-FR"/>
+        </w:rPr>
         <w:t>Profile</w:t>
+      </w:r>
+    </w:p>
+    <w:p>
+      <w:pPr>
+        <w:pStyle w:val="Corpsdetexte"/>
+        <w:spacing w:line="259" w:lineRule="auto"/>
+        <w:ind w:right="217"/>
+        <w:rPr>
+          <w:lang w:val="fr-FR"/>
+        </w:rPr>
+      </w:pPr>
+      <w:r>
+        <w:rPr>
+          <w:lang w:val="fr-FR"/>
+        </w:rPr>
+        <w:t xml:space="preserve">Tout comme les professeurs, les </w:t>
+      </w:r>
+      <w:proofErr w:type="spellStart"/>
+      <w:r>
+        <w:rPr>
+          <w:lang w:val="fr-FR"/>
+        </w:rPr>
+        <w:t>students</w:t>
+      </w:r>
+      <w:proofErr w:type="spellEnd"/>
+      <w:r>
+        <w:rPr>
+          <w:lang w:val="fr-FR"/>
+        </w:rPr>
+        <w:t xml:space="preserve"> peuvent modifier leurs informations. Ils ont accès aux profiles des professeurs pas à celles des autres étudiants.</w:t>
       </w:r>
     </w:p>
     <w:sectPr>

--- a/epita-final-74526_report.docx
+++ b/epita-final-74526_report.docx
@@ -83,11 +83,12 @@
     </w:p>
     <w:p>
       <w:pPr>
-        <w:spacing w:before="1"/>
-        <w:ind w:left="1053" w:right="1088"/>
+        <w:spacing w:before="1" w:after="120"/>
+        <w:ind w:left="1055" w:right="1089"/>
         <w:jc w:val="center"/>
         <w:rPr>
           <w:sz w:val="28"/>
+          <w:szCs w:val="28"/>
           <w:lang w:val="fr-FR"/>
         </w:rPr>
       </w:pPr>
@@ -140,14 +141,31 @@
         </w:rPr>
         <w:t xml:space="preserve"> </w:t>
       </w:r>
-      <w:hyperlink r:id="rId5"/>
-    </w:p>
-    <w:p>
-      <w:pPr>
+      <w:hyperlink r:id="rId7"/>
+      <w:r>
+        <w:rPr>
+          <w:lang w:val="fr-FR"/>
+        </w:rPr>
+        <w:t xml:space="preserve"> </w:t>
+      </w:r>
+      <w:hyperlink r:id="rId8" w:history="1">
+        <w:r>
+          <w:rPr>
+            <w:rStyle w:val="Lienhypertexte"/>
+            <w:sz w:val="28"/>
+            <w:szCs w:val="28"/>
+            <w:lang w:val="fr-FR"/>
+          </w:rPr>
+          <w:t>https://github.com/Clarisse78/PooFinal</w:t>
+        </w:r>
+      </w:hyperlink>
+    </w:p>
+    <w:p>
+      <w:pPr>
+        <w:spacing w:before="120"/>
         <w:jc w:val="center"/>
         <w:rPr>
           <w:sz w:val="28"/>
-          <w:lang w:val="fr-FR"/>
         </w:rPr>
         <w:sectPr>
           <w:type w:val="continuous"/>
@@ -156,67 +174,118 @@
           <w:cols w:space="720"/>
         </w:sectPr>
       </w:pPr>
-    </w:p>
-    <w:p>
-      <w:pPr>
-        <w:pStyle w:val="Corpsdetexte"/>
-        <w:spacing w:line="259" w:lineRule="auto"/>
-        <w:ind w:left="116" w:right="217"/>
-        <w:rPr>
-          <w:lang w:val="fr-FR"/>
-        </w:rPr>
-      </w:pPr>
-      <w:r>
-        <w:rPr>
-          <w:lang w:val="fr-FR"/>
+      <w:r>
+        <w:rPr>
+          <w:b/>
+          <w:bCs/>
+          <w:sz w:val="28"/>
+          <w:u w:val="single"/>
+        </w:rPr>
+        <w:t xml:space="preserve">Video </w:t>
+      </w:r>
+      <w:proofErr w:type="gramStart"/>
+      <w:r>
+        <w:rPr>
+          <w:b/>
+          <w:bCs/>
+          <w:sz w:val="28"/>
+          <w:u w:val="single"/>
+        </w:rPr>
+        <w:t>link :</w:t>
+      </w:r>
+      <w:proofErr w:type="gramEnd"/>
+      <w:r>
+        <w:rPr>
+          <w:sz w:val="28"/>
+        </w:rPr>
+        <w:t xml:space="preserve"> </w:t>
+      </w:r>
+      <w:proofErr w:type="spellStart"/>
+      <w:r>
+        <w:rPr>
+          <w:sz w:val="28"/>
+        </w:rPr>
+        <w:t>oui</w:t>
+      </w:r>
+      <w:proofErr w:type="spellEnd"/>
+    </w:p>
+    <w:p>
+      <w:pPr>
+        <w:pStyle w:val="Corpsdetexte"/>
+        <w:spacing w:line="259" w:lineRule="auto"/>
+        <w:ind w:right="217" w:firstLine="720"/>
+        <w:rPr>
+          <w:rStyle w:val="rynqvb"/>
+          <w:lang w:val="en"/>
+        </w:rPr>
+      </w:pPr>
+      <w:r>
+        <w:rPr>
+          <w:rStyle w:val="rynqvb"/>
+          <w:lang w:val="en"/>
         </w:rPr>
         <w:lastRenderedPageBreak/>
-        <w:t>Pour cet assignement nous pouvions u</w:t>
-      </w:r>
-      <w:r>
-        <w:rPr>
-          <w:lang w:val="fr-FR"/>
-        </w:rPr>
-        <w:t xml:space="preserve">tiliser n’importe quel langage de programmation et n’importe quelle méthode pour arriver à faire l’exercice. Ayant déjà manipuler Firebase avec Node.js et javascript c’est vers cette méthode que je me suis tourné. J’ai donc tout d’abord </w:t>
-      </w:r>
-      <w:r>
-        <w:rPr>
-          <w:lang w:val="fr-FR"/>
-        </w:rPr>
-        <w:t>créé</w:t>
-      </w:r>
-      <w:r>
-        <w:rPr>
-          <w:lang w:val="fr-FR"/>
-        </w:rPr>
-        <w:t xml:space="preserve"> un projet Firebase avec mes différentes collections</w:t>
-      </w:r>
-      <w:r>
-        <w:rPr>
-          <w:lang w:val="fr-FR"/>
-        </w:rPr>
-        <w:t> :</w:t>
-      </w:r>
-    </w:p>
-    <w:p>
-      <w:pPr>
-        <w:pStyle w:val="Corpsdetexte"/>
-        <w:spacing w:line="259" w:lineRule="auto"/>
-        <w:ind w:left="116" w:right="217"/>
-        <w:rPr>
-          <w:lang w:val="fr-FR"/>
-        </w:rPr>
+        <w:t>For this assignment we could use any programming language and any method to complete the exercise.</w:t>
+      </w:r>
+      <w:r>
+        <w:rPr>
+          <w:rStyle w:val="hwtze"/>
+          <w:lang w:val="en"/>
+        </w:rPr>
+        <w:t xml:space="preserve"> </w:t>
+      </w:r>
+      <w:r>
+        <w:rPr>
+          <w:rStyle w:val="rynqvb"/>
+          <w:lang w:val="en"/>
+        </w:rPr>
+        <w:t>Having already manipulated Firebase with Node.js and JavaScript, I turned to this method.</w:t>
+      </w:r>
+      <w:r>
+        <w:rPr>
+          <w:rStyle w:val="hwtze"/>
+          <w:lang w:val="en"/>
+        </w:rPr>
+        <w:t xml:space="preserve"> </w:t>
+      </w:r>
+      <w:r>
+        <w:rPr>
+          <w:rStyle w:val="rynqvb"/>
+          <w:lang w:val="en"/>
+        </w:rPr>
+        <w:t>So,</w:t>
+      </w:r>
+      <w:r>
+        <w:rPr>
+          <w:rStyle w:val="rynqvb"/>
+          <w:lang w:val="en"/>
+        </w:rPr>
+        <w:t xml:space="preserve"> I first created a Firebase project with my different collections:</w:t>
+      </w:r>
+    </w:p>
+    <w:p>
+      <w:pPr>
+        <w:pStyle w:val="Corpsdetexte"/>
+        <w:spacing w:line="259" w:lineRule="auto"/>
+        <w:ind w:right="217"/>
+      </w:pPr>
+    </w:p>
+    <w:p>
+      <w:pPr>
+        <w:pStyle w:val="Corpsdetexte"/>
+        <w:spacing w:line="259" w:lineRule="auto"/>
+        <w:ind w:right="217"/>
+        <w:jc w:val="center"/>
       </w:pPr>
       <w:r>
         <w:rPr>
           <w:noProof/>
-          <w:lang w:val="fr-FR"/>
         </w:rPr>
         <w:drawing>
-          <wp:inline distT="0" distB="0" distL="0" distR="0" wp14:anchorId="167E8111" wp14:editId="78A1BE50">
+          <wp:inline distT="0" distB="0" distL="0" distR="0" wp14:anchorId="5ABEE619" wp14:editId="7026F53E">
             <wp:extent cx="5935980" cy="4549140"/>
             <wp:effectExtent l="0" t="0" r="7620" b="3810"/>
-            <wp:docPr id="1872477725" name="Image 3"/>
+            <wp:docPr id="936698822" name="Image 1"/>
             <wp:cNvGraphicFramePr>
               <a:graphicFrameLocks xmlns:a="http://schemas.openxmlformats.org/drawingml/2006/main" noChangeAspect="1"/>
             </wp:cNvGraphicFramePr>
@@ -224,13 +293,13 @@
               <a:graphicData uri="http://schemas.openxmlformats.org/drawingml/2006/picture">
                 <pic:pic xmlns:pic="http://schemas.openxmlformats.org/drawingml/2006/picture">
                   <pic:nvPicPr>
-                    <pic:cNvPr id="0" name="Picture 3"/>
+                    <pic:cNvPr id="0" name="Picture 1"/>
                     <pic:cNvPicPr>
                       <a:picLocks noChangeAspect="1" noChangeArrowheads="1"/>
                     </pic:cNvPicPr>
                   </pic:nvPicPr>
                   <pic:blipFill>
-                    <a:blip r:embed="rId6">
+                    <a:blip r:embed="rId9">
                       <a:extLst>
                         <a:ext uri="{28A0092B-C50C-407E-A947-70E740481C1C}">
                           <a14:useLocalDpi xmlns:a14="http://schemas.microsoft.com/office/drawing/2010/main" val="0"/>
@@ -272,96 +341,133 @@
           <w:bCs/>
           <w:sz w:val="36"/>
           <w:szCs w:val="36"/>
-          <w:lang w:val="fr-FR"/>
-        </w:rPr>
-      </w:pPr>
+        </w:rPr>
+      </w:pPr>
+    </w:p>
+    <w:p>
+      <w:pPr>
+        <w:pStyle w:val="Corpsdetexte"/>
+        <w:spacing w:line="259" w:lineRule="auto"/>
+        <w:ind w:left="116" w:right="217" w:firstLine="604"/>
+      </w:pPr>
+      <w:r>
+        <w:t xml:space="preserve">I created 9 collections as shown in the diagram above. To manage users and their authentications I used Firebase authentication which does this very well. The </w:t>
+      </w:r>
+      <w:proofErr w:type="spellStart"/>
+      <w:r>
+        <w:t>user_id</w:t>
+      </w:r>
+      <w:proofErr w:type="spellEnd"/>
+      <w:r>
+        <w:t xml:space="preserve"> field in the user collection therefore refers to the user id in authentication and the password and email are managed by authentication. I added the email field in the user collection to make it </w:t>
+      </w:r>
+      <w:r>
+        <w:t>easier</w:t>
+      </w:r>
+      <w:r>
+        <w:t>.</w:t>
+      </w:r>
     </w:p>
     <w:p>
       <w:pPr>
         <w:pStyle w:val="Corpsdetexte"/>
         <w:spacing w:line="259" w:lineRule="auto"/>
         <w:ind w:left="116" w:right="217"/>
-        <w:rPr>
-          <w:lang w:val="fr-FR"/>
-        </w:rPr>
-      </w:pPr>
-      <w:r>
-        <w:rPr>
-          <w:lang w:val="fr-FR"/>
-        </w:rPr>
-        <w:t xml:space="preserve">J’ai créé </w:t>
-      </w:r>
-      <w:r>
-        <w:rPr>
-          <w:lang w:val="fr-FR"/>
-        </w:rPr>
-        <w:t>9</w:t>
-      </w:r>
-      <w:r>
-        <w:rPr>
-          <w:lang w:val="fr-FR"/>
-        </w:rPr>
-        <w:t xml:space="preserve"> collections comme le montre le diagramme si dessus. Pour gérer les utilisateurs et leurs authentifications j’ai utilisé l’authentification de </w:t>
-      </w:r>
-      <w:r>
-        <w:rPr>
-          <w:lang w:val="fr-FR"/>
-        </w:rPr>
-        <w:t>F</w:t>
-      </w:r>
-      <w:r>
-        <w:rPr>
-          <w:lang w:val="fr-FR"/>
-        </w:rPr>
-        <w:t>irebase qui fait ça très bien</w:t>
-      </w:r>
-      <w:r>
-        <w:rPr>
-          <w:lang w:val="fr-FR"/>
-        </w:rPr>
-        <w:t xml:space="preserve">. Le champ id dans </w:t>
+      </w:pPr>
+    </w:p>
+    <w:p>
+      <w:pPr>
+        <w:pStyle w:val="Corpsdetexte"/>
+        <w:spacing w:line="259" w:lineRule="auto"/>
+        <w:ind w:left="116" w:right="217" w:firstLine="604"/>
+      </w:pPr>
+      <w:r>
+        <w:t>After doing that I started my project by creating a git and my first page: login. This allowed me to see if the authentication and the user collection were working.</w:t>
+      </w:r>
+    </w:p>
+    <w:p>
+      <w:pPr>
+        <w:pStyle w:val="Corpsdetexte"/>
+        <w:spacing w:line="259" w:lineRule="auto"/>
+        <w:ind w:left="116" w:right="217"/>
+      </w:pPr>
+      <w:r>
+        <w:t xml:space="preserve">Initially I created a global.js file where I put all the collections as well as the field names to be able to call them and change them more easily if necessary. I also did the password recovery method in case the user forgot </w:t>
+      </w:r>
+      <w:proofErr w:type="gramStart"/>
+      <w:r>
+        <w:t>it,</w:t>
+      </w:r>
+      <w:proofErr w:type="gramEnd"/>
+      <w:r>
+        <w:t xml:space="preserve"> Firebase Authentication already has a method in place to do this.</w:t>
+      </w:r>
+    </w:p>
+    <w:p>
+      <w:pPr>
+        <w:pStyle w:val="Corpsdetexte"/>
+        <w:spacing w:line="259" w:lineRule="auto"/>
+        <w:ind w:left="116" w:right="217"/>
+      </w:pPr>
+      <w:r>
+        <w:t>As collections are called with a string that does not change dynamically with the database, it was important that this was implemented for ease of use of the different collections.</w:t>
+      </w:r>
+    </w:p>
+    <w:p>
+      <w:pPr>
+        <w:pStyle w:val="Corpsdetexte"/>
+        <w:spacing w:line="259" w:lineRule="auto"/>
+        <w:ind w:left="116" w:right="217"/>
+      </w:pPr>
+    </w:p>
+    <w:p>
+      <w:pPr>
+        <w:pStyle w:val="Corpsdetexte"/>
+        <w:spacing w:line="259" w:lineRule="auto"/>
+        <w:ind w:left="116" w:right="217" w:firstLine="360"/>
+      </w:pPr>
+      <w:r>
+        <w:t xml:space="preserve">After doing that I started building pages for a person with the admin role. To do this I created an admin folder and an </w:t>
       </w:r>
       <w:proofErr w:type="spellStart"/>
       <w:r>
-        <w:rPr>
-          <w:lang w:val="fr-FR"/>
-        </w:rPr>
-        <w:t>user_id</w:t>
+        <w:t>admin_dashboard</w:t>
       </w:r>
       <w:proofErr w:type="spellEnd"/>
       <w:r>
-        <w:rPr>
-          <w:lang w:val="fr-FR"/>
-        </w:rPr>
-        <w:t xml:space="preserve"> fait donc référence à </w:t>
+        <w:t xml:space="preserve"> page where I started to set up the vision logic of the different modules and users. I later realized that if I made one page per role it would quickly become a lot and that I would have to have lots of files with sometimes the </w:t>
+      </w:r>
+      <w:r>
+        <w:lastRenderedPageBreak/>
+        <w:t xml:space="preserve">same methods or an overall file that was too large and not readable, which is not very ingenious. </w:t>
+      </w:r>
+      <w:r>
+        <w:t>So,</w:t>
+      </w:r>
+      <w:r>
+        <w:t xml:space="preserve"> I changed my perspective and decided to make a dashboard page for everyone and that the content would change dynamically depending on the user's role. This approach allows for a much tidier workspace. I applied this to all the other pages I made afterwards. To be able to connect the given database with my </w:t>
+      </w:r>
+      <w:r>
+        <w:t>website.</w:t>
+      </w:r>
+      <w:r>
+        <w:t xml:space="preserve"> I used all the methods such as </w:t>
       </w:r>
       <w:proofErr w:type="spellStart"/>
       <w:r>
-        <w:rPr>
-          <w:lang w:val="fr-FR"/>
-        </w:rPr>
-        <w:t>l’id</w:t>
+        <w:t>getDoc</w:t>
       </w:r>
       <w:proofErr w:type="spellEnd"/>
       <w:r>
-        <w:rPr>
-          <w:lang w:val="fr-FR"/>
-        </w:rPr>
-        <w:t xml:space="preserve"> de l’utilisateur dans authentification et le mot de passe et l’email sont géré par l’authentification. J’ai ajouté le champ email dans la collection des </w:t>
+        <w:t xml:space="preserve">, </w:t>
       </w:r>
       <w:proofErr w:type="spellStart"/>
       <w:r>
-        <w:rPr>
-          <w:lang w:val="fr-FR"/>
-        </w:rPr>
-        <w:t>users</w:t>
+        <w:t>updateDoc</w:t>
       </w:r>
       <w:proofErr w:type="spellEnd"/>
       <w:r>
-        <w:rPr>
-          <w:lang w:val="fr-FR"/>
-        </w:rPr>
-        <w:t xml:space="preserve"> pour que cela soit plus simple.</w:t>
+        <w:t>, etc. imported from Firebase.</w:t>
       </w:r>
     </w:p>
     <w:p>
@@ -369,208 +475,6 @@
         <w:pStyle w:val="Corpsdetexte"/>
         <w:spacing w:line="259" w:lineRule="auto"/>
         <w:ind w:left="116" w:right="217"/>
-        <w:rPr>
-          <w:lang w:val="fr-FR"/>
-        </w:rPr>
-      </w:pPr>
-    </w:p>
-    <w:p>
-      <w:pPr>
-        <w:pStyle w:val="Corpsdetexte"/>
-        <w:spacing w:line="259" w:lineRule="auto"/>
-        <w:ind w:left="116" w:right="217"/>
-        <w:rPr>
-          <w:lang w:val="fr-FR"/>
-        </w:rPr>
-      </w:pPr>
-      <w:r>
-        <w:rPr>
-          <w:lang w:val="fr-FR"/>
-        </w:rPr>
-        <w:t xml:space="preserve">Après avoir fait ça j’ai commencé mon projet en créant un git et ma première page : login. Cela m’a permis de pouvoir voir si l’authentification ainsi que la collection user fonctionnaient. J’ai également fait la méthode de </w:t>
-      </w:r>
-      <w:proofErr w:type="spellStart"/>
-      <w:r>
-        <w:rPr>
-          <w:lang w:val="fr-FR"/>
-        </w:rPr>
-        <w:t>recovery</w:t>
-      </w:r>
-      <w:proofErr w:type="spellEnd"/>
-      <w:r>
-        <w:rPr>
-          <w:lang w:val="fr-FR"/>
-        </w:rPr>
-        <w:t xml:space="preserve"> </w:t>
-      </w:r>
-      <w:proofErr w:type="spellStart"/>
-      <w:r>
-        <w:rPr>
-          <w:lang w:val="fr-FR"/>
-        </w:rPr>
-        <w:t>password</w:t>
-      </w:r>
-      <w:proofErr w:type="spellEnd"/>
-      <w:r>
-        <w:rPr>
-          <w:lang w:val="fr-FR"/>
-        </w:rPr>
-        <w:t xml:space="preserve"> dans le cas </w:t>
-      </w:r>
-      <w:proofErr w:type="spellStart"/>
-      <w:r>
-        <w:rPr>
-          <w:lang w:val="fr-FR"/>
-        </w:rPr>
-        <w:t>ou</w:t>
-      </w:r>
-      <w:proofErr w:type="spellEnd"/>
-      <w:r>
-        <w:rPr>
-          <w:lang w:val="fr-FR"/>
-        </w:rPr>
-        <w:t xml:space="preserve"> l’utilisateur l’a oublié, Firebase Authentification a déjà une méthode en place pour faire cela.</w:t>
-      </w:r>
-    </w:p>
-    <w:p>
-      <w:pPr>
-        <w:pStyle w:val="Corpsdetexte"/>
-        <w:spacing w:line="259" w:lineRule="auto"/>
-        <w:ind w:left="116" w:right="217"/>
-        <w:rPr>
-          <w:lang w:val="fr-FR"/>
-        </w:rPr>
-      </w:pPr>
-      <w:r>
-        <w:rPr>
-          <w:lang w:val="fr-FR"/>
-        </w:rPr>
-        <w:t xml:space="preserve">Au départ j’ai créé un fichier global.js ou j’ai mis toutes les collections ainsi que les noms des champs pour pouvoir les appeler et les changer plus facilement si besoin. Comme les collections sont appelé avec </w:t>
-      </w:r>
-      <w:r>
-        <w:rPr>
-          <w:lang w:val="fr-FR"/>
-        </w:rPr>
-        <w:t>un string</w:t>
-      </w:r>
-      <w:r>
-        <w:rPr>
-          <w:lang w:val="fr-FR"/>
-        </w:rPr>
-        <w:t xml:space="preserve"> qui ne change pas dynamiquement avec la </w:t>
-      </w:r>
-      <w:r>
-        <w:rPr>
-          <w:lang w:val="fr-FR"/>
-        </w:rPr>
-        <w:t>base de données</w:t>
-      </w:r>
-      <w:r>
-        <w:rPr>
-          <w:lang w:val="fr-FR"/>
-        </w:rPr>
-        <w:t>, il était important que cela soit mis en place pour plus de facilité dans l’utilisation des différentes collections.</w:t>
-      </w:r>
-    </w:p>
-    <w:p>
-      <w:pPr>
-        <w:pStyle w:val="Corpsdetexte"/>
-        <w:spacing w:line="259" w:lineRule="auto"/>
-        <w:ind w:left="116" w:right="217"/>
-        <w:rPr>
-          <w:lang w:val="fr-FR"/>
-        </w:rPr>
-      </w:pPr>
-      <w:r>
-        <w:rPr>
-          <w:lang w:val="fr-FR"/>
-        </w:rPr>
-        <w:t xml:space="preserve">Après avoir fait ça je me suis lancé dans la construction des pages d’une personne ayant le rôle admin. Pour faire ça j’ai créé un dossier admin et une page </w:t>
-      </w:r>
-      <w:proofErr w:type="spellStart"/>
-      <w:r>
-        <w:rPr>
-          <w:lang w:val="fr-FR"/>
-        </w:rPr>
-        <w:t>admin_dashboard</w:t>
-      </w:r>
-      <w:proofErr w:type="spellEnd"/>
-      <w:r>
-        <w:rPr>
-          <w:lang w:val="fr-FR"/>
-        </w:rPr>
-        <w:t xml:space="preserve"> ou j’ai commencé à mettre en place la logique de visions des différents modules et utilisateurs. Je </w:t>
-      </w:r>
-      <w:r>
-        <w:rPr>
-          <w:lang w:val="fr-FR"/>
-        </w:rPr>
-        <w:lastRenderedPageBreak/>
-        <w:t xml:space="preserve">me suis rendu compte par la suite que si je faisais une page par rôle cela allait vite devenir beaucoup et que je devrais avoir pleins de fichiers avec certaines fois les mêmes méthodes ou un fichier global trop volumineux et non lisible ce qui n’est pas très ingénieux. J’ai donc changé d’optique et ait décidé de faire une page </w:t>
-      </w:r>
-      <w:proofErr w:type="spellStart"/>
-      <w:r>
-        <w:rPr>
-          <w:lang w:val="fr-FR"/>
-        </w:rPr>
-        <w:t>dashboard</w:t>
-      </w:r>
-      <w:proofErr w:type="spellEnd"/>
-      <w:r>
-        <w:rPr>
-          <w:lang w:val="fr-FR"/>
-        </w:rPr>
-        <w:t xml:space="preserve"> pour tout le monde et que le contenu allait se changer dynamiquement en fonction du rôle de l’utilisateur. Cette approche permet d’avoir un espace de travail beaucoup mieux rangé. J’ai appliqué ça pour toutes les autres pages que j’ai </w:t>
-      </w:r>
-      <w:r>
-        <w:rPr>
-          <w:lang w:val="fr-FR"/>
-        </w:rPr>
-        <w:t>fait</w:t>
-      </w:r>
-      <w:r>
-        <w:rPr>
-          <w:lang w:val="fr-FR"/>
-        </w:rPr>
-        <w:t xml:space="preserve"> par la suite. Pour pouvoir connecter la base donnée avec mon site j’ai utilisé toutes les méthodes tel que </w:t>
-      </w:r>
-      <w:proofErr w:type="spellStart"/>
-      <w:r>
-        <w:rPr>
-          <w:lang w:val="fr-FR"/>
-        </w:rPr>
-        <w:t>getDoc</w:t>
-      </w:r>
-      <w:proofErr w:type="spellEnd"/>
-      <w:r>
-        <w:rPr>
-          <w:lang w:val="fr-FR"/>
-        </w:rPr>
-        <w:t xml:space="preserve">, </w:t>
-      </w:r>
-      <w:proofErr w:type="spellStart"/>
-      <w:r>
-        <w:rPr>
-          <w:lang w:val="fr-FR"/>
-        </w:rPr>
-        <w:t>updateDoc</w:t>
-      </w:r>
-      <w:proofErr w:type="spellEnd"/>
-      <w:r>
-        <w:rPr>
-          <w:lang w:val="fr-FR"/>
-        </w:rPr>
-        <w:t xml:space="preserve">, … importé depuis Firebase. </w:t>
-      </w:r>
-    </w:p>
-    <w:p>
-      <w:pPr>
-        <w:pStyle w:val="Corpsdetexte"/>
-        <w:spacing w:line="259" w:lineRule="auto"/>
-        <w:ind w:left="116" w:right="217"/>
-        <w:rPr>
-          <w:lang w:val="fr-FR"/>
-        </w:rPr>
       </w:pPr>
     </w:p>
     <w:p>
@@ -590,8 +494,372 @@
         <w:rPr>
           <w:lang w:val="fr-FR"/>
         </w:rPr>
-        <w:t>Vue Administrateur</w:t>
-      </w:r>
+        <w:t>Login Page</w:t>
+      </w:r>
+    </w:p>
+    <w:p>
+      <w:pPr>
+        <w:pStyle w:val="Corpsdetexte"/>
+        <w:spacing w:line="259" w:lineRule="auto"/>
+        <w:ind w:right="217"/>
+        <w:rPr>
+          <w:lang w:val="fr-FR"/>
+        </w:rPr>
+      </w:pPr>
+    </w:p>
+    <w:p>
+      <w:pPr>
+        <w:pStyle w:val="Corpsdetexte"/>
+        <w:spacing w:line="259" w:lineRule="auto"/>
+        <w:ind w:left="116" w:right="217"/>
+      </w:pPr>
+      <w:r>
+        <w:t>First of all, if the user is not logged in, they end up on the login page. If he decides to connect as admin a dialog opens in which he will have to enter the password.</w:t>
+      </w:r>
+    </w:p>
+    <w:p>
+      <w:pPr>
+        <w:pStyle w:val="Corpsdetexte"/>
+        <w:spacing w:line="259" w:lineRule="auto"/>
+        <w:ind w:left="116" w:right="217"/>
+      </w:pPr>
+    </w:p>
+    <w:p>
+      <w:pPr>
+        <w:pStyle w:val="Corpsdetexte"/>
+        <w:spacing w:line="259" w:lineRule="auto"/>
+        <w:ind w:left="116" w:right="217"/>
+        <w:rPr>
+          <w:lang w:val="fr-FR"/>
+        </w:rPr>
+      </w:pPr>
+      <w:r>
+        <w:rPr>
+          <w:lang w:val="fr-FR"/>
+        </w:rPr>
+        <w:drawing>
+          <wp:inline distT="0" distB="0" distL="0" distR="0" wp14:anchorId="7119DE06" wp14:editId="4F3F2430">
+            <wp:extent cx="5937250" cy="2524125"/>
+            <wp:effectExtent l="0" t="0" r="6350" b="9525"/>
+            <wp:docPr id="182492968" name="Image 1"/>
+            <wp:cNvGraphicFramePr>
+              <a:graphicFrameLocks xmlns:a="http://schemas.openxmlformats.org/drawingml/2006/main" noChangeAspect="1"/>
+            </wp:cNvGraphicFramePr>
+            <a:graphic xmlns:a="http://schemas.openxmlformats.org/drawingml/2006/main">
+              <a:graphicData uri="http://schemas.openxmlformats.org/drawingml/2006/picture">
+                <pic:pic xmlns:pic="http://schemas.openxmlformats.org/drawingml/2006/picture">
+                  <pic:nvPicPr>
+                    <pic:cNvPr id="182492968" name=""/>
+                    <pic:cNvPicPr/>
+                  </pic:nvPicPr>
+                  <pic:blipFill>
+                    <a:blip r:embed="rId10"/>
+                    <a:stretch>
+                      <a:fillRect/>
+                    </a:stretch>
+                  </pic:blipFill>
+                  <pic:spPr>
+                    <a:xfrm>
+                      <a:off x="0" y="0"/>
+                      <a:ext cx="5937250" cy="2524125"/>
+                    </a:xfrm>
+                    <a:prstGeom prst="rect">
+                      <a:avLst/>
+                    </a:prstGeom>
+                  </pic:spPr>
+                </pic:pic>
+              </a:graphicData>
+            </a:graphic>
+          </wp:inline>
+        </w:drawing>
+      </w:r>
+    </w:p>
+    <w:p>
+      <w:pPr>
+        <w:pStyle w:val="Corpsdetexte"/>
+        <w:spacing w:line="259" w:lineRule="auto"/>
+        <w:ind w:left="116" w:right="217"/>
+        <w:rPr>
+          <w:lang w:val="fr-FR"/>
+        </w:rPr>
+      </w:pPr>
+    </w:p>
+    <w:p>
+      <w:pPr>
+        <w:pStyle w:val="Corpsdetexte"/>
+        <w:spacing w:line="259" w:lineRule="auto"/>
+        <w:ind w:left="116" w:right="217"/>
+        <w:jc w:val="center"/>
+        <w:rPr>
+          <w:lang w:val="fr-FR"/>
+        </w:rPr>
+      </w:pPr>
+      <w:r>
+        <w:rPr>
+          <w:lang w:val="fr-FR"/>
+        </w:rPr>
+        <w:drawing>
+          <wp:inline distT="0" distB="0" distL="0" distR="0" wp14:anchorId="750B4996" wp14:editId="4666431F">
+            <wp:extent cx="2763982" cy="833628"/>
+            <wp:effectExtent l="0" t="0" r="0" b="5080"/>
+            <wp:docPr id="1658224058" name="Image 1"/>
+            <wp:cNvGraphicFramePr>
+              <a:graphicFrameLocks xmlns:a="http://schemas.openxmlformats.org/drawingml/2006/main" noChangeAspect="1"/>
+            </wp:cNvGraphicFramePr>
+            <a:graphic xmlns:a="http://schemas.openxmlformats.org/drawingml/2006/main">
+              <a:graphicData uri="http://schemas.openxmlformats.org/drawingml/2006/picture">
+                <pic:pic xmlns:pic="http://schemas.openxmlformats.org/drawingml/2006/picture">
+                  <pic:nvPicPr>
+                    <pic:cNvPr id="1658224058" name=""/>
+                    <pic:cNvPicPr/>
+                  </pic:nvPicPr>
+                  <pic:blipFill>
+                    <a:blip r:embed="rId11"/>
+                    <a:stretch>
+                      <a:fillRect/>
+                    </a:stretch>
+                  </pic:blipFill>
+                  <pic:spPr>
+                    <a:xfrm>
+                      <a:off x="0" y="0"/>
+                      <a:ext cx="2789820" cy="841421"/>
+                    </a:xfrm>
+                    <a:prstGeom prst="rect">
+                      <a:avLst/>
+                    </a:prstGeom>
+                  </pic:spPr>
+                </pic:pic>
+              </a:graphicData>
+            </a:graphic>
+          </wp:inline>
+        </w:drawing>
+      </w:r>
+    </w:p>
+    <w:p>
+      <w:pPr>
+        <w:pStyle w:val="Corpsdetexte"/>
+        <w:spacing w:line="259" w:lineRule="auto"/>
+        <w:ind w:left="116" w:right="217"/>
+        <w:jc w:val="center"/>
+        <w:rPr>
+          <w:lang w:val="fr-FR"/>
+        </w:rPr>
+      </w:pPr>
+    </w:p>
+    <w:p>
+      <w:pPr>
+        <w:pStyle w:val="Corpsdetexte"/>
+        <w:spacing w:line="259" w:lineRule="auto"/>
+        <w:ind w:left="116" w:right="217"/>
+        <w:jc w:val="center"/>
+        <w:rPr>
+          <w:lang w:val="fr-FR"/>
+        </w:rPr>
+      </w:pPr>
+    </w:p>
+    <w:p>
+      <w:pPr>
+        <w:pStyle w:val="Corpsdetexte"/>
+        <w:spacing w:line="259" w:lineRule="auto"/>
+        <w:ind w:left="116" w:right="217"/>
+        <w:jc w:val="center"/>
+        <w:rPr>
+          <w:lang w:val="fr-FR"/>
+        </w:rPr>
+      </w:pPr>
+    </w:p>
+    <w:p>
+      <w:pPr>
+        <w:pStyle w:val="Corpsdetexte"/>
+        <w:spacing w:line="259" w:lineRule="auto"/>
+        <w:ind w:left="116" w:right="217"/>
+        <w:jc w:val="center"/>
+        <w:rPr>
+          <w:lang w:val="fr-FR"/>
+        </w:rPr>
+      </w:pPr>
+    </w:p>
+    <w:p>
+      <w:pPr>
+        <w:pStyle w:val="Corpsdetexte"/>
+        <w:spacing w:line="259" w:lineRule="auto"/>
+        <w:ind w:left="116" w:right="217"/>
+        <w:jc w:val="center"/>
+        <w:rPr>
+          <w:lang w:val="fr-FR"/>
+        </w:rPr>
+      </w:pPr>
+    </w:p>
+    <w:p>
+      <w:pPr>
+        <w:pStyle w:val="Corpsdetexte"/>
+        <w:spacing w:line="259" w:lineRule="auto"/>
+        <w:ind w:left="116" w:right="217"/>
+        <w:jc w:val="center"/>
+        <w:rPr>
+          <w:lang w:val="fr-FR"/>
+        </w:rPr>
+      </w:pPr>
+    </w:p>
+    <w:p>
+      <w:pPr>
+        <w:pStyle w:val="Corpsdetexte"/>
+        <w:spacing w:line="259" w:lineRule="auto"/>
+        <w:ind w:left="116" w:right="217"/>
+        <w:jc w:val="center"/>
+        <w:rPr>
+          <w:lang w:val="fr-FR"/>
+        </w:rPr>
+      </w:pPr>
+    </w:p>
+    <w:p>
+      <w:pPr>
+        <w:pStyle w:val="Corpsdetexte"/>
+        <w:spacing w:line="259" w:lineRule="auto"/>
+        <w:ind w:left="116" w:right="217"/>
+        <w:jc w:val="center"/>
+        <w:rPr>
+          <w:lang w:val="fr-FR"/>
+        </w:rPr>
+      </w:pPr>
+    </w:p>
+    <w:p>
+      <w:pPr>
+        <w:pStyle w:val="Corpsdetexte"/>
+        <w:spacing w:line="259" w:lineRule="auto"/>
+        <w:ind w:left="116" w:right="217"/>
+        <w:jc w:val="center"/>
+        <w:rPr>
+          <w:lang w:val="fr-FR"/>
+        </w:rPr>
+      </w:pPr>
+    </w:p>
+    <w:p>
+      <w:pPr>
+        <w:pStyle w:val="Corpsdetexte"/>
+        <w:spacing w:line="259" w:lineRule="auto"/>
+        <w:ind w:left="116" w:right="217"/>
+        <w:jc w:val="center"/>
+        <w:rPr>
+          <w:lang w:val="fr-FR"/>
+        </w:rPr>
+      </w:pPr>
+    </w:p>
+    <w:p>
+      <w:pPr>
+        <w:pStyle w:val="Corpsdetexte"/>
+        <w:spacing w:line="259" w:lineRule="auto"/>
+        <w:ind w:left="116" w:right="217"/>
+        <w:jc w:val="center"/>
+        <w:rPr>
+          <w:lang w:val="fr-FR"/>
+        </w:rPr>
+      </w:pPr>
+    </w:p>
+    <w:p>
+      <w:pPr>
+        <w:pStyle w:val="Corpsdetexte"/>
+        <w:spacing w:line="259" w:lineRule="auto"/>
+        <w:ind w:left="116" w:right="217"/>
+        <w:jc w:val="center"/>
+        <w:rPr>
+          <w:lang w:val="fr-FR"/>
+        </w:rPr>
+      </w:pPr>
+    </w:p>
+    <w:p>
+      <w:pPr>
+        <w:pStyle w:val="Corpsdetexte"/>
+        <w:spacing w:line="259" w:lineRule="auto"/>
+        <w:ind w:left="116" w:right="217"/>
+        <w:jc w:val="center"/>
+        <w:rPr>
+          <w:lang w:val="fr-FR"/>
+        </w:rPr>
+      </w:pPr>
+    </w:p>
+    <w:p>
+      <w:pPr>
+        <w:pStyle w:val="Corpsdetexte"/>
+        <w:spacing w:line="259" w:lineRule="auto"/>
+        <w:ind w:left="116" w:right="217"/>
+        <w:jc w:val="center"/>
+        <w:rPr>
+          <w:lang w:val="fr-FR"/>
+        </w:rPr>
+      </w:pPr>
+    </w:p>
+    <w:p>
+      <w:pPr>
+        <w:pStyle w:val="Corpsdetexte"/>
+        <w:spacing w:line="259" w:lineRule="auto"/>
+        <w:ind w:left="116" w:right="217"/>
+        <w:jc w:val="center"/>
+        <w:rPr>
+          <w:lang w:val="fr-FR"/>
+        </w:rPr>
+      </w:pPr>
+    </w:p>
+    <w:p>
+      <w:pPr>
+        <w:pStyle w:val="Corpsdetexte"/>
+        <w:spacing w:line="259" w:lineRule="auto"/>
+        <w:ind w:left="116" w:right="217"/>
+        <w:jc w:val="center"/>
+        <w:rPr>
+          <w:lang w:val="fr-FR"/>
+        </w:rPr>
+      </w:pPr>
+    </w:p>
+    <w:p>
+      <w:pPr>
+        <w:pStyle w:val="Corpsdetexte"/>
+        <w:spacing w:line="259" w:lineRule="auto"/>
+        <w:ind w:left="116" w:right="217"/>
+        <w:jc w:val="center"/>
+        <w:rPr>
+          <w:lang w:val="fr-FR"/>
+        </w:rPr>
+      </w:pPr>
+    </w:p>
+    <w:p>
+      <w:pPr>
+        <w:pStyle w:val="Corpsdetexte"/>
+        <w:spacing w:line="259" w:lineRule="auto"/>
+        <w:ind w:left="116" w:right="217"/>
+        <w:rPr>
+          <w:lang w:val="fr-FR"/>
+        </w:rPr>
+      </w:pPr>
+    </w:p>
+    <w:p>
+      <w:pPr>
+        <w:pStyle w:val="Corpsdetexte"/>
+        <w:numPr>
+          <w:ilvl w:val="0"/>
+          <w:numId w:val="3"/>
+        </w:numPr>
+        <w:spacing w:line="259" w:lineRule="auto"/>
+        <w:ind w:right="217"/>
+        <w:rPr>
+          <w:lang w:val="fr-FR"/>
+        </w:rPr>
+      </w:pPr>
+      <w:r>
+        <w:rPr>
+          <w:lang w:val="fr-FR"/>
+        </w:rPr>
+        <w:lastRenderedPageBreak/>
+        <w:t xml:space="preserve">Admin </w:t>
+      </w:r>
+      <w:proofErr w:type="spellStart"/>
+      <w:r>
+        <w:rPr>
+          <w:lang w:val="fr-FR"/>
+        </w:rPr>
+        <w:t>view</w:t>
+      </w:r>
+      <w:proofErr w:type="spellEnd"/>
     </w:p>
     <w:p>
       <w:pPr>
@@ -622,8 +890,19 @@
           <w:lang w:val="fr-FR"/>
         </w:rPr>
       </w:pPr>
-      <w:r>
-        <w:rPr>
+    </w:p>
+    <w:p>
+      <w:pPr>
+        <w:pStyle w:val="Corpsdetexte"/>
+        <w:spacing w:line="259" w:lineRule="auto"/>
+        <w:ind w:right="217"/>
+        <w:rPr>
+          <w:lang w:val="fr-FR"/>
+        </w:rPr>
+      </w:pPr>
+      <w:r>
+        <w:rPr>
+          <w:noProof/>
           <w:lang w:val="fr-FR"/>
         </w:rPr>
         <w:drawing>
@@ -642,7 +921,7 @@
                     <pic:cNvPicPr/>
                   </pic:nvPicPr>
                   <pic:blipFill>
-                    <a:blip r:embed="rId7"/>
+                    <a:blip r:embed="rId12"/>
                     <a:stretch>
                       <a:fillRect/>
                     </a:stretch>
@@ -678,61 +957,16 @@
         <w:pStyle w:val="Corpsdetexte"/>
         <w:spacing w:line="259" w:lineRule="auto"/>
         <w:ind w:right="217"/>
-        <w:rPr>
-          <w:lang w:val="fr-FR"/>
-        </w:rPr>
-      </w:pPr>
-      <w:r>
-        <w:rPr>
-          <w:lang w:val="fr-FR"/>
-        </w:rPr>
-        <w:t>Sur cette page l’administrateur peut voir tous les modules ainsi que la liste des utilisateurs</w:t>
-      </w:r>
-      <w:r>
-        <w:rPr>
-          <w:lang w:val="fr-FR"/>
-        </w:rPr>
-        <w:t xml:space="preserve"> et des class</w:t>
-      </w:r>
-      <w:r>
-        <w:rPr>
-          <w:lang w:val="fr-FR"/>
-        </w:rPr>
-        <w:t>. Il peut également ajouter des modules</w:t>
-      </w:r>
-      <w:r>
-        <w:rPr>
-          <w:lang w:val="fr-FR"/>
-        </w:rPr>
-        <w:t xml:space="preserve">, </w:t>
-      </w:r>
-      <w:r>
-        <w:rPr>
-          <w:lang w:val="fr-FR"/>
-        </w:rPr>
-        <w:t>des utilisateurs</w:t>
-      </w:r>
-      <w:r>
-        <w:rPr>
-          <w:lang w:val="fr-FR"/>
-        </w:rPr>
-        <w:t xml:space="preserve"> et des class</w:t>
-      </w:r>
-      <w:r>
-        <w:rPr>
-          <w:lang w:val="fr-FR"/>
-        </w:rPr>
-        <w:t> en cliquant sur les boutons plus :</w:t>
-      </w:r>
-    </w:p>
-    <w:p>
-      <w:pPr>
-        <w:pStyle w:val="Corpsdetexte"/>
-        <w:spacing w:line="259" w:lineRule="auto"/>
-        <w:ind w:right="217"/>
-        <w:rPr>
-          <w:lang w:val="fr-FR"/>
-        </w:rPr>
+      </w:pPr>
+      <w:r>
+        <w:t>On this page the administrator can see all the modules as well as the list of users and classes. He can also add modules, users and classes by clicking on the plus buttons:</w:t>
+      </w:r>
+    </w:p>
+    <w:p>
+      <w:pPr>
+        <w:pStyle w:val="Corpsdetexte"/>
+        <w:spacing w:line="259" w:lineRule="auto"/>
+        <w:ind w:right="217"/>
       </w:pPr>
     </w:p>
     <w:p>
@@ -766,7 +1000,7 @@
                     <pic:cNvPicPr/>
                   </pic:nvPicPr>
                   <pic:blipFill>
-                    <a:blip r:embed="rId8"/>
+                    <a:blip r:embed="rId13"/>
                     <a:stretch>
                       <a:fillRect/>
                     </a:stretch>
@@ -807,7 +1041,7 @@
                     <pic:cNvPicPr/>
                   </pic:nvPicPr>
                   <pic:blipFill>
-                    <a:blip r:embed="rId9"/>
+                    <a:blip r:embed="rId14"/>
                     <a:stretch>
                       <a:fillRect/>
                     </a:stretch>
@@ -840,9 +1074,9 @@
       </w:pPr>
       <w:r>
         <w:rPr>
-          <w:lang w:val="fr-FR"/>
-        </w:rPr>
-        <w:lastRenderedPageBreak/>
+          <w:noProof/>
+          <w:lang w:val="fr-FR"/>
+        </w:rPr>
         <w:drawing>
           <wp:inline distT="0" distB="0" distL="0" distR="0" wp14:anchorId="5E45B389" wp14:editId="2768F3C5">
             <wp:extent cx="2697480" cy="992153"/>
@@ -859,7 +1093,7 @@
                     <pic:cNvPicPr/>
                   </pic:nvPicPr>
                   <pic:blipFill>
-                    <a:blip r:embed="rId10"/>
+                    <a:blip r:embed="rId15"/>
                     <a:stretch>
                       <a:fillRect/>
                     </a:stretch>
@@ -896,53 +1130,54 @@
         <w:pStyle w:val="Corpsdetexte"/>
         <w:spacing w:line="259" w:lineRule="auto"/>
         <w:ind w:right="217"/>
-        <w:rPr>
-          <w:lang w:val="fr-FR"/>
-        </w:rPr>
-      </w:pPr>
-      <w:r>
-        <w:rPr>
-          <w:lang w:val="fr-FR"/>
-        </w:rPr>
-        <w:t>Ces boutons ouvrent des dialogues permettant à l’administrateur de rentrer les informations pour créer ces nouveaux objets.</w:t>
-      </w:r>
-    </w:p>
-    <w:p>
-      <w:pPr>
-        <w:pStyle w:val="Corpsdetexte"/>
-        <w:spacing w:line="259" w:lineRule="auto"/>
-        <w:ind w:right="217"/>
-        <w:rPr>
-          <w:lang w:val="fr-FR"/>
-        </w:rPr>
-      </w:pPr>
-      <w:r>
-        <w:rPr>
-          <w:lang w:val="fr-FR"/>
-        </w:rPr>
-        <w:t>Il peut également cliquer sur les différents</w:t>
-      </w:r>
-      <w:r>
-        <w:rPr>
-          <w:lang w:val="fr-FR"/>
-        </w:rPr>
-        <w:t xml:space="preserve"> objets</w:t>
-      </w:r>
-      <w:r>
-        <w:rPr>
-          <w:lang w:val="fr-FR"/>
-        </w:rPr>
-        <w:t xml:space="preserve"> pour accéder à leur page et voir leurs informations.</w:t>
-      </w:r>
-    </w:p>
-    <w:p>
-      <w:pPr>
-        <w:pStyle w:val="Corpsdetexte"/>
-        <w:spacing w:line="259" w:lineRule="auto"/>
-        <w:ind w:right="217"/>
-        <w:rPr>
-          <w:lang w:val="fr-FR"/>
-        </w:rPr>
+      </w:pPr>
+      <w:r>
+        <w:t>These buttons open dialogs allowing the administrator to enter information to create these new objects.</w:t>
+      </w:r>
+    </w:p>
+    <w:p>
+      <w:pPr>
+        <w:pStyle w:val="Corpsdetexte"/>
+        <w:spacing w:line="259" w:lineRule="auto"/>
+        <w:ind w:right="217"/>
+      </w:pPr>
+      <w:r>
+        <w:t>He can also click on the different objects to access their page and see their information.</w:t>
+      </w:r>
+    </w:p>
+    <w:p>
+      <w:pPr>
+        <w:pStyle w:val="Corpsdetexte"/>
+        <w:spacing w:line="259" w:lineRule="auto"/>
+        <w:ind w:right="217"/>
+      </w:pPr>
+    </w:p>
+    <w:p>
+      <w:pPr>
+        <w:pStyle w:val="Corpsdetexte"/>
+        <w:spacing w:line="259" w:lineRule="auto"/>
+        <w:ind w:right="217"/>
+      </w:pPr>
+    </w:p>
+    <w:p>
+      <w:pPr>
+        <w:pStyle w:val="Corpsdetexte"/>
+        <w:spacing w:line="259" w:lineRule="auto"/>
+        <w:ind w:right="217"/>
+      </w:pPr>
+    </w:p>
+    <w:p>
+      <w:pPr>
+        <w:pStyle w:val="Corpsdetexte"/>
+        <w:spacing w:line="259" w:lineRule="auto"/>
+        <w:ind w:right="217"/>
+      </w:pPr>
+    </w:p>
+    <w:p>
+      <w:pPr>
+        <w:pStyle w:val="Corpsdetexte"/>
+        <w:spacing w:line="259" w:lineRule="auto"/>
+        <w:ind w:right="217"/>
       </w:pPr>
     </w:p>
     <w:p>
@@ -962,6 +1197,7 @@
         <w:rPr>
           <w:lang w:val="fr-FR"/>
         </w:rPr>
+        <w:lastRenderedPageBreak/>
         <w:t>Module</w:t>
       </w:r>
     </w:p>
@@ -1005,7 +1241,7 @@
                     <pic:cNvPicPr/>
                   </pic:nvPicPr>
                   <pic:blipFill>
-                    <a:blip r:embed="rId11"/>
+                    <a:blip r:embed="rId16"/>
                     <a:stretch>
                       <a:fillRect/>
                     </a:stretch>
@@ -1031,16 +1267,23 @@
         <w:pStyle w:val="Corpsdetexte"/>
         <w:spacing w:line="259" w:lineRule="auto"/>
         <w:ind w:right="217"/>
-        <w:rPr>
-          <w:lang w:val="fr-FR"/>
-        </w:rPr>
-      </w:pPr>
-      <w:r>
-        <w:rPr>
-          <w:lang w:val="fr-FR"/>
-        </w:rPr>
-        <w:t>Sur cette page, l’administrateur peut voir les informations et objets rattaché au module. Il y a deux pages, course et participants. Dans la première il y a tout d’abord les informations du module tel que le titre, le nom du professeur ainsi que son mail. En dessous il y a les cours ainsi que les examens du module. Tout en haut, à côté de général il est possible de cliquer sur l’icône d’édition pour pouvoir éditer le module :</w:t>
-      </w:r>
+      </w:pPr>
+      <w:r>
+        <w:t xml:space="preserve">On this page, the administrator can see the information and objects attached to the module. There are two pages, </w:t>
+      </w:r>
+      <w:r>
+        <w:t>course</w:t>
+      </w:r>
+      <w:r>
+        <w:t xml:space="preserve"> and participants. In the first there is first of all the information of the module such as the title, the name of the professor as well as his email. Below there are the courses as well as the exams for the module. At the very top, next to general it is possible to click on the edit icon to be able to edit the module:</w:t>
+      </w:r>
+    </w:p>
+    <w:p>
+      <w:pPr>
+        <w:pStyle w:val="Corpsdetexte"/>
+        <w:spacing w:line="259" w:lineRule="auto"/>
+        <w:ind w:right="217"/>
+      </w:pPr>
     </w:p>
     <w:p>
       <w:pPr>
@@ -1073,7 +1316,7 @@
                     <pic:cNvPicPr/>
                   </pic:nvPicPr>
                   <pic:blipFill>
-                    <a:blip r:embed="rId12"/>
+                    <a:blip r:embed="rId17"/>
                     <a:stretch>
                       <a:fillRect/>
                     </a:stretch>
@@ -1099,25 +1342,16 @@
         <w:pStyle w:val="Corpsdetexte"/>
         <w:spacing w:line="259" w:lineRule="auto"/>
         <w:ind w:right="217"/>
-        <w:rPr>
-          <w:lang w:val="fr-FR"/>
-        </w:rPr>
-      </w:pPr>
-      <w:r>
-        <w:rPr>
-          <w:lang w:val="fr-FR"/>
-        </w:rPr>
-        <w:t>La corbeille lui permet de le supprimer (avec tous les objets qui y sont rattachés). Dans les cours il peut en ajouter un nouveau, éditer et supprimer ceux déjà présent.</w:t>
-      </w:r>
-    </w:p>
-    <w:p>
-      <w:pPr>
-        <w:pStyle w:val="Corpsdetexte"/>
-        <w:spacing w:line="259" w:lineRule="auto"/>
-        <w:ind w:right="217"/>
-        <w:rPr>
-          <w:lang w:val="fr-FR"/>
-        </w:rPr>
+      </w:pPr>
+      <w:r>
+        <w:t>The trash allows him to delete it (along with all the objects attached to it). In the courses he can add a new one, edit and delete those already present.</w:t>
+      </w:r>
+    </w:p>
+    <w:p>
+      <w:pPr>
+        <w:pStyle w:val="Corpsdetexte"/>
+        <w:spacing w:line="259" w:lineRule="auto"/>
+        <w:ind w:right="217"/>
       </w:pPr>
     </w:p>
     <w:p>
@@ -1135,7 +1369,6 @@
           <w:noProof/>
           <w:lang w:val="fr-FR"/>
         </w:rPr>
-        <w:lastRenderedPageBreak/>
         <w:drawing>
           <wp:inline distT="0" distB="0" distL="0" distR="0" wp14:anchorId="7054F712" wp14:editId="638120E5">
             <wp:extent cx="2601644" cy="2041525"/>
@@ -1152,7 +1385,7 @@
                     <pic:cNvPicPr/>
                   </pic:nvPicPr>
                   <pic:blipFill>
-                    <a:blip r:embed="rId13"/>
+                    <a:blip r:embed="rId18"/>
                     <a:stretch>
                       <a:fillRect/>
                     </a:stretch>
@@ -1193,7 +1426,7 @@
                     <pic:cNvPicPr/>
                   </pic:nvPicPr>
                   <pic:blipFill>
-                    <a:blip r:embed="rId14"/>
+                    <a:blip r:embed="rId19"/>
                     <a:stretch>
                       <a:fillRect/>
                     </a:stretch>
@@ -1230,43 +1463,17 @@
         <w:pStyle w:val="Corpsdetexte"/>
         <w:spacing w:line="259" w:lineRule="auto"/>
         <w:ind w:right="217"/>
-        <w:rPr>
-          <w:lang w:val="fr-FR"/>
-        </w:rPr>
-      </w:pPr>
-      <w:r>
-        <w:rPr>
-          <w:lang w:val="fr-FR"/>
-        </w:rPr>
-        <w:t xml:space="preserve">Pour les examens il peut en créer </w:t>
-      </w:r>
-      <w:r>
-        <w:rPr>
-          <w:lang w:val="fr-FR"/>
-        </w:rPr>
-        <w:t>des</w:t>
-      </w:r>
-      <w:r>
-        <w:rPr>
-          <w:lang w:val="fr-FR"/>
-        </w:rPr>
-        <w:t xml:space="preserve"> nouveau</w:t>
-      </w:r>
-      <w:r>
-        <w:rPr>
-          <w:lang w:val="fr-FR"/>
-        </w:rPr>
-        <w:t>x en cliquant sur le bouton plus :</w:t>
-      </w:r>
-    </w:p>
-    <w:p>
-      <w:pPr>
-        <w:pStyle w:val="Corpsdetexte"/>
-        <w:spacing w:line="259" w:lineRule="auto"/>
-        <w:ind w:right="217"/>
-        <w:rPr>
-          <w:lang w:val="fr-FR"/>
-        </w:rPr>
+      </w:pPr>
+      <w:r>
+        <w:lastRenderedPageBreak/>
+        <w:t>For exams, you can create new ones by clicking on the plus button:</w:t>
+      </w:r>
+    </w:p>
+    <w:p>
+      <w:pPr>
+        <w:pStyle w:val="Corpsdetexte"/>
+        <w:spacing w:line="259" w:lineRule="auto"/>
+        <w:ind w:right="217"/>
       </w:pPr>
     </w:p>
     <w:p>
@@ -1300,7 +1507,7 @@
                     <pic:cNvPicPr/>
                   </pic:nvPicPr>
                   <pic:blipFill>
-                    <a:blip r:embed="rId15"/>
+                    <a:blip r:embed="rId20"/>
                     <a:stretch>
                       <a:fillRect/>
                     </a:stretch>
@@ -1337,108 +1544,49 @@
         <w:pStyle w:val="Corpsdetexte"/>
         <w:spacing w:line="259" w:lineRule="auto"/>
         <w:ind w:right="217"/>
-        <w:rPr>
-          <w:lang w:val="fr-FR"/>
-        </w:rPr>
-      </w:pPr>
-      <w:r>
-        <w:rPr>
-          <w:lang w:val="fr-FR"/>
-        </w:rPr>
-        <w:t>Et il peut également aller voir les informations de ceux déjà créer en cliquant sur leurs titres.</w:t>
-      </w:r>
-    </w:p>
-    <w:p>
-      <w:pPr>
-        <w:pStyle w:val="Corpsdetexte"/>
-        <w:spacing w:line="259" w:lineRule="auto"/>
-        <w:ind w:right="217"/>
-        <w:rPr>
-          <w:lang w:val="fr-FR"/>
-        </w:rPr>
-      </w:pPr>
-    </w:p>
-    <w:p>
-      <w:pPr>
-        <w:pStyle w:val="Corpsdetexte"/>
-        <w:spacing w:line="259" w:lineRule="auto"/>
-        <w:ind w:right="217"/>
-        <w:rPr>
-          <w:lang w:val="fr-FR"/>
-        </w:rPr>
-      </w:pPr>
-      <w:r>
-        <w:rPr>
-          <w:lang w:val="fr-FR"/>
-        </w:rPr>
-        <w:t>Le page participant lui permet de voir tous les utilisateurs rattachés à ce cours ainsi que leur note.</w:t>
-      </w:r>
-      <w:r>
-        <w:rPr>
-          <w:lang w:val="fr-FR"/>
-        </w:rPr>
-        <w:t xml:space="preserve"> </w:t>
-      </w:r>
-      <w:r>
-        <w:rPr>
-          <w:lang w:val="fr-FR"/>
-        </w:rPr>
-        <w:t xml:space="preserve"> Il peut en ajouter et en supprimer. Il ne peut pas éditer la note puisque celle-ci est la combination de </w:t>
-      </w:r>
-      <w:r>
-        <w:rPr>
-          <w:lang w:val="fr-FR"/>
-        </w:rPr>
-        <w:t>toutes</w:t>
-      </w:r>
-      <w:r>
-        <w:rPr>
-          <w:lang w:val="fr-FR"/>
-        </w:rPr>
-        <w:t xml:space="preserve"> les</w:t>
-      </w:r>
-      <w:r>
-        <w:rPr>
-          <w:lang w:val="fr-FR"/>
-        </w:rPr>
-        <w:t xml:space="preserve"> notes d’</w:t>
-      </w:r>
-      <w:r>
-        <w:rPr>
-          <w:lang w:val="fr-FR"/>
-        </w:rPr>
-        <w:t>examens.</w:t>
-      </w:r>
-      <w:r>
-        <w:rPr>
-          <w:lang w:val="fr-FR"/>
-        </w:rPr>
-        <w:t xml:space="preserve"> Il peut aussi voir les classes et de même que les utilisateurs il peut en ajouter ou en supprimer du module.</w:t>
-      </w:r>
-    </w:p>
-    <w:p>
-      <w:pPr>
-        <w:pStyle w:val="Corpsdetexte"/>
-        <w:spacing w:line="259" w:lineRule="auto"/>
-        <w:ind w:right="217"/>
-        <w:jc w:val="center"/>
-        <w:rPr>
-          <w:lang w:val="fr-FR"/>
-        </w:rPr>
-      </w:pPr>
-    </w:p>
-    <w:p>
-      <w:pPr>
-        <w:pStyle w:val="Corpsdetexte"/>
-        <w:spacing w:line="259" w:lineRule="auto"/>
-        <w:ind w:right="217"/>
-        <w:jc w:val="center"/>
-        <w:rPr>
-          <w:lang w:val="fr-FR"/>
-        </w:rPr>
-      </w:pPr>
-      <w:r>
-        <w:rPr>
+      </w:pPr>
+      <w:r>
+        <w:t>And he can also see the information of those already created by clicking on their titles.</w:t>
+      </w:r>
+    </w:p>
+    <w:p>
+      <w:pPr>
+        <w:pStyle w:val="Corpsdetexte"/>
+        <w:spacing w:line="259" w:lineRule="auto"/>
+        <w:ind w:right="217"/>
+        <w:jc w:val="center"/>
+      </w:pPr>
+    </w:p>
+    <w:p>
+      <w:pPr>
+        <w:pStyle w:val="Corpsdetexte"/>
+        <w:spacing w:line="259" w:lineRule="auto"/>
+        <w:ind w:right="217"/>
+      </w:pPr>
+      <w:r>
+        <w:t>The participant page allows him to see all the users linked to this course as well as their grade. He can add and remove some. He cannot edit the mark since it is the combination of all the exam marks. He can also see the classes and just like the users he can add or remove them from the module.</w:t>
+      </w:r>
+    </w:p>
+    <w:p>
+      <w:pPr>
+        <w:pStyle w:val="Corpsdetexte"/>
+        <w:spacing w:line="259" w:lineRule="auto"/>
+        <w:ind w:right="217"/>
+      </w:pPr>
+    </w:p>
+    <w:p>
+      <w:pPr>
+        <w:pStyle w:val="Corpsdetexte"/>
+        <w:spacing w:line="259" w:lineRule="auto"/>
+        <w:ind w:right="217"/>
+        <w:jc w:val="center"/>
+        <w:rPr>
+          <w:lang w:val="fr-FR"/>
+        </w:rPr>
+      </w:pPr>
+      <w:r>
+        <w:rPr>
+          <w:noProof/>
           <w:lang w:val="fr-FR"/>
         </w:rPr>
         <w:drawing>
@@ -1457,7 +1605,7 @@
                     <pic:cNvPicPr/>
                   </pic:nvPicPr>
                   <pic:blipFill>
-                    <a:blip r:embed="rId16"/>
+                    <a:blip r:embed="rId21"/>
                     <a:stretch>
                       <a:fillRect/>
                     </a:stretch>
@@ -1481,6 +1629,138 @@
     <w:p>
       <w:pPr>
         <w:pStyle w:val="Corpsdetexte"/>
+        <w:spacing w:line="259" w:lineRule="auto"/>
+        <w:ind w:right="217"/>
+        <w:jc w:val="center"/>
+        <w:rPr>
+          <w:lang w:val="fr-FR"/>
+        </w:rPr>
+      </w:pPr>
+    </w:p>
+    <w:p>
+      <w:pPr>
+        <w:pStyle w:val="Corpsdetexte"/>
+        <w:spacing w:line="259" w:lineRule="auto"/>
+        <w:ind w:right="217"/>
+        <w:jc w:val="center"/>
+        <w:rPr>
+          <w:lang w:val="fr-FR"/>
+        </w:rPr>
+      </w:pPr>
+    </w:p>
+    <w:p>
+      <w:pPr>
+        <w:pStyle w:val="Corpsdetexte"/>
+        <w:spacing w:line="259" w:lineRule="auto"/>
+        <w:ind w:right="217"/>
+        <w:jc w:val="center"/>
+        <w:rPr>
+          <w:lang w:val="fr-FR"/>
+        </w:rPr>
+      </w:pPr>
+    </w:p>
+    <w:p>
+      <w:pPr>
+        <w:pStyle w:val="Corpsdetexte"/>
+        <w:spacing w:line="259" w:lineRule="auto"/>
+        <w:ind w:right="217"/>
+        <w:jc w:val="center"/>
+        <w:rPr>
+          <w:lang w:val="fr-FR"/>
+        </w:rPr>
+      </w:pPr>
+    </w:p>
+    <w:p>
+      <w:pPr>
+        <w:pStyle w:val="Corpsdetexte"/>
+        <w:spacing w:line="259" w:lineRule="auto"/>
+        <w:ind w:right="217"/>
+        <w:jc w:val="center"/>
+        <w:rPr>
+          <w:lang w:val="fr-FR"/>
+        </w:rPr>
+      </w:pPr>
+    </w:p>
+    <w:p>
+      <w:pPr>
+        <w:pStyle w:val="Corpsdetexte"/>
+        <w:spacing w:line="259" w:lineRule="auto"/>
+        <w:ind w:right="217"/>
+        <w:jc w:val="center"/>
+        <w:rPr>
+          <w:lang w:val="fr-FR"/>
+        </w:rPr>
+      </w:pPr>
+    </w:p>
+    <w:p>
+      <w:pPr>
+        <w:pStyle w:val="Corpsdetexte"/>
+        <w:spacing w:line="259" w:lineRule="auto"/>
+        <w:ind w:right="217"/>
+        <w:jc w:val="center"/>
+        <w:rPr>
+          <w:lang w:val="fr-FR"/>
+        </w:rPr>
+      </w:pPr>
+    </w:p>
+    <w:p>
+      <w:pPr>
+        <w:pStyle w:val="Corpsdetexte"/>
+        <w:spacing w:line="259" w:lineRule="auto"/>
+        <w:ind w:right="217"/>
+        <w:jc w:val="center"/>
+        <w:rPr>
+          <w:lang w:val="fr-FR"/>
+        </w:rPr>
+      </w:pPr>
+    </w:p>
+    <w:p>
+      <w:pPr>
+        <w:pStyle w:val="Corpsdetexte"/>
+        <w:spacing w:line="259" w:lineRule="auto"/>
+        <w:ind w:right="217"/>
+        <w:jc w:val="center"/>
+        <w:rPr>
+          <w:lang w:val="fr-FR"/>
+        </w:rPr>
+      </w:pPr>
+    </w:p>
+    <w:p>
+      <w:pPr>
+        <w:pStyle w:val="Corpsdetexte"/>
+        <w:spacing w:line="259" w:lineRule="auto"/>
+        <w:ind w:right="217"/>
+        <w:jc w:val="center"/>
+        <w:rPr>
+          <w:lang w:val="fr-FR"/>
+        </w:rPr>
+      </w:pPr>
+    </w:p>
+    <w:p>
+      <w:pPr>
+        <w:pStyle w:val="Corpsdetexte"/>
+        <w:spacing w:line="259" w:lineRule="auto"/>
+        <w:ind w:right="217"/>
+        <w:jc w:val="center"/>
+        <w:rPr>
+          <w:lang w:val="fr-FR"/>
+        </w:rPr>
+      </w:pPr>
+    </w:p>
+    <w:p>
+      <w:pPr>
+        <w:pStyle w:val="Corpsdetexte"/>
+        <w:spacing w:line="259" w:lineRule="auto"/>
+        <w:ind w:right="217"/>
+        <w:jc w:val="center"/>
+        <w:rPr>
+          <w:lang w:val="fr-FR"/>
+        </w:rPr>
+      </w:pPr>
+    </w:p>
+    <w:p>
+      <w:pPr>
+        <w:pStyle w:val="Corpsdetexte"/>
         <w:numPr>
           <w:ilvl w:val="1"/>
           <w:numId w:val="3"/>
@@ -1514,16 +1794,17 @@
         <w:pStyle w:val="Corpsdetexte"/>
         <w:spacing w:line="259" w:lineRule="auto"/>
         <w:ind w:right="217"/>
-        <w:rPr>
-          <w:lang w:val="fr-FR"/>
-        </w:rPr>
-      </w:pPr>
-      <w:r>
-        <w:rPr>
-          <w:lang w:val="fr-FR"/>
-        </w:rPr>
-        <w:t xml:space="preserve">Comme dit précédemment l’admin peut cliquer sur un titre d’examen dans la page module pour voir ses informations. </w:t>
-      </w:r>
+      </w:pPr>
+      <w:r>
+        <w:t>As said previously, the admin can click on an exam title in the module page to see its information.</w:t>
+      </w:r>
+    </w:p>
+    <w:p>
+      <w:pPr>
+        <w:pStyle w:val="Corpsdetexte"/>
+        <w:spacing w:line="259" w:lineRule="auto"/>
+        <w:ind w:right="217"/>
+      </w:pPr>
     </w:p>
     <w:p>
       <w:pPr>
@@ -1555,7 +1836,7 @@
                     <pic:cNvPicPr/>
                   </pic:nvPicPr>
                   <pic:blipFill>
-                    <a:blip r:embed="rId17"/>
+                    <a:blip r:embed="rId22"/>
                     <a:stretch>
                       <a:fillRect/>
                     </a:stretch>
@@ -1585,18 +1866,29 @@
           <w:lang w:val="fr-FR"/>
         </w:rPr>
       </w:pPr>
-      <w:r>
-        <w:rPr>
-          <w:lang w:val="fr-FR"/>
-        </w:rPr>
-        <w:t xml:space="preserve">Ici il peut voir les informations comme </w:t>
-      </w:r>
-      <w:r>
-        <w:rPr>
-          <w:lang w:val="fr-FR"/>
-        </w:rPr>
-        <w:t>le nom du module, le titre de l’examen, sa date et sa description. Comme pour les modules il peut l’éditer et le supprimer.</w:t>
-      </w:r>
+    </w:p>
+    <w:p>
+      <w:pPr>
+        <w:pStyle w:val="Corpsdetexte"/>
+        <w:spacing w:line="259" w:lineRule="auto"/>
+        <w:ind w:right="217"/>
+      </w:pPr>
+      <w:r>
+        <w:t>Here he can see information such as the name of the module, the title of the exam, its date and its description</w:t>
+      </w:r>
+      <w:r>
+        <w:t>. He</w:t>
+      </w:r>
+      <w:r>
+        <w:t xml:space="preserve"> can edit and delete it.</w:t>
+      </w:r>
+    </w:p>
+    <w:p>
+      <w:pPr>
+        <w:pStyle w:val="Corpsdetexte"/>
+        <w:spacing w:line="259" w:lineRule="auto"/>
+        <w:ind w:right="217"/>
+      </w:pPr>
     </w:p>
     <w:p>
       <w:pPr>
@@ -1629,7 +1921,7 @@
                     <pic:cNvPicPr/>
                   </pic:nvPicPr>
                   <pic:blipFill>
-                    <a:blip r:embed="rId18"/>
+                    <a:blip r:embed="rId23"/>
                     <a:stretch>
                       <a:fillRect/>
                     </a:stretch>
@@ -1665,40 +1957,43 @@
         <w:pStyle w:val="Corpsdetexte"/>
         <w:spacing w:line="259" w:lineRule="auto"/>
         <w:ind w:right="217"/>
-        <w:rPr>
-          <w:lang w:val="fr-FR"/>
-        </w:rPr>
-      </w:pPr>
-      <w:r>
-        <w:rPr>
-          <w:lang w:val="fr-FR"/>
-        </w:rPr>
-        <w:t xml:space="preserve">Il peut accéder à la page Grades qui va lui montrer les participants à l’examen et leurs notes. </w:t>
-      </w:r>
-    </w:p>
-    <w:p>
-      <w:pPr>
-        <w:pStyle w:val="Corpsdetexte"/>
-        <w:spacing w:line="259" w:lineRule="auto"/>
-        <w:ind w:right="217"/>
-        <w:jc w:val="center"/>
-        <w:rPr>
-          <w:lang w:val="fr-FR"/>
-        </w:rPr>
-      </w:pPr>
-    </w:p>
-    <w:p>
-      <w:pPr>
-        <w:pStyle w:val="Corpsdetexte"/>
-        <w:spacing w:line="259" w:lineRule="auto"/>
-        <w:ind w:right="217"/>
-        <w:jc w:val="center"/>
-        <w:rPr>
-          <w:lang w:val="fr-FR"/>
-        </w:rPr>
-      </w:pPr>
-      <w:r>
-        <w:rPr>
+      </w:pPr>
+      <w:r>
+        <w:t xml:space="preserve">He can access the Grades page which will show him the </w:t>
+      </w:r>
+      <w:r>
+        <w:t xml:space="preserve">exam </w:t>
+      </w:r>
+      <w:r>
+        <w:t xml:space="preserve">participants </w:t>
+      </w:r>
+      <w:r>
+        <w:t>a</w:t>
+      </w:r>
+      <w:r>
+        <w:t>nd their grades.</w:t>
+      </w:r>
+    </w:p>
+    <w:p>
+      <w:pPr>
+        <w:pStyle w:val="Corpsdetexte"/>
+        <w:spacing w:line="259" w:lineRule="auto"/>
+        <w:ind w:right="217"/>
+      </w:pPr>
+    </w:p>
+    <w:p>
+      <w:pPr>
+        <w:pStyle w:val="Corpsdetexte"/>
+        <w:spacing w:line="259" w:lineRule="auto"/>
+        <w:ind w:right="217"/>
+        <w:jc w:val="center"/>
+        <w:rPr>
+          <w:lang w:val="fr-FR"/>
+        </w:rPr>
+      </w:pPr>
+      <w:r>
+        <w:rPr>
+          <w:noProof/>
           <w:lang w:val="fr-FR"/>
         </w:rPr>
         <w:drawing>
@@ -1717,7 +2012,7 @@
                     <pic:cNvPicPr/>
                   </pic:nvPicPr>
                   <pic:blipFill>
-                    <a:blip r:embed="rId19"/>
+                    <a:blip r:embed="rId24"/>
                     <a:stretch>
                       <a:fillRect/>
                     </a:stretch>
@@ -1739,8 +2034,10 @@
       </w:r>
       <w:r>
         <w:rPr>
-          <w:lang w:val="fr-FR"/>
-        </w:rPr>
+          <w:noProof/>
+          <w:lang w:val="fr-FR"/>
+        </w:rPr>
+        <w:lastRenderedPageBreak/>
         <w:drawing>
           <wp:inline distT="0" distB="0" distL="0" distR="0" wp14:anchorId="0224E60B" wp14:editId="5C99D27E">
             <wp:extent cx="3459480" cy="1477771"/>
@@ -1757,7 +2054,7 @@
                     <pic:cNvPicPr/>
                   </pic:nvPicPr>
                   <pic:blipFill>
-                    <a:blip r:embed="rId20"/>
+                    <a:blip r:embed="rId25"/>
                     <a:stretch>
                       <a:fillRect/>
                     </a:stretch>
@@ -1783,64 +2080,25 @@
         <w:pStyle w:val="Corpsdetexte"/>
         <w:spacing w:line="259" w:lineRule="auto"/>
         <w:ind w:right="217"/>
-        <w:rPr>
-          <w:lang w:val="fr-FR"/>
-        </w:rPr>
-      </w:pPr>
-      <w:r>
-        <w:rPr>
-          <w:lang w:val="fr-FR"/>
-        </w:rPr>
+      </w:pPr>
+      <w:r>
         <w:br/>
       </w:r>
       <w:r>
-        <w:rPr>
-          <w:lang w:val="fr-FR"/>
-        </w:rPr>
-        <w:lastRenderedPageBreak/>
-        <w:t>Il peut éditer les notes et décider de les publier ou non.</w:t>
-      </w:r>
-      <w:r>
-        <w:rPr>
-          <w:lang w:val="fr-FR"/>
-        </w:rPr>
-        <w:t xml:space="preserve"> </w:t>
-      </w:r>
-      <w:r>
-        <w:rPr>
-          <w:lang w:val="fr-FR"/>
-        </w:rPr>
-        <w:t xml:space="preserve">Le bouton </w:t>
-      </w:r>
-      <w:proofErr w:type="spellStart"/>
-      <w:r>
-        <w:rPr>
-          <w:lang w:val="fr-FR"/>
-        </w:rPr>
-        <w:t>publish</w:t>
-      </w:r>
-      <w:proofErr w:type="spellEnd"/>
-      <w:r>
-        <w:rPr>
-          <w:lang w:val="fr-FR"/>
-        </w:rPr>
-        <w:t xml:space="preserve"> all grades permet d</w:t>
-      </w:r>
-      <w:r>
-        <w:rPr>
-          <w:lang w:val="fr-FR"/>
-        </w:rPr>
-        <w:t>e toutes les publier ou les dépublier d’un coup</w:t>
-      </w:r>
-    </w:p>
-    <w:p>
-      <w:pPr>
-        <w:pStyle w:val="Corpsdetexte"/>
-        <w:spacing w:line="259" w:lineRule="auto"/>
-        <w:ind w:right="217"/>
-        <w:rPr>
-          <w:lang w:val="fr-FR"/>
-        </w:rPr>
+        <w:t xml:space="preserve">He can edit the </w:t>
+      </w:r>
+      <w:r>
+        <w:t>grades</w:t>
+      </w:r>
+      <w:r>
+        <w:t xml:space="preserve"> and decide whether to publish them or not. The publish all grades button allows you to publish or unpublish them all at once</w:t>
+      </w:r>
+    </w:p>
+    <w:p>
+      <w:pPr>
+        <w:pStyle w:val="Corpsdetexte"/>
+        <w:spacing w:line="259" w:lineRule="auto"/>
+        <w:ind w:right="217"/>
       </w:pPr>
     </w:p>
     <w:p>
@@ -1872,34 +2130,36 @@
           <w:lang w:val="fr-FR"/>
         </w:rPr>
       </w:pPr>
-      <w:r>
-        <w:rPr>
-          <w:lang w:val="fr-FR"/>
-        </w:rPr>
-        <w:t>La page class permet à l’admin de voir les étudiants et modules qui y sont rattachés. Il peut également modifier la classe, la supprimer ou lui ajouter des étudiants ou modules.</w:t>
-      </w:r>
-    </w:p>
-    <w:p>
-      <w:pPr>
-        <w:pStyle w:val="Corpsdetexte"/>
-        <w:spacing w:line="259" w:lineRule="auto"/>
-        <w:ind w:right="217"/>
-        <w:rPr>
-          <w:lang w:val="fr-FR"/>
-        </w:rPr>
-      </w:pPr>
-    </w:p>
-    <w:p>
-      <w:pPr>
-        <w:pStyle w:val="Corpsdetexte"/>
-        <w:spacing w:line="259" w:lineRule="auto"/>
-        <w:ind w:right="217"/>
-        <w:rPr>
-          <w:lang w:val="fr-FR"/>
-        </w:rPr>
-      </w:pPr>
-      <w:r>
-        <w:rPr>
+    </w:p>
+    <w:p>
+      <w:pPr>
+        <w:pStyle w:val="Corpsdetexte"/>
+        <w:spacing w:line="259" w:lineRule="auto"/>
+        <w:ind w:right="217"/>
+      </w:pPr>
+      <w:r>
+        <w:t>The class page allows the admin to see the students and modules attached to it. He can also modify the class, delete it or add students or modules.</w:t>
+      </w:r>
+    </w:p>
+    <w:p>
+      <w:pPr>
+        <w:pStyle w:val="Corpsdetexte"/>
+        <w:spacing w:line="259" w:lineRule="auto"/>
+        <w:ind w:right="217"/>
+      </w:pPr>
+    </w:p>
+    <w:p>
+      <w:pPr>
+        <w:pStyle w:val="Corpsdetexte"/>
+        <w:spacing w:line="259" w:lineRule="auto"/>
+        <w:ind w:right="217"/>
+        <w:rPr>
+          <w:lang w:val="fr-FR"/>
+        </w:rPr>
+      </w:pPr>
+      <w:r>
+        <w:rPr>
+          <w:noProof/>
           <w:lang w:val="fr-FR"/>
         </w:rPr>
         <w:drawing>
@@ -1918,7 +2178,7 @@
                     <pic:cNvPicPr/>
                   </pic:nvPicPr>
                   <pic:blipFill>
-                    <a:blip r:embed="rId21"/>
+                    <a:blip r:embed="rId26"/>
                     <a:stretch>
                       <a:fillRect/>
                     </a:stretch>
@@ -1961,6 +2221,7 @@
       </w:pPr>
       <w:r>
         <w:rPr>
+          <w:noProof/>
           <w:lang w:val="fr-FR"/>
         </w:rPr>
         <w:drawing>
@@ -1979,7 +2240,7 @@
                     <pic:cNvPicPr/>
                   </pic:nvPicPr>
                   <pic:blipFill>
-                    <a:blip r:embed="rId22"/>
+                    <a:blip r:embed="rId27"/>
                     <a:stretch>
                       <a:fillRect/>
                     </a:stretch>
@@ -2011,6 +2272,7 @@
       </w:pPr>
       <w:r>
         <w:rPr>
+          <w:noProof/>
           <w:lang w:val="fr-FR"/>
         </w:rPr>
         <w:drawing>
@@ -2029,7 +2291,7 @@
                     <pic:cNvPicPr/>
                   </pic:nvPicPr>
                   <pic:blipFill>
-                    <a:blip r:embed="rId23"/>
+                    <a:blip r:embed="rId28"/>
                     <a:stretch>
                       <a:fillRect/>
                     </a:stretch>
@@ -2057,6 +2319,7 @@
       </w:r>
       <w:r>
         <w:rPr>
+          <w:noProof/>
           <w:lang w:val="fr-FR"/>
         </w:rPr>
         <w:drawing>
@@ -2075,7 +2338,7 @@
                     <pic:cNvPicPr/>
                   </pic:nvPicPr>
                   <pic:blipFill>
-                    <a:blip r:embed="rId24"/>
+                    <a:blip r:embed="rId29"/>
                     <a:stretch>
                       <a:fillRect/>
                     </a:stretch>
@@ -2135,36 +2398,50 @@
           <w:lang w:val="fr-FR"/>
         </w:rPr>
       </w:pPr>
-      <w:r>
-        <w:rPr>
-          <w:lang w:val="fr-FR"/>
-        </w:rPr>
-        <w:t>L’admin n’a pas de profile étant donné qu’il n’a pas de cours donc ça n’a pas d’intérêt. Il peut par contre aller voir le profil des utilisateurs, par exemple en cliquant sur l’un des prénoms sur le tableau de l’image précédent il peut accéder à son profile.</w:t>
-      </w:r>
-    </w:p>
-    <w:p>
-      <w:pPr>
-        <w:pStyle w:val="Corpsdetexte"/>
-        <w:spacing w:line="259" w:lineRule="auto"/>
-        <w:ind w:right="217"/>
-        <w:jc w:val="center"/>
-        <w:rPr>
-          <w:lang w:val="fr-FR"/>
-        </w:rPr>
-      </w:pPr>
-    </w:p>
-    <w:p>
-      <w:pPr>
-        <w:pStyle w:val="Corpsdetexte"/>
-        <w:spacing w:line="259" w:lineRule="auto"/>
-        <w:ind w:right="217"/>
-        <w:jc w:val="center"/>
-        <w:rPr>
-          <w:lang w:val="fr-FR"/>
-        </w:rPr>
-      </w:pPr>
-      <w:r>
-        <w:rPr>
+    </w:p>
+    <w:p>
+      <w:pPr>
+        <w:pStyle w:val="Corpsdetexte"/>
+        <w:spacing w:line="259" w:lineRule="auto"/>
+        <w:ind w:right="217"/>
+      </w:pPr>
+      <w:r>
+        <w:t>The admin doesn't have a profile since he doesn't have any courses so there's no point. On the other hand, he can go and see the user profile, for example by clicking on the first name</w:t>
+      </w:r>
+      <w:r>
+        <w:t xml:space="preserve"> </w:t>
+      </w:r>
+      <w:r>
+        <w:t xml:space="preserve">on the table in </w:t>
+      </w:r>
+      <w:r>
+        <w:t xml:space="preserve">one of </w:t>
+      </w:r>
+      <w:r>
+        <w:t xml:space="preserve">the previous </w:t>
+      </w:r>
+      <w:proofErr w:type="gramStart"/>
+      <w:r>
+        <w:t>image</w:t>
+      </w:r>
+      <w:proofErr w:type="gramEnd"/>
+      <w:r>
+        <w:t xml:space="preserve"> he can access his profile.</w:t>
+      </w:r>
+    </w:p>
+    <w:p>
+      <w:pPr>
+        <w:pStyle w:val="Corpsdetexte"/>
+        <w:spacing w:line="259" w:lineRule="auto"/>
+        <w:ind w:right="217"/>
+        <w:jc w:val="center"/>
+        <w:rPr>
+          <w:lang w:val="fr-FR"/>
+        </w:rPr>
+      </w:pPr>
+      <w:r>
+        <w:rPr>
+          <w:noProof/>
           <w:lang w:val="fr-FR"/>
         </w:rPr>
         <w:lastRenderedPageBreak/>
@@ -2184,7 +2461,7 @@
                     <pic:cNvPicPr/>
                   </pic:nvPicPr>
                   <pic:blipFill>
-                    <a:blip r:embed="rId25"/>
+                    <a:blip r:embed="rId30"/>
                     <a:stretch>
                       <a:fillRect/>
                     </a:stretch>
@@ -2210,31 +2487,16 @@
         <w:pStyle w:val="Corpsdetexte"/>
         <w:spacing w:line="259" w:lineRule="auto"/>
         <w:ind w:right="217"/>
-        <w:rPr>
-          <w:lang w:val="fr-FR"/>
-        </w:rPr>
-      </w:pPr>
-      <w:r>
-        <w:rPr>
-          <w:lang w:val="fr-FR"/>
-        </w:rPr>
-        <w:t>D’ici il peut voir les informations concernant l’utilisateur et modifier celle-ci. Il peut également lui ajouter ou lui supprimer des modules</w:t>
-      </w:r>
-      <w:r>
-        <w:rPr>
-          <w:lang w:val="fr-FR"/>
-        </w:rPr>
-        <w:t xml:space="preserve"> et des classes.</w:t>
-      </w:r>
-    </w:p>
-    <w:p>
-      <w:pPr>
-        <w:pStyle w:val="Corpsdetexte"/>
-        <w:spacing w:line="259" w:lineRule="auto"/>
-        <w:ind w:right="217"/>
-        <w:rPr>
-          <w:lang w:val="fr-FR"/>
-        </w:rPr>
+      </w:pPr>
+      <w:r>
+        <w:t>From here he can see the user's information and modify it. He can also add or remove modules and classes.</w:t>
+      </w:r>
+    </w:p>
+    <w:p>
+      <w:pPr>
+        <w:pStyle w:val="Corpsdetexte"/>
+        <w:spacing w:line="259" w:lineRule="auto"/>
+        <w:ind w:right="217"/>
       </w:pPr>
     </w:p>
     <w:p>
@@ -2250,18 +2512,26 @@
           <w:lang w:val="fr-FR"/>
         </w:rPr>
       </w:pPr>
-      <w:r>
-        <w:rPr>
-          <w:lang w:val="fr-FR"/>
-        </w:rPr>
-        <w:t xml:space="preserve">Vue </w:t>
-      </w:r>
       <w:proofErr w:type="spellStart"/>
       <w:r>
         <w:rPr>
           <w:lang w:val="fr-FR"/>
         </w:rPr>
         <w:t>Faculty</w:t>
+      </w:r>
+      <w:proofErr w:type="spellEnd"/>
+      <w:r>
+        <w:rPr>
+          <w:lang w:val="fr-FR"/>
+        </w:rPr>
+        <w:t xml:space="preserve"> </w:t>
+      </w:r>
+      <w:proofErr w:type="spellStart"/>
+      <w:r>
+        <w:rPr>
+          <w:lang w:val="fr-FR"/>
+        </w:rPr>
+        <w:t>View</w:t>
       </w:r>
       <w:proofErr w:type="spellEnd"/>
     </w:p>
@@ -2294,38 +2564,90 @@
           <w:lang w:val="fr-FR"/>
         </w:rPr>
       </w:pPr>
-      <w:r>
-        <w:rPr>
-          <w:lang w:val="fr-FR"/>
-        </w:rPr>
-        <w:t xml:space="preserve">Depuis le </w:t>
+    </w:p>
+    <w:p>
+      <w:pPr>
+        <w:pStyle w:val="Corpsdetexte"/>
+        <w:spacing w:line="259" w:lineRule="auto"/>
+        <w:ind w:right="217"/>
+        <w:rPr>
+          <w:lang w:val="fr-FR"/>
+        </w:rPr>
+      </w:pPr>
+      <w:r>
+        <w:t xml:space="preserve">From the dashboard, the teacher can see the next courses as well as the next exams. </w:t>
+      </w:r>
+      <w:r>
+        <w:rPr>
+          <w:lang w:val="fr-FR"/>
+        </w:rPr>
+        <w:t xml:space="preserve">He can </w:t>
       </w:r>
       <w:proofErr w:type="spellStart"/>
       <w:r>
         <w:rPr>
           <w:lang w:val="fr-FR"/>
         </w:rPr>
-        <w:t>dashboard</w:t>
+        <w:t>access</w:t>
       </w:r>
       <w:proofErr w:type="spellEnd"/>
       <w:r>
         <w:rPr>
           <w:lang w:val="fr-FR"/>
         </w:rPr>
-        <w:t>, le professeur peut voir les prochains cours ainsi que les prochains examens. Il peut accéder aux examens en cliquant dessus.</w:t>
-      </w:r>
-    </w:p>
-    <w:p>
-      <w:pPr>
-        <w:pStyle w:val="Corpsdetexte"/>
-        <w:spacing w:line="259" w:lineRule="auto"/>
-        <w:ind w:right="217"/>
-        <w:rPr>
-          <w:lang w:val="fr-FR"/>
-        </w:rPr>
-      </w:pPr>
-      <w:r>
-        <w:rPr>
+        <w:t xml:space="preserve"> the exams by </w:t>
+      </w:r>
+      <w:proofErr w:type="spellStart"/>
+      <w:r>
+        <w:rPr>
+          <w:lang w:val="fr-FR"/>
+        </w:rPr>
+        <w:t>clicking</w:t>
+      </w:r>
+      <w:proofErr w:type="spellEnd"/>
+      <w:r>
+        <w:rPr>
+          <w:lang w:val="fr-FR"/>
+        </w:rPr>
+        <w:t xml:space="preserve"> on </w:t>
+      </w:r>
+      <w:proofErr w:type="spellStart"/>
+      <w:r>
+        <w:rPr>
+          <w:lang w:val="fr-FR"/>
+        </w:rPr>
+        <w:t>them</w:t>
+      </w:r>
+      <w:proofErr w:type="spellEnd"/>
+      <w:r>
+        <w:rPr>
+          <w:lang w:val="fr-FR"/>
+        </w:rPr>
+        <w:t>.</w:t>
+      </w:r>
+    </w:p>
+    <w:p>
+      <w:pPr>
+        <w:pStyle w:val="Corpsdetexte"/>
+        <w:spacing w:line="259" w:lineRule="auto"/>
+        <w:ind w:right="217"/>
+        <w:rPr>
+          <w:lang w:val="fr-FR"/>
+        </w:rPr>
+      </w:pPr>
+    </w:p>
+    <w:p>
+      <w:pPr>
+        <w:pStyle w:val="Corpsdetexte"/>
+        <w:spacing w:line="259" w:lineRule="auto"/>
+        <w:ind w:right="217"/>
+        <w:rPr>
+          <w:lang w:val="fr-FR"/>
+        </w:rPr>
+      </w:pPr>
+      <w:r>
+        <w:rPr>
+          <w:noProof/>
           <w:lang w:val="fr-FR"/>
         </w:rPr>
         <w:drawing>
@@ -2344,7 +2666,7 @@
                     <pic:cNvPicPr/>
                   </pic:nvPicPr>
                   <pic:blipFill>
-                    <a:blip r:embed="rId26"/>
+                    <a:blip r:embed="rId31"/>
                     <a:stretch>
                       <a:fillRect/>
                     </a:stretch>
@@ -2395,23 +2717,11 @@
         </w:rPr>
       </w:pPr>
       <w:r>
-        <w:rPr>
-          <w:lang w:val="fr-FR"/>
-        </w:rPr>
-        <w:t>La page courses va lui permettre de voir tous ses cours et de pouvoir y accéder</w:t>
-      </w:r>
-    </w:p>
-    <w:p>
-      <w:pPr>
-        <w:pStyle w:val="Corpsdetexte"/>
-        <w:spacing w:line="259" w:lineRule="auto"/>
-        <w:ind w:right="217"/>
-        <w:rPr>
-          <w:lang w:val="fr-FR"/>
-        </w:rPr>
-      </w:pPr>
-      <w:r>
-        <w:rPr>
+        <w:t>The courses page will allow him to see all his courses and be able to access them</w:t>
+      </w:r>
+      <w:r>
+        <w:rPr>
+          <w:noProof/>
           <w:lang w:val="fr-FR"/>
         </w:rPr>
         <w:drawing>
@@ -2430,7 +2740,7 @@
                     <pic:cNvPicPr/>
                   </pic:nvPicPr>
                   <pic:blipFill>
-                    <a:blip r:embed="rId27"/>
+                    <a:blip r:embed="rId32"/>
                     <a:stretch>
                       <a:fillRect/>
                     </a:stretch>
@@ -2468,6 +2778,7 @@
         <w:rPr>
           <w:lang w:val="fr-FR"/>
         </w:rPr>
+        <w:lastRenderedPageBreak/>
         <w:t>Module</w:t>
       </w:r>
     </w:p>
@@ -2476,31 +2787,29 @@
         <w:pStyle w:val="Corpsdetexte"/>
         <w:spacing w:line="259" w:lineRule="auto"/>
         <w:ind w:right="217"/>
-        <w:rPr>
-          <w:lang w:val="fr-FR"/>
-        </w:rPr>
-      </w:pPr>
-      <w:r>
-        <w:rPr>
-          <w:lang w:val="fr-FR"/>
-        </w:rPr>
-        <w:t>La page module est presque identique à celle des admins.</w:t>
-      </w:r>
-    </w:p>
-    <w:p>
-      <w:pPr>
-        <w:pStyle w:val="Corpsdetexte"/>
-        <w:spacing w:line="259" w:lineRule="auto"/>
-        <w:ind w:right="217"/>
-        <w:rPr>
-          <w:lang w:val="fr-FR"/>
-        </w:rPr>
-      </w:pPr>
-      <w:r>
-        <w:rPr>
-          <w:lang w:val="fr-FR"/>
-        </w:rPr>
-        <w:lastRenderedPageBreak/>
+      </w:pPr>
+      <w:r>
+        <w:t>The module page is almost identical to that of the admins.</w:t>
+      </w:r>
+    </w:p>
+    <w:p>
+      <w:pPr>
+        <w:pStyle w:val="Corpsdetexte"/>
+        <w:spacing w:line="259" w:lineRule="auto"/>
+        <w:ind w:right="217"/>
+      </w:pPr>
+    </w:p>
+    <w:p>
+      <w:pPr>
+        <w:pStyle w:val="Corpsdetexte"/>
+        <w:spacing w:line="259" w:lineRule="auto"/>
+        <w:ind w:right="217"/>
+      </w:pPr>
+      <w:r>
+        <w:rPr>
+          <w:noProof/>
+          <w:lang w:val="fr-FR"/>
+        </w:rPr>
         <w:drawing>
           <wp:inline distT="0" distB="0" distL="0" distR="0" wp14:anchorId="66543FCA" wp14:editId="2FE39C9D">
             <wp:extent cx="5937250" cy="3121025"/>
@@ -2517,7 +2826,7 @@
                     <pic:cNvPicPr/>
                   </pic:nvPicPr>
                   <pic:blipFill>
-                    <a:blip r:embed="rId28"/>
+                    <a:blip r:embed="rId33"/>
                     <a:stretch>
                       <a:fillRect/>
                     </a:stretch>
@@ -2543,58 +2852,59 @@
         <w:pStyle w:val="Corpsdetexte"/>
         <w:spacing w:line="259" w:lineRule="auto"/>
         <w:ind w:right="217"/>
-        <w:rPr>
-          <w:lang w:val="fr-FR"/>
-        </w:rPr>
-      </w:pPr>
-      <w:r>
-        <w:rPr>
-          <w:lang w:val="fr-FR"/>
-        </w:rPr>
-        <w:t>La seule différence est qu’il ne peut éditer le module ou le supprimer. Il peut par contre bien ajouter des cours ou des examens.</w:t>
-      </w:r>
-    </w:p>
-    <w:p>
-      <w:pPr>
-        <w:pStyle w:val="Corpsdetexte"/>
-        <w:spacing w:line="259" w:lineRule="auto"/>
-        <w:ind w:right="217"/>
-        <w:rPr>
-          <w:lang w:val="fr-FR"/>
-        </w:rPr>
-      </w:pPr>
-      <w:r>
-        <w:rPr>
-          <w:lang w:val="fr-FR"/>
-        </w:rPr>
-        <w:t xml:space="preserve">Pour </w:t>
-      </w:r>
-      <w:proofErr w:type="gramStart"/>
-      <w:r>
-        <w:rPr>
-          <w:lang w:val="fr-FR"/>
-        </w:rPr>
-        <w:t>la page participants</w:t>
-      </w:r>
-      <w:proofErr w:type="gramEnd"/>
-      <w:r>
-        <w:rPr>
-          <w:lang w:val="fr-FR"/>
-        </w:rPr>
-        <w:t xml:space="preserve"> c’est également presque identique mais il ne peut pas ajouter des utilisateurs ou des classes.</w:t>
-      </w:r>
-    </w:p>
-    <w:p>
-      <w:pPr>
-        <w:pStyle w:val="Corpsdetexte"/>
-        <w:spacing w:line="259" w:lineRule="auto"/>
-        <w:ind w:right="217"/>
-        <w:rPr>
-          <w:lang w:val="fr-FR"/>
-        </w:rPr>
-      </w:pPr>
-      <w:r>
-        <w:rPr>
+      </w:pPr>
+    </w:p>
+    <w:p>
+      <w:pPr>
+        <w:pStyle w:val="Corpsdetexte"/>
+        <w:spacing w:line="259" w:lineRule="auto"/>
+        <w:ind w:right="217"/>
+      </w:pPr>
+      <w:r>
+        <w:t xml:space="preserve">The only difference is that he cannot edit the module or delete it. On the other hand, </w:t>
+      </w:r>
+      <w:r>
+        <w:t>he</w:t>
+      </w:r>
+      <w:r>
+        <w:t xml:space="preserve"> can add courses or exams.</w:t>
+      </w:r>
+    </w:p>
+    <w:p>
+      <w:pPr>
+        <w:pStyle w:val="Corpsdetexte"/>
+        <w:spacing w:line="259" w:lineRule="auto"/>
+        <w:ind w:right="217"/>
+      </w:pPr>
+      <w:r>
+        <w:t xml:space="preserve">For the participants page it is also almost identical but </w:t>
+      </w:r>
+      <w:r>
+        <w:t>he</w:t>
+      </w:r>
+      <w:r>
+        <w:t xml:space="preserve"> cannot add users or classes.</w:t>
+      </w:r>
+    </w:p>
+    <w:p>
+      <w:pPr>
+        <w:pStyle w:val="Corpsdetexte"/>
+        <w:spacing w:line="259" w:lineRule="auto"/>
+        <w:ind w:right="217"/>
+      </w:pPr>
+    </w:p>
+    <w:p>
+      <w:pPr>
+        <w:pStyle w:val="Corpsdetexte"/>
+        <w:spacing w:line="259" w:lineRule="auto"/>
+        <w:ind w:right="217"/>
+        <w:rPr>
+          <w:lang w:val="fr-FR"/>
+        </w:rPr>
+      </w:pPr>
+      <w:r>
+        <w:rPr>
+          <w:noProof/>
           <w:lang w:val="fr-FR"/>
         </w:rPr>
         <w:drawing>
@@ -2613,7 +2923,7 @@
                     <pic:cNvPicPr/>
                   </pic:nvPicPr>
                   <pic:blipFill>
-                    <a:blip r:embed="rId29"/>
+                    <a:blip r:embed="rId34"/>
                     <a:stretch>
                       <a:fillRect/>
                     </a:stretch>
@@ -2637,16 +2947,6 @@
     <w:p>
       <w:pPr>
         <w:pStyle w:val="Corpsdetexte"/>
-        <w:spacing w:line="259" w:lineRule="auto"/>
-        <w:ind w:right="217"/>
-        <w:rPr>
-          <w:lang w:val="fr-FR"/>
-        </w:rPr>
-      </w:pPr>
-    </w:p>
-    <w:p>
-      <w:pPr>
-        <w:pStyle w:val="Corpsdetexte"/>
         <w:numPr>
           <w:ilvl w:val="1"/>
           <w:numId w:val="3"/>
@@ -2669,16 +2969,17 @@
         <w:pStyle w:val="Corpsdetexte"/>
         <w:spacing w:line="259" w:lineRule="auto"/>
         <w:ind w:right="217"/>
-        <w:rPr>
-          <w:lang w:val="fr-FR"/>
-        </w:rPr>
-      </w:pPr>
-      <w:r>
-        <w:rPr>
-          <w:lang w:val="fr-FR"/>
-        </w:rPr>
-        <w:t>C’est exactement la même que pour les administrateurs.</w:t>
-      </w:r>
+      </w:pPr>
+      <w:r>
+        <w:t>It's exactly the same as for administrators.</w:t>
+      </w:r>
+    </w:p>
+    <w:p>
+      <w:pPr>
+        <w:pStyle w:val="Corpsdetexte"/>
+        <w:spacing w:line="259" w:lineRule="auto"/>
+        <w:ind w:right="217"/>
+      </w:pPr>
     </w:p>
     <w:p>
       <w:pPr>
@@ -2705,29 +3006,21 @@
         <w:pStyle w:val="Corpsdetexte"/>
         <w:spacing w:line="259" w:lineRule="auto"/>
         <w:ind w:right="217"/>
-        <w:rPr>
-          <w:lang w:val="fr-FR"/>
-        </w:rPr>
-      </w:pPr>
-      <w:r>
-        <w:rPr>
-          <w:lang w:val="fr-FR"/>
-        </w:rPr>
-        <w:t>Il peut accéder à la page des class mais ne peut pas les modifier.</w:t>
-      </w:r>
-    </w:p>
-    <w:p>
-      <w:pPr>
-        <w:pStyle w:val="Corpsdetexte"/>
-        <w:spacing w:line="259" w:lineRule="auto"/>
-        <w:ind w:right="217"/>
-        <w:jc w:val="center"/>
-        <w:rPr>
-          <w:lang w:val="fr-FR"/>
-        </w:rPr>
-      </w:pPr>
-      <w:r>
-        <w:rPr>
+      </w:pPr>
+      <w:r>
+        <w:t>He can access the classes page but cannot modify them.</w:t>
+      </w:r>
+    </w:p>
+    <w:p>
+      <w:pPr>
+        <w:pStyle w:val="Corpsdetexte"/>
+        <w:spacing w:line="259" w:lineRule="auto"/>
+        <w:ind w:right="217"/>
+        <w:jc w:val="center"/>
+      </w:pPr>
+      <w:r>
+        <w:rPr>
+          <w:noProof/>
           <w:lang w:val="fr-FR"/>
         </w:rPr>
         <w:drawing>
@@ -2746,7 +3039,7 @@
                     <pic:cNvPicPr/>
                   </pic:nvPicPr>
                   <pic:blipFill>
-                    <a:blip r:embed="rId30"/>
+                    <a:blip r:embed="rId35"/>
                     <a:stretch>
                       <a:fillRect/>
                     </a:stretch>
@@ -2784,6 +3077,7 @@
         <w:rPr>
           <w:lang w:val="fr-FR"/>
         </w:rPr>
+        <w:lastRenderedPageBreak/>
         <w:t>Profile</w:t>
       </w:r>
     </w:p>
@@ -2792,46 +3086,33 @@
         <w:pStyle w:val="Corpsdetexte"/>
         <w:spacing w:line="259" w:lineRule="auto"/>
         <w:ind w:right="217"/>
-        <w:rPr>
-          <w:lang w:val="fr-FR"/>
-        </w:rPr>
-      </w:pPr>
-      <w:r>
-        <w:rPr>
-          <w:lang w:val="fr-FR"/>
-        </w:rPr>
-        <w:t xml:space="preserve">Il a accès à son profile et peut modifier ses informations tel que son email ou son </w:t>
-      </w:r>
-      <w:proofErr w:type="spellStart"/>
-      <w:r>
-        <w:rPr>
-          <w:lang w:val="fr-FR"/>
-        </w:rPr>
-        <w:t>password</w:t>
-      </w:r>
-      <w:proofErr w:type="spellEnd"/>
-      <w:r>
-        <w:rPr>
-          <w:lang w:val="fr-FR"/>
-        </w:rPr>
-        <w:t>. Il peut également voir la page de profile des autres utilisateurs mais ne peut rien modifier.</w:t>
-      </w:r>
-    </w:p>
-    <w:p>
-      <w:pPr>
-        <w:pStyle w:val="Corpsdetexte"/>
-        <w:spacing w:line="259" w:lineRule="auto"/>
-        <w:ind w:right="217"/>
-        <w:jc w:val="center"/>
-        <w:rPr>
-          <w:lang w:val="fr-FR"/>
-        </w:rPr>
-      </w:pPr>
-      <w:r>
-        <w:rPr>
-          <w:lang w:val="fr-FR"/>
-        </w:rPr>
-        <w:lastRenderedPageBreak/>
+      </w:pPr>
+      <w:r>
+        <w:t>He has access to his profile and can modify his information such as his email or password. He can also see the profile page of other users but cannot modify anything.</w:t>
+      </w:r>
+    </w:p>
+    <w:p>
+      <w:pPr>
+        <w:pStyle w:val="Corpsdetexte"/>
+        <w:spacing w:line="259" w:lineRule="auto"/>
+        <w:ind w:right="217"/>
+      </w:pPr>
+    </w:p>
+    <w:p>
+      <w:pPr>
+        <w:pStyle w:val="Corpsdetexte"/>
+        <w:spacing w:line="259" w:lineRule="auto"/>
+        <w:ind w:right="217"/>
+        <w:jc w:val="center"/>
+        <w:rPr>
+          <w:lang w:val="fr-FR"/>
+        </w:rPr>
+      </w:pPr>
+      <w:r>
+        <w:rPr>
+          <w:noProof/>
+          <w:lang w:val="fr-FR"/>
+        </w:rPr>
         <w:drawing>
           <wp:inline distT="0" distB="0" distL="0" distR="0" wp14:anchorId="051D9686" wp14:editId="44D47B24">
             <wp:extent cx="3756660" cy="1809625"/>
@@ -2848,7 +3129,7 @@
                     <pic:cNvPicPr/>
                   </pic:nvPicPr>
                   <pic:blipFill>
-                    <a:blip r:embed="rId31"/>
+                    <a:blip r:embed="rId36"/>
                     <a:stretch>
                       <a:fillRect/>
                     </a:stretch>
@@ -2881,6 +3162,7 @@
       </w:pPr>
       <w:r>
         <w:rPr>
+          <w:noProof/>
           <w:lang w:val="fr-FR"/>
         </w:rPr>
         <w:drawing>
@@ -2899,7 +3181,7 @@
                     <pic:cNvPicPr/>
                   </pic:nvPicPr>
                   <pic:blipFill>
-                    <a:blip r:embed="rId32"/>
+                    <a:blip r:embed="rId37"/>
                     <a:stretch>
                       <a:fillRect/>
                     </a:stretch>
@@ -2944,18 +3226,26 @@
           <w:lang w:val="fr-FR"/>
         </w:rPr>
       </w:pPr>
-      <w:r>
-        <w:rPr>
-          <w:lang w:val="fr-FR"/>
-        </w:rPr>
-        <w:t xml:space="preserve">Vue </w:t>
-      </w:r>
       <w:proofErr w:type="spellStart"/>
       <w:r>
         <w:rPr>
           <w:lang w:val="fr-FR"/>
         </w:rPr>
         <w:t>Student</w:t>
+      </w:r>
+      <w:proofErr w:type="spellEnd"/>
+      <w:r>
+        <w:rPr>
+          <w:lang w:val="fr-FR"/>
+        </w:rPr>
+        <w:t xml:space="preserve"> </w:t>
+      </w:r>
+      <w:proofErr w:type="spellStart"/>
+      <w:r>
+        <w:rPr>
+          <w:lang w:val="fr-FR"/>
+        </w:rPr>
+        <w:t>view</w:t>
       </w:r>
       <w:proofErr w:type="spellEnd"/>
     </w:p>
@@ -2988,52 +3278,36 @@
           <w:lang w:val="fr-FR"/>
         </w:rPr>
       </w:pPr>
-      <w:r>
-        <w:rPr>
-          <w:lang w:val="fr-FR"/>
-        </w:rPr>
-        <w:t xml:space="preserve">Tout comme la vue </w:t>
-      </w:r>
-      <w:proofErr w:type="spellStart"/>
-      <w:r>
-        <w:rPr>
-          <w:lang w:val="fr-FR"/>
-        </w:rPr>
-        <w:t>faculty</w:t>
-      </w:r>
-      <w:proofErr w:type="spellEnd"/>
-      <w:r>
-        <w:rPr>
-          <w:lang w:val="fr-FR"/>
-        </w:rPr>
-        <w:t xml:space="preserve">, le </w:t>
-      </w:r>
-      <w:proofErr w:type="spellStart"/>
-      <w:r>
-        <w:rPr>
-          <w:lang w:val="fr-FR"/>
-        </w:rPr>
-        <w:t>student</w:t>
-      </w:r>
-      <w:proofErr w:type="spellEnd"/>
-      <w:r>
-        <w:rPr>
-          <w:lang w:val="fr-FR"/>
-        </w:rPr>
-        <w:t xml:space="preserve"> vois ses prochains cours et examens.</w:t>
-      </w:r>
-    </w:p>
-    <w:p>
-      <w:pPr>
-        <w:pStyle w:val="Corpsdetexte"/>
-        <w:spacing w:line="259" w:lineRule="auto"/>
-        <w:ind w:right="217"/>
-        <w:rPr>
-          <w:lang w:val="fr-FR"/>
-        </w:rPr>
-      </w:pPr>
-      <w:r>
-        <w:rPr>
+    </w:p>
+    <w:p>
+      <w:pPr>
+        <w:pStyle w:val="Corpsdetexte"/>
+        <w:spacing w:line="259" w:lineRule="auto"/>
+        <w:ind w:right="217"/>
+      </w:pPr>
+      <w:r>
+        <w:t>Just like the faculty view, the student sees their upcoming courses and exams.</w:t>
+      </w:r>
+    </w:p>
+    <w:p>
+      <w:pPr>
+        <w:pStyle w:val="Corpsdetexte"/>
+        <w:spacing w:line="259" w:lineRule="auto"/>
+        <w:ind w:right="217"/>
+      </w:pPr>
+    </w:p>
+    <w:p>
+      <w:pPr>
+        <w:pStyle w:val="Corpsdetexte"/>
+        <w:spacing w:line="259" w:lineRule="auto"/>
+        <w:ind w:right="217"/>
+        <w:rPr>
+          <w:lang w:val="fr-FR"/>
+        </w:rPr>
+      </w:pPr>
+      <w:r>
+        <w:rPr>
+          <w:noProof/>
           <w:lang w:val="fr-FR"/>
         </w:rPr>
         <w:drawing>
@@ -3052,7 +3326,7 @@
                     <pic:cNvPicPr/>
                   </pic:nvPicPr>
                   <pic:blipFill>
-                    <a:blip r:embed="rId33"/>
+                    <a:blip r:embed="rId38"/>
                     <a:stretch>
                       <a:fillRect/>
                     </a:stretch>
@@ -3076,6 +3350,26 @@
     <w:p>
       <w:pPr>
         <w:pStyle w:val="Corpsdetexte"/>
+        <w:spacing w:line="259" w:lineRule="auto"/>
+        <w:ind w:right="217"/>
+        <w:rPr>
+          <w:lang w:val="fr-FR"/>
+        </w:rPr>
+      </w:pPr>
+    </w:p>
+    <w:p>
+      <w:pPr>
+        <w:pStyle w:val="Corpsdetexte"/>
+        <w:spacing w:line="259" w:lineRule="auto"/>
+        <w:ind w:right="217"/>
+        <w:rPr>
+          <w:lang w:val="fr-FR"/>
+        </w:rPr>
+      </w:pPr>
+    </w:p>
+    <w:p>
+      <w:pPr>
+        <w:pStyle w:val="Corpsdetexte"/>
         <w:numPr>
           <w:ilvl w:val="1"/>
           <w:numId w:val="3"/>
@@ -3090,6 +3384,7 @@
         <w:rPr>
           <w:lang w:val="fr-FR"/>
         </w:rPr>
+        <w:lastRenderedPageBreak/>
         <w:t>Courses</w:t>
       </w:r>
     </w:p>
@@ -3098,44 +3393,17 @@
         <w:pStyle w:val="Corpsdetexte"/>
         <w:spacing w:line="259" w:lineRule="auto"/>
         <w:ind w:right="217"/>
-        <w:rPr>
-          <w:lang w:val="fr-FR"/>
-        </w:rPr>
-      </w:pPr>
-      <w:r>
-        <w:rPr>
-          <w:lang w:val="fr-FR"/>
-        </w:rPr>
-        <w:t xml:space="preserve">Comme le </w:t>
-      </w:r>
-      <w:proofErr w:type="spellStart"/>
-      <w:r>
-        <w:rPr>
-          <w:lang w:val="fr-FR"/>
-        </w:rPr>
-        <w:t>dashboard</w:t>
-      </w:r>
-      <w:proofErr w:type="spellEnd"/>
-      <w:r>
-        <w:rPr>
-          <w:lang w:val="fr-FR"/>
-        </w:rPr>
-        <w:t xml:space="preserve"> cette page est la même que pour la vue </w:t>
-      </w:r>
-      <w:proofErr w:type="spellStart"/>
-      <w:r>
-        <w:rPr>
-          <w:lang w:val="fr-FR"/>
-        </w:rPr>
-        <w:t>faculty</w:t>
-      </w:r>
-      <w:proofErr w:type="spellEnd"/>
-      <w:r>
-        <w:rPr>
-          <w:lang w:val="fr-FR"/>
-        </w:rPr>
-        <w:t>.</w:t>
-      </w:r>
+      </w:pPr>
+      <w:r>
+        <w:t>Like the dashboard, this page is the same as for the faculty view.</w:t>
+      </w:r>
+    </w:p>
+    <w:p>
+      <w:pPr>
+        <w:pStyle w:val="Corpsdetexte"/>
+        <w:spacing w:line="259" w:lineRule="auto"/>
+        <w:ind w:right="217"/>
+      </w:pPr>
     </w:p>
     <w:p>
       <w:pPr>
@@ -3146,14 +3414,8 @@
         </w:numPr>
         <w:spacing w:line="259" w:lineRule="auto"/>
         <w:ind w:right="217"/>
-        <w:rPr>
-          <w:lang w:val="fr-FR"/>
-        </w:rPr>
-      </w:pPr>
-      <w:r>
-        <w:rPr>
-          <w:lang w:val="fr-FR"/>
-        </w:rPr>
+      </w:pPr>
+      <w:r>
         <w:t>Module</w:t>
       </w:r>
     </w:p>
@@ -3162,32 +3424,39 @@
         <w:pStyle w:val="Corpsdetexte"/>
         <w:spacing w:line="259" w:lineRule="auto"/>
         <w:ind w:right="217"/>
-        <w:rPr>
-          <w:lang w:val="fr-FR"/>
-        </w:rPr>
-      </w:pPr>
-      <w:r>
-        <w:rPr>
-          <w:lang w:val="fr-FR"/>
-        </w:rPr>
-        <w:t>Encore une fois la page est presque identique aux précédentes vues. La différence est qu’il ne peut rien modifier.</w:t>
-      </w:r>
-    </w:p>
-    <w:p>
-      <w:pPr>
-        <w:pStyle w:val="Corpsdetexte"/>
-        <w:spacing w:line="259" w:lineRule="auto"/>
-        <w:ind w:right="217"/>
-        <w:jc w:val="center"/>
-        <w:rPr>
-          <w:lang w:val="fr-FR"/>
-        </w:rPr>
-      </w:pPr>
-      <w:r>
-        <w:rPr>
-          <w:lang w:val="fr-FR"/>
-        </w:rPr>
-        <w:lastRenderedPageBreak/>
+      </w:pPr>
+      <w:r>
+        <w:t xml:space="preserve">Once </w:t>
+      </w:r>
+      <w:r>
+        <w:t>again,</w:t>
+      </w:r>
+      <w:r>
+        <w:t xml:space="preserve"> the page is almost identical to previous views. The difference is that he cannot modify anything.</w:t>
+      </w:r>
+    </w:p>
+    <w:p>
+      <w:pPr>
+        <w:pStyle w:val="Corpsdetexte"/>
+        <w:spacing w:line="259" w:lineRule="auto"/>
+        <w:ind w:right="217"/>
+      </w:pPr>
+    </w:p>
+    <w:p>
+      <w:pPr>
+        <w:pStyle w:val="Corpsdetexte"/>
+        <w:spacing w:line="259" w:lineRule="auto"/>
+        <w:ind w:right="217"/>
+        <w:jc w:val="center"/>
+        <w:rPr>
+          <w:lang w:val="fr-FR"/>
+        </w:rPr>
+      </w:pPr>
+      <w:r>
+        <w:rPr>
+          <w:noProof/>
+          <w:lang w:val="fr-FR"/>
+        </w:rPr>
         <w:drawing>
           <wp:inline distT="0" distB="0" distL="0" distR="0" wp14:anchorId="0266F883" wp14:editId="4A312EC7">
             <wp:extent cx="4396740" cy="3739815"/>
@@ -3204,7 +3473,7 @@
                     <pic:cNvPicPr/>
                   </pic:nvPicPr>
                   <pic:blipFill>
-                    <a:blip r:embed="rId34"/>
+                    <a:blip r:embed="rId39"/>
                     <a:stretch>
                       <a:fillRect/>
                     </a:stretch>
@@ -3230,16 +3499,28 @@
         <w:pStyle w:val="Corpsdetexte"/>
         <w:spacing w:line="259" w:lineRule="auto"/>
         <w:ind w:right="217"/>
-        <w:rPr>
-          <w:lang w:val="fr-FR"/>
-        </w:rPr>
-      </w:pPr>
-      <w:r>
-        <w:rPr>
-          <w:lang w:val="fr-FR"/>
-        </w:rPr>
-        <w:t xml:space="preserve">Le page participant est exactement pareil qu’avec la vue professeur. </w:t>
-      </w:r>
+        <w:jc w:val="center"/>
+        <w:rPr>
+          <w:lang w:val="fr-FR"/>
+        </w:rPr>
+      </w:pPr>
+    </w:p>
+    <w:p>
+      <w:pPr>
+        <w:pStyle w:val="Corpsdetexte"/>
+        <w:spacing w:line="259" w:lineRule="auto"/>
+        <w:ind w:right="217"/>
+      </w:pPr>
+      <w:r>
+        <w:t>The participant page is exactly the same as with the teacher view.</w:t>
+      </w:r>
+    </w:p>
+    <w:p>
+      <w:pPr>
+        <w:pStyle w:val="Corpsdetexte"/>
+        <w:spacing w:line="259" w:lineRule="auto"/>
+        <w:ind w:right="217"/>
+      </w:pPr>
     </w:p>
     <w:p>
       <w:pPr>
@@ -3250,14 +3531,8 @@
         </w:numPr>
         <w:spacing w:line="259" w:lineRule="auto"/>
         <w:ind w:right="217"/>
-        <w:rPr>
-          <w:lang w:val="fr-FR"/>
-        </w:rPr>
-      </w:pPr>
-      <w:r>
-        <w:rPr>
-          <w:lang w:val="fr-FR"/>
-        </w:rPr>
+      </w:pPr>
+      <w:r>
         <w:t xml:space="preserve">Exam </w:t>
       </w:r>
     </w:p>
@@ -3267,12 +3542,29 @@
         <w:spacing w:line="259" w:lineRule="auto"/>
         <w:ind w:right="217"/>
         <w:jc w:val="center"/>
-        <w:rPr>
-          <w:lang w:val="fr-FR"/>
-        </w:rPr>
-      </w:pPr>
-      <w:r>
-        <w:rPr>
+      </w:pPr>
+      <w:r>
+        <w:t>The exam page shows the exam information and the user cannot edit it or delete the exam.</w:t>
+      </w:r>
+    </w:p>
+    <w:p>
+      <w:pPr>
+        <w:pStyle w:val="Corpsdetexte"/>
+        <w:spacing w:line="259" w:lineRule="auto"/>
+        <w:ind w:right="217"/>
+        <w:jc w:val="center"/>
+      </w:pPr>
+    </w:p>
+    <w:p>
+      <w:pPr>
+        <w:pStyle w:val="Corpsdetexte"/>
+        <w:spacing w:line="259" w:lineRule="auto"/>
+        <w:ind w:right="217"/>
+        <w:jc w:val="center"/>
+      </w:pPr>
+      <w:r>
+        <w:rPr>
+          <w:noProof/>
           <w:lang w:val="fr-FR"/>
         </w:rPr>
         <w:drawing>
@@ -3291,7 +3583,7 @@
                     <pic:cNvPicPr/>
                   </pic:nvPicPr>
                   <pic:blipFill>
-                    <a:blip r:embed="rId35"/>
+                    <a:blip r:embed="rId40"/>
                     <a:stretch>
                       <a:fillRect/>
                     </a:stretch>
@@ -3317,43 +3609,85 @@
         <w:pStyle w:val="Corpsdetexte"/>
         <w:spacing w:line="259" w:lineRule="auto"/>
         <w:ind w:right="217"/>
-        <w:rPr>
-          <w:lang w:val="fr-FR"/>
-        </w:rPr>
-      </w:pPr>
-      <w:r>
-        <w:rPr>
-          <w:lang w:val="fr-FR"/>
-        </w:rPr>
-        <w:t xml:space="preserve">Pour la page grades des exams, l’utilisateur ne verra pas les notes si elles ne sont pas encore </w:t>
-      </w:r>
-      <w:proofErr w:type="gramStart"/>
-      <w:r>
-        <w:rPr>
-          <w:lang w:val="fr-FR"/>
-        </w:rPr>
-        <w:t>publié</w:t>
-      </w:r>
-      <w:proofErr w:type="gramEnd"/>
-      <w:r>
-        <w:rPr>
-          <w:lang w:val="fr-FR"/>
-        </w:rPr>
-        <w:t>, contrairement à l’admin et aux professeurs.</w:t>
-      </w:r>
-    </w:p>
-    <w:p>
-      <w:pPr>
-        <w:pStyle w:val="Corpsdetexte"/>
-        <w:spacing w:line="259" w:lineRule="auto"/>
-        <w:ind w:right="217"/>
-        <w:jc w:val="center"/>
-        <w:rPr>
-          <w:lang w:val="fr-FR"/>
-        </w:rPr>
-      </w:pPr>
-      <w:r>
-        <w:rPr>
+        <w:jc w:val="center"/>
+      </w:pPr>
+    </w:p>
+    <w:p>
+      <w:pPr>
+        <w:pStyle w:val="Corpsdetexte"/>
+        <w:spacing w:line="259" w:lineRule="auto"/>
+        <w:ind w:right="217"/>
+        <w:jc w:val="center"/>
+      </w:pPr>
+    </w:p>
+    <w:p>
+      <w:pPr>
+        <w:pStyle w:val="Corpsdetexte"/>
+        <w:spacing w:line="259" w:lineRule="auto"/>
+        <w:ind w:right="217"/>
+        <w:jc w:val="center"/>
+      </w:pPr>
+    </w:p>
+    <w:p>
+      <w:pPr>
+        <w:pStyle w:val="Corpsdetexte"/>
+        <w:spacing w:line="259" w:lineRule="auto"/>
+        <w:ind w:right="217"/>
+        <w:jc w:val="center"/>
+      </w:pPr>
+    </w:p>
+    <w:p>
+      <w:pPr>
+        <w:pStyle w:val="Corpsdetexte"/>
+        <w:spacing w:line="259" w:lineRule="auto"/>
+        <w:ind w:right="217"/>
+        <w:jc w:val="center"/>
+      </w:pPr>
+    </w:p>
+    <w:p>
+      <w:pPr>
+        <w:pStyle w:val="Corpsdetexte"/>
+        <w:spacing w:line="259" w:lineRule="auto"/>
+        <w:ind w:right="217"/>
+        <w:jc w:val="center"/>
+      </w:pPr>
+    </w:p>
+    <w:p>
+      <w:pPr>
+        <w:pStyle w:val="Corpsdetexte"/>
+        <w:spacing w:line="259" w:lineRule="auto"/>
+        <w:ind w:right="217"/>
+        <w:jc w:val="center"/>
+      </w:pPr>
+    </w:p>
+    <w:p>
+      <w:pPr>
+        <w:pStyle w:val="Corpsdetexte"/>
+        <w:spacing w:line="259" w:lineRule="auto"/>
+        <w:ind w:right="217"/>
+      </w:pPr>
+      <w:r>
+        <w:lastRenderedPageBreak/>
+        <w:t>For the exam grades page, the user will not see the grades if they have not yet been published, unlike the admin and teachers.</w:t>
+      </w:r>
+    </w:p>
+    <w:p>
+      <w:pPr>
+        <w:pStyle w:val="Corpsdetexte"/>
+        <w:spacing w:line="259" w:lineRule="auto"/>
+        <w:ind w:right="217"/>
+      </w:pPr>
+    </w:p>
+    <w:p>
+      <w:pPr>
+        <w:pStyle w:val="Corpsdetexte"/>
+        <w:spacing w:line="259" w:lineRule="auto"/>
+        <w:ind w:right="217"/>
+        <w:jc w:val="center"/>
+      </w:pPr>
+      <w:r>
+        <w:rPr>
+          <w:noProof/>
           <w:lang w:val="fr-FR"/>
         </w:rPr>
         <w:drawing>
@@ -3372,7 +3706,7 @@
                     <pic:cNvPicPr/>
                   </pic:nvPicPr>
                   <pic:blipFill>
-                    <a:blip r:embed="rId36"/>
+                    <a:blip r:embed="rId41"/>
                     <a:stretch>
                       <a:fillRect/>
                     </a:stretch>
@@ -3396,6 +3730,14 @@
     <w:p>
       <w:pPr>
         <w:pStyle w:val="Corpsdetexte"/>
+        <w:spacing w:line="259" w:lineRule="auto"/>
+        <w:ind w:right="217"/>
+        <w:jc w:val="center"/>
+      </w:pPr>
+    </w:p>
+    <w:p>
+      <w:pPr>
+        <w:pStyle w:val="Corpsdetexte"/>
         <w:numPr>
           <w:ilvl w:val="1"/>
           <w:numId w:val="3"/>
@@ -3418,30 +3760,17 @@
         <w:pStyle w:val="Corpsdetexte"/>
         <w:spacing w:line="259" w:lineRule="auto"/>
         <w:ind w:right="217"/>
-        <w:rPr>
-          <w:lang w:val="fr-FR"/>
-        </w:rPr>
-      </w:pPr>
-      <w:r>
-        <w:rPr>
-          <w:lang w:val="fr-FR"/>
-        </w:rPr>
-        <w:t xml:space="preserve">Cette page est </w:t>
-      </w:r>
-      <w:proofErr w:type="gramStart"/>
-      <w:r>
-        <w:rPr>
-          <w:lang w:val="fr-FR"/>
-        </w:rPr>
-        <w:t>pareille</w:t>
-      </w:r>
-      <w:proofErr w:type="gramEnd"/>
-      <w:r>
-        <w:rPr>
-          <w:lang w:val="fr-FR"/>
-        </w:rPr>
-        <w:t xml:space="preserve"> que sur la vue professeur.</w:t>
-      </w:r>
+      </w:pPr>
+      <w:r>
+        <w:t>This page is the same as on the teacher view.</w:t>
+      </w:r>
+    </w:p>
+    <w:p>
+      <w:pPr>
+        <w:pStyle w:val="Corpsdetexte"/>
+        <w:spacing w:line="259" w:lineRule="auto"/>
+        <w:ind w:right="217"/>
+      </w:pPr>
     </w:p>
     <w:p>
       <w:pPr>
@@ -3468,29 +3797,9 @@
         <w:pStyle w:val="Corpsdetexte"/>
         <w:spacing w:line="259" w:lineRule="auto"/>
         <w:ind w:right="217"/>
-        <w:rPr>
-          <w:lang w:val="fr-FR"/>
-        </w:rPr>
-      </w:pPr>
-      <w:r>
-        <w:rPr>
-          <w:lang w:val="fr-FR"/>
-        </w:rPr>
-        <w:t xml:space="preserve">Tout comme les professeurs, les </w:t>
-      </w:r>
-      <w:proofErr w:type="spellStart"/>
-      <w:r>
-        <w:rPr>
-          <w:lang w:val="fr-FR"/>
-        </w:rPr>
-        <w:t>students</w:t>
-      </w:r>
-      <w:proofErr w:type="spellEnd"/>
-      <w:r>
-        <w:rPr>
-          <w:lang w:val="fr-FR"/>
-        </w:rPr>
-        <w:t xml:space="preserve"> peuvent modifier leurs informations. Ils ont accès aux profiles des professeurs pas à celles des autres étudiants.</w:t>
+      </w:pPr>
+      <w:r>
+        <w:t>Just like teachers, students can modify their information. They have access to the professors' profiles, not those of other students.</w:t>
       </w:r>
     </w:p>
     <w:sectPr>
@@ -3500,6 +3809,44 @@
     </w:sectPr>
   </w:body>
 </w:document>
+</file>
+
+<file path=word/endnotes.xml><?xml version="1.0" encoding="utf-8"?>
+<w:endnotes xmlns:wpc="http://schemas.microsoft.com/office/word/2010/wordprocessingCanvas" xmlns:cx="http://schemas.microsoft.com/office/drawing/2014/chartex" xmlns:cx1="http://schemas.microsoft.com/office/drawing/2015/9/8/chartex" xmlns:cx2="http://schemas.microsoft.com/office/drawing/2015/10/21/chartex" xmlns:cx3="http://schemas.microsoft.com/office/drawing/2016/5/9/chartex" xmlns:cx4="http://schemas.microsoft.com/office/drawing/2016/5/10/chartex" xmlns:cx5="http://schemas.microsoft.com/office/drawing/2016/5/11/chartex" xmlns:cx6="http://schemas.microsoft.com/office/drawing/2016/5/12/chartex" xmlns:cx7="http://schemas.microsoft.com/office/drawing/2016/5/13/chartex" xmlns:cx8="http://schemas.microsoft.com/office/drawing/2016/5/14/chartex" xmlns:mc="http://schemas.openxmlformats.org/markup-compatibility/2006" xmlns:aink="http://schemas.microsoft.com/office/drawing/2016/ink" xmlns:am3d="http://schemas.microsoft.com/office/drawing/2017/model3d" xmlns:o="urn:schemas-microsoft-com:office:office" xmlns:oel="http://schemas.microsoft.com/office/2019/extlst" xmlns:r="http://schemas.openxmlformats.org/officeDocument/2006/relationships" xmlns:m="http://schemas.openxmlformats.org/officeDocument/2006/math" xmlns:v="urn:schemas-microsoft-com:vml" xmlns:wp14="http://schemas.microsoft.com/office/word/2010/wordprocessingDrawing" xmlns:wp="http://schemas.openxmlformats.org/drawingml/2006/wordprocessingDrawing" xmlns:w10="urn:schemas-microsoft-com:office:word" xmlns:w="http://schemas.openxmlformats.org/wordprocessingml/2006/main" xmlns:w14="http://schemas.microsoft.com/office/word/2010/wordml" xmlns:w15="http://schemas.microsoft.com/office/word/2012/wordml" xmlns:w16cex="http://schemas.microsoft.com/office/word/2018/wordml/cex" xmlns:w16cid="http://schemas.microsoft.com/office/word/2016/wordml/cid" xmlns:w16="http://schemas.microsoft.com/office/word/2018/wordml" xmlns:w16du="http://schemas.microsoft.com/office/word/2023/wordml/word16du" xmlns:w16sdtdh="http://schemas.microsoft.com/office/word/2020/wordml/sdtdatahash" xmlns:w16se="http://schemas.microsoft.com/office/word/2015/wordml/symex" xmlns:wpg="http://schemas.microsoft.com/office/word/2010/wordprocessingGroup" xmlns:wpi="http://schemas.microsoft.com/office/word/2010/wordprocessingInk" xmlns:wne="http://schemas.microsoft.com/office/word/2006/wordml" xmlns:wps="http://schemas.microsoft.com/office/word/2010/wordprocessingShape" mc:Ignorable="w14 w15 w16se w16cid w16 w16cex w16sdtdh w16du wp14">
+  <w:endnote w:type="separator" w:id="-1">
+    <w:p>
+      <w:r>
+        <w:separator/>
+      </w:r>
+    </w:p>
+  </w:endnote>
+  <w:endnote w:type="continuationSeparator" w:id="0">
+    <w:p>
+      <w:r>
+        <w:continuationSeparator/>
+      </w:r>
+    </w:p>
+  </w:endnote>
+</w:endnotes>
+</file>
+
+<file path=word/footnotes.xml><?xml version="1.0" encoding="utf-8"?>
+<w:footnotes xmlns:wpc="http://schemas.microsoft.com/office/word/2010/wordprocessingCanvas" xmlns:cx="http://schemas.microsoft.com/office/drawing/2014/chartex" xmlns:cx1="http://schemas.microsoft.com/office/drawing/2015/9/8/chartex" xmlns:cx2="http://schemas.microsoft.com/office/drawing/2015/10/21/chartex" xmlns:cx3="http://schemas.microsoft.com/office/drawing/2016/5/9/chartex" xmlns:cx4="http://schemas.microsoft.com/office/drawing/2016/5/10/chartex" xmlns:cx5="http://schemas.microsoft.com/office/drawing/2016/5/11/chartex" xmlns:cx6="http://schemas.microsoft.com/office/drawing/2016/5/12/chartex" xmlns:cx7="http://schemas.microsoft.com/office/drawing/2016/5/13/chartex" xmlns:cx8="http://schemas.microsoft.com/office/drawing/2016/5/14/chartex" xmlns:mc="http://schemas.openxmlformats.org/markup-compatibility/2006" xmlns:aink="http://schemas.microsoft.com/office/drawing/2016/ink" xmlns:am3d="http://schemas.microsoft.com/office/drawing/2017/model3d" xmlns:o="urn:schemas-microsoft-com:office:office" xmlns:oel="http://schemas.microsoft.com/office/2019/extlst" xmlns:r="http://schemas.openxmlformats.org/officeDocument/2006/relationships" xmlns:m="http://schemas.openxmlformats.org/officeDocument/2006/math" xmlns:v="urn:schemas-microsoft-com:vml" xmlns:wp14="http://schemas.microsoft.com/office/word/2010/wordprocessingDrawing" xmlns:wp="http://schemas.openxmlformats.org/drawingml/2006/wordprocessingDrawing" xmlns:w10="urn:schemas-microsoft-com:office:word" xmlns:w="http://schemas.openxmlformats.org/wordprocessingml/2006/main" xmlns:w14="http://schemas.microsoft.com/office/word/2010/wordml" xmlns:w15="http://schemas.microsoft.com/office/word/2012/wordml" xmlns:w16cex="http://schemas.microsoft.com/office/word/2018/wordml/cex" xmlns:w16cid="http://schemas.microsoft.com/office/word/2016/wordml/cid" xmlns:w16="http://schemas.microsoft.com/office/word/2018/wordml" xmlns:w16du="http://schemas.microsoft.com/office/word/2023/wordml/word16du" xmlns:w16sdtdh="http://schemas.microsoft.com/office/word/2020/wordml/sdtdatahash" xmlns:w16se="http://schemas.microsoft.com/office/word/2015/wordml/symex" xmlns:wpg="http://schemas.microsoft.com/office/word/2010/wordprocessingGroup" xmlns:wpi="http://schemas.microsoft.com/office/word/2010/wordprocessingInk" xmlns:wne="http://schemas.microsoft.com/office/word/2006/wordml" xmlns:wps="http://schemas.microsoft.com/office/word/2010/wordprocessingShape" mc:Ignorable="w14 w15 w16se w16cid w16 w16cex w16sdtdh w16du wp14">
+  <w:footnote w:type="separator" w:id="-1">
+    <w:p>
+      <w:r>
+        <w:separator/>
+      </w:r>
+    </w:p>
+  </w:footnote>
+  <w:footnote w:type="continuationSeparator" w:id="0">
+    <w:p>
+      <w:r>
+        <w:continuationSeparator/>
+      </w:r>
+    </w:p>
+  </w:footnote>
+</w:footnotes>
 </file>
 
 <file path=word/numbering.xml><?xml version="1.0" encoding="utf-8"?>
@@ -3514,7 +3861,7 @@
       <w:lvlText w:val="%1)"/>
       <w:lvlJc w:val="left"/>
       <w:pPr>
-        <w:ind w:left="476" w:hanging="360"/>
+        <w:ind w:left="836" w:hanging="360"/>
       </w:pPr>
       <w:rPr>
         <w:rFonts w:hint="default"/>
@@ -3526,7 +3873,7 @@
       <w:lvlText w:val="%2."/>
       <w:lvlJc w:val="left"/>
       <w:pPr>
-        <w:ind w:left="1196" w:hanging="360"/>
+        <w:ind w:left="1556" w:hanging="360"/>
       </w:pPr>
     </w:lvl>
     <w:lvl w:ilvl="2" w:tplc="040C001B" w:tentative="1">
@@ -3535,7 +3882,7 @@
       <w:lvlText w:val="%3."/>
       <w:lvlJc w:val="right"/>
       <w:pPr>
-        <w:ind w:left="1916" w:hanging="180"/>
+        <w:ind w:left="2276" w:hanging="180"/>
       </w:pPr>
     </w:lvl>
     <w:lvl w:ilvl="3" w:tplc="040C000F" w:tentative="1">
@@ -3544,7 +3891,7 @@
       <w:lvlText w:val="%4."/>
       <w:lvlJc w:val="left"/>
       <w:pPr>
-        <w:ind w:left="2636" w:hanging="360"/>
+        <w:ind w:left="2996" w:hanging="360"/>
       </w:pPr>
     </w:lvl>
     <w:lvl w:ilvl="4" w:tplc="040C0019" w:tentative="1">
@@ -3553,7 +3900,7 @@
       <w:lvlText w:val="%5."/>
       <w:lvlJc w:val="left"/>
       <w:pPr>
-        <w:ind w:left="3356" w:hanging="360"/>
+        <w:ind w:left="3716" w:hanging="360"/>
       </w:pPr>
     </w:lvl>
     <w:lvl w:ilvl="5" w:tplc="040C001B" w:tentative="1">
@@ -3562,7 +3909,7 @@
       <w:lvlText w:val="%6."/>
       <w:lvlJc w:val="right"/>
       <w:pPr>
-        <w:ind w:left="4076" w:hanging="180"/>
+        <w:ind w:left="4436" w:hanging="180"/>
       </w:pPr>
     </w:lvl>
     <w:lvl w:ilvl="6" w:tplc="040C000F" w:tentative="1">
@@ -3571,7 +3918,7 @@
       <w:lvlText w:val="%7."/>
       <w:lvlJc w:val="left"/>
       <w:pPr>
-        <w:ind w:left="4796" w:hanging="360"/>
+        <w:ind w:left="5156" w:hanging="360"/>
       </w:pPr>
     </w:lvl>
     <w:lvl w:ilvl="7" w:tplc="040C0019" w:tentative="1">
@@ -3580,7 +3927,7 @@
       <w:lvlText w:val="%8."/>
       <w:lvlJc w:val="left"/>
       <w:pPr>
-        <w:ind w:left="5516" w:hanging="360"/>
+        <w:ind w:left="5876" w:hanging="360"/>
       </w:pPr>
     </w:lvl>
     <w:lvl w:ilvl="8" w:tplc="040C001B" w:tentative="1">
@@ -3589,7 +3936,7 @@
       <w:lvlText w:val="%9."/>
       <w:lvlJc w:val="right"/>
       <w:pPr>
-        <w:ind w:left="6236" w:hanging="180"/>
+        <w:ind w:left="6596" w:hanging="180"/>
       </w:pPr>
     </w:lvl>
   </w:abstractNum>
@@ -4448,7 +4795,6 @@
   <w:style w:type="character" w:default="1" w:styleId="Policepardfaut">
     <w:name w:val="Default Paragraph Font"/>
     <w:uiPriority w:val="1"/>
-    <w:semiHidden/>
     <w:unhideWhenUsed/>
   </w:style>
   <w:style w:type="table" w:default="1" w:styleId="TableauNormal">
@@ -4531,6 +4877,87 @@
     <w:basedOn w:val="Normal"/>
     <w:uiPriority w:val="1"/>
     <w:qFormat/>
+  </w:style>
+  <w:style w:type="character" w:styleId="Lienhypertexte">
+    <w:name w:val="Hyperlink"/>
+    <w:basedOn w:val="Policepardfaut"/>
+    <w:uiPriority w:val="99"/>
+    <w:unhideWhenUsed/>
+    <w:rsid w:val="00C2136D"/>
+    <w:rPr>
+      <w:color w:val="0000FF" w:themeColor="hyperlink"/>
+      <w:u w:val="single"/>
+    </w:rPr>
+  </w:style>
+  <w:style w:type="character" w:styleId="Mentionnonrsolue">
+    <w:name w:val="Unresolved Mention"/>
+    <w:basedOn w:val="Policepardfaut"/>
+    <w:uiPriority w:val="99"/>
+    <w:semiHidden/>
+    <w:unhideWhenUsed/>
+    <w:rsid w:val="00C2136D"/>
+    <w:rPr>
+      <w:color w:val="605E5C"/>
+      <w:shd w:val="clear" w:color="auto" w:fill="E1DFDD"/>
+    </w:rPr>
+  </w:style>
+  <w:style w:type="paragraph" w:styleId="En-tte">
+    <w:name w:val="header"/>
+    <w:basedOn w:val="Normal"/>
+    <w:link w:val="En-tteCar"/>
+    <w:uiPriority w:val="99"/>
+    <w:unhideWhenUsed/>
+    <w:rsid w:val="00C2136D"/>
+    <w:pPr>
+      <w:tabs>
+        <w:tab w:val="center" w:pos="4536"/>
+        <w:tab w:val="right" w:pos="9072"/>
+      </w:tabs>
+    </w:pPr>
+  </w:style>
+  <w:style w:type="character" w:customStyle="1" w:styleId="En-tteCar">
+    <w:name w:val="En-tête Car"/>
+    <w:basedOn w:val="Policepardfaut"/>
+    <w:link w:val="En-tte"/>
+    <w:uiPriority w:val="99"/>
+    <w:rsid w:val="00C2136D"/>
+    <w:rPr>
+      <w:rFonts w:ascii="Calibri" w:eastAsia="Calibri" w:hAnsi="Calibri" w:cs="Calibri"/>
+    </w:rPr>
+  </w:style>
+  <w:style w:type="paragraph" w:styleId="Pieddepage">
+    <w:name w:val="footer"/>
+    <w:basedOn w:val="Normal"/>
+    <w:link w:val="PieddepageCar"/>
+    <w:uiPriority w:val="99"/>
+    <w:unhideWhenUsed/>
+    <w:rsid w:val="00C2136D"/>
+    <w:pPr>
+      <w:tabs>
+        <w:tab w:val="center" w:pos="4536"/>
+        <w:tab w:val="right" w:pos="9072"/>
+      </w:tabs>
+    </w:pPr>
+  </w:style>
+  <w:style w:type="character" w:customStyle="1" w:styleId="PieddepageCar">
+    <w:name w:val="Pied de page Car"/>
+    <w:basedOn w:val="Policepardfaut"/>
+    <w:link w:val="Pieddepage"/>
+    <w:uiPriority w:val="99"/>
+    <w:rsid w:val="00C2136D"/>
+    <w:rPr>
+      <w:rFonts w:ascii="Calibri" w:eastAsia="Calibri" w:hAnsi="Calibri" w:cs="Calibri"/>
+    </w:rPr>
+  </w:style>
+  <w:style w:type="character" w:customStyle="1" w:styleId="hwtze">
+    <w:name w:val="hwtze"/>
+    <w:basedOn w:val="Policepardfaut"/>
+    <w:rsid w:val="00CF05AB"/>
+  </w:style>
+  <w:style w:type="character" w:customStyle="1" w:styleId="rynqvb">
+    <w:name w:val="rynqvb"/>
+    <w:basedOn w:val="Policepardfaut"/>
+    <w:rsid w:val="00CF05AB"/>
   </w:style>
 </w:styles>
 </file>
